--- a/Assignments/PRASANTH P/Assginment1/Assignment 1.docx
+++ b/Assignments/PRASANTH P/Assginment1/Assignment 1.docx
@@ -1,6 +1,6 @@
 
 <file path=word/document.xml><?xml version="1.0" encoding="utf-8"?>
-<w:document xmlns:ve="http://schemas.openxmlformats.org/markup-compatibility/2006" xmlns:o="urn:schemas-microsoft-com:office:office" xmlns:r="http://schemas.openxmlformats.org/officeDocument/2006/relationships" xmlns:m="http://schemas.openxmlformats.org/officeDocument/2006/math" xmlns:v="urn:schemas-microsoft-com:vml" xmlns:wp="http://schemas.openxmlformats.org/drawingml/2006/wordprocessingDrawing" xmlns:w10="urn:schemas-microsoft-com:office:word" xmlns:w="http://schemas.openxmlformats.org/wordprocessingml/2006/main" xmlns:wne="http://schemas.microsoft.com/office/word/2006/wordml">
+<w:document xmlns:wpc="http://schemas.microsoft.com/office/word/2010/wordprocessingCanvas" xmlns:cx="http://schemas.microsoft.com/office/drawing/2014/chartex" xmlns:cx1="http://schemas.microsoft.com/office/drawing/2015/9/8/chartex" xmlns:cx2="http://schemas.microsoft.com/office/drawing/2015/10/21/chartex" xmlns:cx3="http://schemas.microsoft.com/office/drawing/2016/5/9/chartex" xmlns:cx4="http://schemas.microsoft.com/office/drawing/2016/5/10/chartex" xmlns:cx5="http://schemas.microsoft.com/office/drawing/2016/5/11/chartex" xmlns:cx6="http://schemas.microsoft.com/office/drawing/2016/5/12/chartex" xmlns:cx7="http://schemas.microsoft.com/office/drawing/2016/5/13/chartex" xmlns:cx8="http://schemas.microsoft.com/office/drawing/2016/5/14/chartex" xmlns:mc="http://schemas.openxmlformats.org/markup-compatibility/2006" xmlns:aink="http://schemas.microsoft.com/office/drawing/2016/ink" xmlns:am3d="http://schemas.microsoft.com/office/drawing/2017/model3d" xmlns:o="urn:schemas-microsoft-com:office:office" xmlns:oel="http://schemas.microsoft.com/office/2019/extlst" xmlns:r="http://schemas.openxmlformats.org/officeDocument/2006/relationships" xmlns:m="http://schemas.openxmlformats.org/officeDocument/2006/math" xmlns:v="urn:schemas-microsoft-com:vml" xmlns:wp14="http://schemas.microsoft.com/office/word/2010/wordprocessingDrawing" xmlns:wp="http://schemas.openxmlformats.org/drawingml/2006/wordprocessingDrawing" xmlns:w10="urn:schemas-microsoft-com:office:word" xmlns:w="http://schemas.openxmlformats.org/wordprocessingml/2006/main" xmlns:w14="http://schemas.microsoft.com/office/word/2010/wordml" xmlns:w15="http://schemas.microsoft.com/office/word/2012/wordml" xmlns:w16cex="http://schemas.microsoft.com/office/word/2018/wordml/cex" xmlns:w16cid="http://schemas.microsoft.com/office/word/2016/wordml/cid" xmlns:w16="http://schemas.microsoft.com/office/word/2018/wordml" xmlns:w16sdtdh="http://schemas.microsoft.com/office/word/2020/wordml/sdtdatahash" xmlns:w16se="http://schemas.microsoft.com/office/word/2015/wordml/symex" xmlns:wpg="http://schemas.microsoft.com/office/word/2010/wordprocessingGroup" xmlns:wpi="http://schemas.microsoft.com/office/word/2010/wordprocessingInk" xmlns:wne="http://schemas.microsoft.com/office/word/2006/wordml" xmlns:wps="http://schemas.microsoft.com/office/word/2010/wordprocessingShape" mc:Ignorable="w14 w15 w16se w16cid w16 w16cex w16sdtdh wp14">
   <w:body>
     <w:p>
       <w:pPr>
@@ -42,7 +42,7 @@
       <w:tblPr>
         <w:tblStyle w:val="TableGrid"/>
         <w:tblW w:w="9351" w:type="dxa"/>
-        <w:tblLook w:val="04A0"/>
+        <w:tblLook w:val="04A0" w:firstRow="1" w:lastRow="0" w:firstColumn="1" w:lastColumn="0" w:noHBand="0" w:noVBand="1"/>
       </w:tblPr>
       <w:tblGrid>
         <w:gridCol w:w="4508"/>
@@ -143,15 +143,7 @@
                 <w:sz w:val="32"/>
                 <w:szCs w:val="32"/>
               </w:rPr>
-              <w:t>PNT2022TMID</w:t>
-            </w:r>
-            <w:r>
-              <w:rPr>
-                <w:rFonts w:cstheme="minorHAnsi"/>
-                <w:sz w:val="32"/>
-                <w:szCs w:val="32"/>
-              </w:rPr>
-              <w:t>50120</w:t>
+              <w:t>PNT2022TMID14771</w:t>
             </w:r>
           </w:p>
         </w:tc>
@@ -317,7 +309,7 @@
           <w:bottom w:w="15" w:type="dxa"/>
           <w:right w:w="15" w:type="dxa"/>
         </w:tblCellMar>
-        <w:tblLook w:val="04A0"/>
+        <w:tblLook w:val="04A0" w:firstRow="1" w:lastRow="0" w:firstColumn="1" w:lastColumn="0" w:noHBand="0" w:noVBand="1"/>
       </w:tblPr>
       <w:tblGrid>
         <w:gridCol w:w="1510"/>
@@ -433,20 +425,8 @@
                 <w:szCs w:val="32"/>
                 <w:lang w:val="en-US"/>
               </w:rPr>
-              <w:t xml:space="preserve">sample homepage with html, CSS which should include banner, image &amp; description about </w:t>
+              <w:t>sample homepage with html, CSS which should include banner, image &amp; description about yourself</w:t>
             </w:r>
-            <w:proofErr w:type="gramStart"/>
-            <w:r>
-              <w:rPr>
-                <w:rFonts w:ascii="Arial" w:eastAsia="Times New Roman" w:hAnsi="Arial" w:cs="Arial"/>
-                <w:color w:val="24292F"/>
-                <w:sz w:val="32"/>
-                <w:szCs w:val="32"/>
-                <w:lang w:val="en-US"/>
-              </w:rPr>
-              <w:t>yourself</w:t>
-            </w:r>
-            <w:proofErr w:type="gramEnd"/>
             <w:r>
               <w:rPr>
                 <w:rFonts w:ascii="Arial" w:eastAsia="Times New Roman" w:hAnsi="Arial" w:cs="Arial"/>
@@ -921,7 +901,7 @@
           <w:bottom w:w="15" w:type="dxa"/>
           <w:right w:w="15" w:type="dxa"/>
         </w:tblCellMar>
-        <w:tblLook w:val="04A0"/>
+        <w:tblLook w:val="04A0" w:firstRow="1" w:lastRow="0" w:firstColumn="1" w:lastColumn="0" w:noHBand="0" w:noVBand="1"/>
       </w:tblPr>
       <w:tblGrid>
         <w:gridCol w:w="1510"/>
@@ -964,7 +944,6 @@
                 <w:lang w:val="en-US"/>
               </w:rPr>
             </w:pPr>
-            <w:proofErr w:type="spellStart"/>
             <w:r>
               <w:rPr>
                 <w:rFonts w:ascii="Consolas" w:eastAsia="Times New Roman" w:hAnsi="Consolas" w:cs="Segoe UI"/>
@@ -974,7 +953,6 @@
               </w:rPr>
               <w:t>Sollution</w:t>
             </w:r>
-            <w:proofErr w:type="spellEnd"/>
             <w:r>
               <w:rPr>
                 <w:rFonts w:ascii="Consolas" w:eastAsia="Times New Roman" w:hAnsi="Consolas" w:cs="Segoe UI"/>
@@ -1062,7 +1040,7 @@
           <w:lang w:val="en-US"/>
         </w:rPr>
         <w:drawing>
-          <wp:inline distT="0" distB="0" distL="0" distR="0">
+          <wp:inline distT="0" distB="0" distL="0" distR="0" wp14:anchorId="130C5E3D" wp14:editId="5C88141D">
             <wp:extent cx="5153025" cy="6019800"/>
             <wp:effectExtent l="19050" t="0" r="9525" b="0"/>
             <wp:docPr id="7" name="Picture 7"/>
@@ -1120,7 +1098,6 @@
           <w:lang w:val="en-US"/>
         </w:rPr>
       </w:pPr>
-      <w:proofErr w:type="gramStart"/>
       <w:r>
         <w:rPr>
           <w:rFonts w:ascii="Consolas" w:eastAsia="Times New Roman" w:hAnsi="Consolas" w:cs="Times New Roman"/>
@@ -1141,7 +1118,6 @@
         </w:rPr>
         <w:t>DOCTYPE</w:t>
       </w:r>
-      <w:proofErr w:type="gramEnd"/>
       <w:r>
         <w:rPr>
           <w:rFonts w:ascii="Consolas" w:eastAsia="Times New Roman" w:hAnsi="Consolas" w:cs="Times New Roman"/>
@@ -1215,8 +1191,6 @@
         </w:rPr>
         <w:t xml:space="preserve"> </w:t>
       </w:r>
-      <w:proofErr w:type="spellStart"/>
-      <w:proofErr w:type="gramStart"/>
       <w:r>
         <w:rPr>
           <w:rFonts w:ascii="Consolas" w:eastAsia="Times New Roman" w:hAnsi="Consolas" w:cs="Times New Roman"/>
@@ -1227,8 +1201,6 @@
         </w:rPr>
         <w:t>lang</w:t>
       </w:r>
-      <w:proofErr w:type="spellEnd"/>
-      <w:proofErr w:type="gramEnd"/>
       <w:r>
         <w:rPr>
           <w:rFonts w:ascii="Consolas" w:eastAsia="Times New Roman" w:hAnsi="Consolas" w:cs="Times New Roman"/>
@@ -1295,7 +1267,6 @@
         </w:rPr>
         <w:t>&lt;</w:t>
       </w:r>
-      <w:proofErr w:type="gramStart"/>
       <w:r>
         <w:rPr>
           <w:rFonts w:ascii="Consolas" w:eastAsia="Times New Roman" w:hAnsi="Consolas" w:cs="Times New Roman"/>
@@ -1306,7 +1277,6 @@
         </w:rPr>
         <w:t>head</w:t>
       </w:r>
-      <w:proofErr w:type="gramEnd"/>
       <w:r>
         <w:rPr>
           <w:rFonts w:ascii="Consolas" w:eastAsia="Times New Roman" w:hAnsi="Consolas" w:cs="Times New Roman"/>
@@ -1350,7 +1320,6 @@
         </w:rPr>
         <w:t>&lt;</w:t>
       </w:r>
-      <w:proofErr w:type="gramStart"/>
       <w:r>
         <w:rPr>
           <w:rFonts w:ascii="Consolas" w:eastAsia="Times New Roman" w:hAnsi="Consolas" w:cs="Times New Roman"/>
@@ -1361,7 +1330,6 @@
         </w:rPr>
         <w:t>meta</w:t>
       </w:r>
-      <w:proofErr w:type="gramEnd"/>
       <w:r>
         <w:rPr>
           <w:rFonts w:ascii="Consolas" w:eastAsia="Times New Roman" w:hAnsi="Consolas" w:cs="Times New Roman"/>
@@ -1372,7 +1340,6 @@
         </w:rPr>
         <w:t xml:space="preserve"> </w:t>
       </w:r>
-      <w:proofErr w:type="spellStart"/>
       <w:r>
         <w:rPr>
           <w:rFonts w:ascii="Consolas" w:eastAsia="Times New Roman" w:hAnsi="Consolas" w:cs="Times New Roman"/>
@@ -1383,7 +1350,6 @@
         </w:rPr>
         <w:t>charset</w:t>
       </w:r>
-      <w:proofErr w:type="spellEnd"/>
       <w:r>
         <w:rPr>
           <w:rFonts w:ascii="Consolas" w:eastAsia="Times New Roman" w:hAnsi="Consolas" w:cs="Times New Roman"/>
@@ -1447,7 +1413,6 @@
         </w:rPr>
         <w:t>&lt;</w:t>
       </w:r>
-      <w:proofErr w:type="gramStart"/>
       <w:r>
         <w:rPr>
           <w:rFonts w:ascii="Consolas" w:eastAsia="Times New Roman" w:hAnsi="Consolas" w:cs="Times New Roman"/>
@@ -1458,7 +1423,6 @@
         </w:rPr>
         <w:t>meta</w:t>
       </w:r>
-      <w:proofErr w:type="gramEnd"/>
       <w:r>
         <w:rPr>
           <w:rFonts w:ascii="Consolas" w:eastAsia="Times New Roman" w:hAnsi="Consolas" w:cs="Times New Roman"/>
@@ -1583,7 +1547,6 @@
         </w:rPr>
         <w:t>&lt;</w:t>
       </w:r>
-      <w:proofErr w:type="gramStart"/>
       <w:r>
         <w:rPr>
           <w:rFonts w:ascii="Consolas" w:eastAsia="Times New Roman" w:hAnsi="Consolas" w:cs="Times New Roman"/>
@@ -1594,7 +1557,6 @@
         </w:rPr>
         <w:t>meta</w:t>
       </w:r>
-      <w:proofErr w:type="gramEnd"/>
       <w:r>
         <w:rPr>
           <w:rFonts w:ascii="Consolas" w:eastAsia="Times New Roman" w:hAnsi="Consolas" w:cs="Times New Roman"/>
@@ -1718,7 +1680,6 @@
         </w:rPr>
         <w:t>&lt;</w:t>
       </w:r>
-      <w:proofErr w:type="gramStart"/>
       <w:r>
         <w:rPr>
           <w:rFonts w:ascii="Consolas" w:eastAsia="Times New Roman" w:hAnsi="Consolas" w:cs="Times New Roman"/>
@@ -1739,7 +1700,6 @@
         </w:rPr>
         <w:t>&gt;</w:t>
       </w:r>
-      <w:proofErr w:type="gramEnd"/>
       <w:r>
         <w:rPr>
           <w:rFonts w:ascii="Consolas" w:eastAsia="Times New Roman" w:hAnsi="Consolas" w:cs="Times New Roman"/>
@@ -1833,7 +1793,6 @@
         </w:rPr>
         <w:t xml:space="preserve"> </w:t>
       </w:r>
-      <w:proofErr w:type="spellStart"/>
       <w:r>
         <w:rPr>
           <w:rFonts w:ascii="Consolas" w:eastAsia="Times New Roman" w:hAnsi="Consolas" w:cs="Times New Roman"/>
@@ -1844,7 +1803,6 @@
         </w:rPr>
         <w:t>src</w:t>
       </w:r>
-      <w:proofErr w:type="spellEnd"/>
       <w:r>
         <w:rPr>
           <w:rFonts w:ascii="Consolas" w:eastAsia="Times New Roman" w:hAnsi="Consolas" w:cs="Times New Roman"/>
@@ -1875,7 +1833,6 @@
         </w:rPr>
         <w:t xml:space="preserve"> </w:t>
       </w:r>
-      <w:proofErr w:type="spellStart"/>
       <w:r>
         <w:rPr>
           <w:rFonts w:ascii="Consolas" w:eastAsia="Times New Roman" w:hAnsi="Consolas" w:cs="Times New Roman"/>
@@ -1886,7 +1843,6 @@
         </w:rPr>
         <w:t>crossorigin</w:t>
       </w:r>
-      <w:proofErr w:type="spellEnd"/>
       <w:r>
         <w:rPr>
           <w:rFonts w:ascii="Consolas" w:eastAsia="Times New Roman" w:hAnsi="Consolas" w:cs="Times New Roman"/>
@@ -2030,7 +1986,6 @@
         </w:rPr>
         <w:t xml:space="preserve"> </w:t>
       </w:r>
-      <w:proofErr w:type="spellStart"/>
       <w:r>
         <w:rPr>
           <w:rFonts w:ascii="Consolas" w:eastAsia="Times New Roman" w:hAnsi="Consolas" w:cs="Times New Roman"/>
@@ -2041,7 +1996,6 @@
         </w:rPr>
         <w:t>rel</w:t>
       </w:r>
-      <w:proofErr w:type="spellEnd"/>
       <w:r>
         <w:rPr>
           <w:rFonts w:ascii="Consolas" w:eastAsia="Times New Roman" w:hAnsi="Consolas" w:cs="Times New Roman"/>
@@ -2060,29 +2014,7 @@
           <w:szCs w:val="41"/>
           <w:lang w:val="en-US"/>
         </w:rPr>
-        <w:t>"</w:t>
-      </w:r>
-      <w:proofErr w:type="spellStart"/>
-      <w:r>
-        <w:rPr>
-          <w:rFonts w:ascii="Consolas" w:eastAsia="Times New Roman" w:hAnsi="Consolas" w:cs="Times New Roman"/>
-          <w:color w:val="CE9178"/>
-          <w:sz w:val="41"/>
-          <w:szCs w:val="41"/>
-          <w:lang w:val="en-US"/>
-        </w:rPr>
-        <w:t>stylesheet</w:t>
-      </w:r>
-      <w:proofErr w:type="spellEnd"/>
-      <w:r>
-        <w:rPr>
-          <w:rFonts w:ascii="Consolas" w:eastAsia="Times New Roman" w:hAnsi="Consolas" w:cs="Times New Roman"/>
-          <w:color w:val="CE9178"/>
-          <w:sz w:val="41"/>
-          <w:szCs w:val="41"/>
-          <w:lang w:val="en-US"/>
-        </w:rPr>
-        <w:t>"</w:t>
+        <w:t>"stylesheet"</w:t>
       </w:r>
     </w:p>
     <w:p>
@@ -2107,7 +2039,6 @@
         </w:rPr>
         <w:t xml:space="preserve">        </w:t>
       </w:r>
-      <w:proofErr w:type="gramStart"/>
       <w:r>
         <w:rPr>
           <w:rFonts w:ascii="Consolas" w:eastAsia="Times New Roman" w:hAnsi="Consolas" w:cs="Times New Roman"/>
@@ -2118,7 +2049,6 @@
         </w:rPr>
         <w:t>integrity</w:t>
       </w:r>
-      <w:proofErr w:type="gramEnd"/>
       <w:r>
         <w:rPr>
           <w:rFonts w:ascii="Consolas" w:eastAsia="Times New Roman" w:hAnsi="Consolas" w:cs="Times New Roman"/>
@@ -2149,7 +2079,6 @@
         </w:rPr>
         <w:t xml:space="preserve"> </w:t>
       </w:r>
-      <w:proofErr w:type="spellStart"/>
       <w:r>
         <w:rPr>
           <w:rFonts w:ascii="Consolas" w:eastAsia="Times New Roman" w:hAnsi="Consolas" w:cs="Times New Roman"/>
@@ -2160,7 +2089,6 @@
         </w:rPr>
         <w:t>crossorigin</w:t>
       </w:r>
-      <w:proofErr w:type="spellEnd"/>
       <w:r>
         <w:rPr>
           <w:rFonts w:ascii="Consolas" w:eastAsia="Times New Roman" w:hAnsi="Consolas" w:cs="Times New Roman"/>
@@ -2254,7 +2182,6 @@
         </w:rPr>
         <w:t xml:space="preserve"> </w:t>
       </w:r>
-      <w:proofErr w:type="spellStart"/>
       <w:r>
         <w:rPr>
           <w:rFonts w:ascii="Consolas" w:eastAsia="Times New Roman" w:hAnsi="Consolas" w:cs="Times New Roman"/>
@@ -2265,7 +2192,6 @@
         </w:rPr>
         <w:t>rel</w:t>
       </w:r>
-      <w:proofErr w:type="spellEnd"/>
       <w:r>
         <w:rPr>
           <w:rFonts w:ascii="Consolas" w:eastAsia="Times New Roman" w:hAnsi="Consolas" w:cs="Times New Roman"/>
@@ -2284,29 +2210,7 @@
           <w:szCs w:val="41"/>
           <w:lang w:val="en-US"/>
         </w:rPr>
-        <w:t>"</w:t>
-      </w:r>
-      <w:proofErr w:type="spellStart"/>
-      <w:r>
-        <w:rPr>
-          <w:rFonts w:ascii="Consolas" w:eastAsia="Times New Roman" w:hAnsi="Consolas" w:cs="Times New Roman"/>
-          <w:color w:val="CE9178"/>
-          <w:sz w:val="41"/>
-          <w:szCs w:val="41"/>
-          <w:lang w:val="en-US"/>
-        </w:rPr>
-        <w:t>stylesheet</w:t>
-      </w:r>
-      <w:proofErr w:type="spellEnd"/>
-      <w:r>
-        <w:rPr>
-          <w:rFonts w:ascii="Consolas" w:eastAsia="Times New Roman" w:hAnsi="Consolas" w:cs="Times New Roman"/>
-          <w:color w:val="CE9178"/>
-          <w:sz w:val="41"/>
-          <w:szCs w:val="41"/>
-          <w:lang w:val="en-US"/>
-        </w:rPr>
-        <w:t>"</w:t>
+        <w:t>"stylesheet"</w:t>
       </w:r>
       <w:r>
         <w:rPr>
@@ -2318,7 +2222,6 @@
         </w:rPr>
         <w:t xml:space="preserve"> </w:t>
       </w:r>
-      <w:proofErr w:type="spellStart"/>
       <w:r>
         <w:rPr>
           <w:rFonts w:ascii="Consolas" w:eastAsia="Times New Roman" w:hAnsi="Consolas" w:cs="Times New Roman"/>
@@ -2329,7 +2232,6 @@
         </w:rPr>
         <w:t>href</w:t>
       </w:r>
-      <w:proofErr w:type="spellEnd"/>
       <w:r>
         <w:rPr>
           <w:rFonts w:ascii="Consolas" w:eastAsia="Times New Roman" w:hAnsi="Consolas" w:cs="Times New Roman"/>
@@ -2348,18 +2250,7 @@
           <w:szCs w:val="41"/>
           <w:lang w:val="en-US"/>
         </w:rPr>
-        <w:t>"style.css</w:t>
-      </w:r>
-      <w:proofErr w:type="gramStart"/>
-      <w:r>
-        <w:rPr>
-          <w:rFonts w:ascii="Consolas" w:eastAsia="Times New Roman" w:hAnsi="Consolas" w:cs="Times New Roman"/>
-          <w:color w:val="CE9178"/>
-          <w:sz w:val="41"/>
-          <w:szCs w:val="41"/>
-          <w:lang w:val="en-US"/>
-        </w:rPr>
-        <w:t>"</w:t>
+        <w:t>"style.css"</w:t>
       </w:r>
       <w:r>
         <w:rPr>
@@ -2381,7 +2272,6 @@
         </w:rPr>
         <w:t>&gt;</w:t>
       </w:r>
-      <w:proofErr w:type="gramEnd"/>
     </w:p>
     <w:p>
       <w:pPr>
@@ -2461,7 +2351,6 @@
         </w:rPr>
         <w:t>&lt;</w:t>
       </w:r>
-      <w:proofErr w:type="gramStart"/>
       <w:r>
         <w:rPr>
           <w:rFonts w:ascii="Consolas" w:eastAsia="Times New Roman" w:hAnsi="Consolas" w:cs="Times New Roman"/>
@@ -2472,7 +2361,6 @@
         </w:rPr>
         <w:t>body</w:t>
       </w:r>
-      <w:proofErr w:type="gramEnd"/>
       <w:r>
         <w:rPr>
           <w:rFonts w:ascii="Consolas" w:eastAsia="Times New Roman" w:hAnsi="Consolas" w:cs="Times New Roman"/>
@@ -2704,20 +2592,78 @@
           <w:szCs w:val="41"/>
           <w:lang w:val="en-US"/>
         </w:rPr>
-        <w:t xml:space="preserve">"name </w:t>
-      </w:r>
-      <w:proofErr w:type="spellStart"/>
-      <w:r>
-        <w:rPr>
-          <w:rFonts w:ascii="Consolas" w:eastAsia="Times New Roman" w:hAnsi="Consolas" w:cs="Times New Roman"/>
-          <w:color w:val="CE9178"/>
-          <w:sz w:val="41"/>
-          <w:szCs w:val="41"/>
-          <w:lang w:val="en-US"/>
-        </w:rPr>
-        <w:t>editcv</w:t>
-      </w:r>
-      <w:proofErr w:type="spellEnd"/>
+        <w:t>"name editcv"</w:t>
+      </w:r>
+      <w:r>
+        <w:rPr>
+          <w:rFonts w:ascii="Consolas" w:eastAsia="Times New Roman" w:hAnsi="Consolas" w:cs="Times New Roman"/>
+          <w:color w:val="FFFFFF"/>
+          <w:sz w:val="41"/>
+          <w:szCs w:val="41"/>
+          <w:lang w:val="en-US"/>
+        </w:rPr>
+        <w:t xml:space="preserve"> </w:t>
+      </w:r>
+      <w:r>
+        <w:rPr>
+          <w:rFonts w:ascii="Consolas" w:eastAsia="Times New Roman" w:hAnsi="Consolas" w:cs="Times New Roman"/>
+          <w:color w:val="9CDCFE"/>
+          <w:sz w:val="41"/>
+          <w:szCs w:val="41"/>
+          <w:lang w:val="en-US"/>
+        </w:rPr>
+        <w:t>id</w:t>
+      </w:r>
+      <w:r>
+        <w:rPr>
+          <w:rFonts w:ascii="Consolas" w:eastAsia="Times New Roman" w:hAnsi="Consolas" w:cs="Times New Roman"/>
+          <w:color w:val="FFFFFF"/>
+          <w:sz w:val="41"/>
+          <w:szCs w:val="41"/>
+          <w:lang w:val="en-US"/>
+        </w:rPr>
+        <w:t>=</w:t>
+      </w:r>
+      <w:r>
+        <w:rPr>
+          <w:rFonts w:ascii="Consolas" w:eastAsia="Times New Roman" w:hAnsi="Consolas" w:cs="Times New Roman"/>
+          <w:color w:val="CE9178"/>
+          <w:sz w:val="41"/>
+          <w:szCs w:val="41"/>
+          <w:lang w:val="en-US"/>
+        </w:rPr>
+        <w:t>"editor"</w:t>
+      </w:r>
+      <w:r>
+        <w:rPr>
+          <w:rFonts w:ascii="Consolas" w:eastAsia="Times New Roman" w:hAnsi="Consolas" w:cs="Times New Roman"/>
+          <w:color w:val="FFFFFF"/>
+          <w:sz w:val="41"/>
+          <w:szCs w:val="41"/>
+          <w:lang w:val="en-US"/>
+        </w:rPr>
+        <w:t xml:space="preserve">  </w:t>
+      </w:r>
+      <w:r>
+        <w:rPr>
+          <w:rFonts w:ascii="Consolas" w:eastAsia="Times New Roman" w:hAnsi="Consolas" w:cs="Times New Roman"/>
+          <w:color w:val="9CDCFE"/>
+          <w:sz w:val="41"/>
+          <w:szCs w:val="41"/>
+          <w:lang w:val="en-US"/>
+        </w:rPr>
+        <w:t>onclick</w:t>
+      </w:r>
+      <w:r>
+        <w:rPr>
+          <w:rFonts w:ascii="Consolas" w:eastAsia="Times New Roman" w:hAnsi="Consolas" w:cs="Times New Roman"/>
+          <w:color w:val="FFFFFF"/>
+          <w:sz w:val="41"/>
+          <w:szCs w:val="41"/>
+          <w:lang w:val="en-US"/>
+        </w:rPr>
+        <w:t>=</w:t>
+      </w:r>
       <w:r>
         <w:rPr>
           <w:rFonts w:ascii="Consolas" w:eastAsia="Times New Roman" w:hAnsi="Consolas" w:cs="Times New Roman"/>
@@ -2731,6 +2677,66 @@
       <w:r>
         <w:rPr>
           <w:rFonts w:ascii="Consolas" w:eastAsia="Times New Roman" w:hAnsi="Consolas" w:cs="Times New Roman"/>
+          <w:color w:val="DCDCAA"/>
+          <w:sz w:val="41"/>
+          <w:szCs w:val="41"/>
+          <w:lang w:val="en-US"/>
+        </w:rPr>
+        <w:t>editCv</w:t>
+      </w:r>
+      <w:r>
+        <w:rPr>
+          <w:rFonts w:ascii="Consolas" w:eastAsia="Times New Roman" w:hAnsi="Consolas" w:cs="Times New Roman"/>
+          <w:color w:val="CE9178"/>
+          <w:sz w:val="41"/>
+          <w:szCs w:val="41"/>
+          <w:lang w:val="en-US"/>
+        </w:rPr>
+        <w:t>()"</w:t>
+      </w:r>
+      <w:r>
+        <w:rPr>
+          <w:rFonts w:ascii="Consolas" w:eastAsia="Times New Roman" w:hAnsi="Consolas" w:cs="Times New Roman"/>
+          <w:color w:val="808080"/>
+          <w:sz w:val="41"/>
+          <w:szCs w:val="41"/>
+          <w:lang w:val="en-US"/>
+        </w:rPr>
+        <w:t>&gt;</w:t>
+      </w:r>
+      <w:r>
+        <w:rPr>
+          <w:rFonts w:ascii="Consolas" w:eastAsia="Times New Roman" w:hAnsi="Consolas" w:cs="Times New Roman"/>
+          <w:color w:val="FFFFFF"/>
+          <w:sz w:val="41"/>
+          <w:szCs w:val="41"/>
+          <w:lang w:val="en-US"/>
+        </w:rPr>
+        <w:t xml:space="preserve">Edit Mode </w:t>
+      </w:r>
+      <w:r>
+        <w:rPr>
+          <w:rFonts w:ascii="Consolas" w:eastAsia="Times New Roman" w:hAnsi="Consolas" w:cs="Times New Roman"/>
+          <w:color w:val="808080"/>
+          <w:sz w:val="41"/>
+          <w:szCs w:val="41"/>
+          <w:lang w:val="en-US"/>
+        </w:rPr>
+        <w:t>&lt;</w:t>
+      </w:r>
+      <w:r>
+        <w:rPr>
+          <w:rFonts w:ascii="Consolas" w:eastAsia="Times New Roman" w:hAnsi="Consolas" w:cs="Times New Roman"/>
+          <w:color w:val="569CD6"/>
+          <w:sz w:val="41"/>
+          <w:szCs w:val="41"/>
+          <w:lang w:val="en-US"/>
+        </w:rPr>
+        <w:t>svg</w:t>
+      </w:r>
+      <w:r>
+        <w:rPr>
+          <w:rFonts w:ascii="Consolas" w:eastAsia="Times New Roman" w:hAnsi="Consolas" w:cs="Times New Roman"/>
           <w:color w:val="FFFFFF"/>
           <w:sz w:val="41"/>
           <w:szCs w:val="41"/>
@@ -2746,7 +2752,7 @@
           <w:szCs w:val="41"/>
           <w:lang w:val="en-US"/>
         </w:rPr>
-        <w:t>id</w:t>
+        <w:t>xmlns</w:t>
       </w:r>
       <w:r>
         <w:rPr>
@@ -2766,42 +2772,28 @@
           <w:szCs w:val="41"/>
           <w:lang w:val="en-US"/>
         </w:rPr>
-        <w:t>"editor</w:t>
-      </w:r>
-      <w:proofErr w:type="gramStart"/>
-      <w:r>
-        <w:rPr>
-          <w:rFonts w:ascii="Consolas" w:eastAsia="Times New Roman" w:hAnsi="Consolas" w:cs="Times New Roman"/>
-          <w:color w:val="CE9178"/>
-          <w:sz w:val="41"/>
-          <w:szCs w:val="41"/>
-          <w:lang w:val="en-US"/>
-        </w:rPr>
-        <w:t>"</w:t>
-      </w:r>
-      <w:r>
-        <w:rPr>
-          <w:rFonts w:ascii="Consolas" w:eastAsia="Times New Roman" w:hAnsi="Consolas" w:cs="Times New Roman"/>
-          <w:color w:val="FFFFFF"/>
-          <w:sz w:val="41"/>
-          <w:szCs w:val="41"/>
-          <w:lang w:val="en-US"/>
-        </w:rPr>
-        <w:t xml:space="preserve">  </w:t>
-      </w:r>
-      <w:proofErr w:type="spellStart"/>
-      <w:r>
-        <w:rPr>
-          <w:rFonts w:ascii="Consolas" w:eastAsia="Times New Roman" w:hAnsi="Consolas" w:cs="Times New Roman"/>
-          <w:color w:val="9CDCFE"/>
-          <w:sz w:val="41"/>
-          <w:szCs w:val="41"/>
-          <w:lang w:val="en-US"/>
-        </w:rPr>
-        <w:t>onclick</w:t>
-      </w:r>
-      <w:proofErr w:type="spellEnd"/>
-      <w:proofErr w:type="gramEnd"/>
+        <w:t>"http://www.w3.org/2000/svg"</w:t>
+      </w:r>
+      <w:r>
+        <w:rPr>
+          <w:rFonts w:ascii="Consolas" w:eastAsia="Times New Roman" w:hAnsi="Consolas" w:cs="Times New Roman"/>
+          <w:color w:val="FFFFFF"/>
+          <w:sz w:val="41"/>
+          <w:szCs w:val="41"/>
+          <w:lang w:val="en-US"/>
+        </w:rPr>
+        <w:t xml:space="preserve"> </w:t>
+      </w:r>
+      <w:r>
+        <w:rPr>
+          <w:rFonts w:ascii="Consolas" w:eastAsia="Times New Roman" w:hAnsi="Consolas" w:cs="Times New Roman"/>
+          <w:color w:val="9CDCFE"/>
+          <w:sz w:val="41"/>
+          <w:szCs w:val="41"/>
+          <w:lang w:val="en-US"/>
+        </w:rPr>
+        <w:t>width</w:t>
+      </w:r>
       <w:r>
         <w:rPr>
           <w:rFonts w:ascii="Consolas" w:eastAsia="Times New Roman" w:hAnsi="Consolas" w:cs="Times New Roman"/>
@@ -2820,72 +2812,8 @@
           <w:szCs w:val="41"/>
           <w:lang w:val="en-US"/>
         </w:rPr>
-        <w:t>"</w:t>
-      </w:r>
-      <w:proofErr w:type="spellStart"/>
-      <w:r>
-        <w:rPr>
-          <w:rFonts w:ascii="Consolas" w:eastAsia="Times New Roman" w:hAnsi="Consolas" w:cs="Times New Roman"/>
-          <w:color w:val="DCDCAA"/>
-          <w:sz w:val="41"/>
-          <w:szCs w:val="41"/>
-          <w:lang w:val="en-US"/>
-        </w:rPr>
-        <w:t>editCv</w:t>
-      </w:r>
-      <w:proofErr w:type="spellEnd"/>
-      <w:r>
-        <w:rPr>
-          <w:rFonts w:ascii="Consolas" w:eastAsia="Times New Roman" w:hAnsi="Consolas" w:cs="Times New Roman"/>
-          <w:color w:val="CE9178"/>
-          <w:sz w:val="41"/>
-          <w:szCs w:val="41"/>
-          <w:lang w:val="en-US"/>
-        </w:rPr>
-        <w:t>()"</w:t>
-      </w:r>
-      <w:r>
-        <w:rPr>
-          <w:rFonts w:ascii="Consolas" w:eastAsia="Times New Roman" w:hAnsi="Consolas" w:cs="Times New Roman"/>
-          <w:color w:val="808080"/>
-          <w:sz w:val="41"/>
-          <w:szCs w:val="41"/>
-          <w:lang w:val="en-US"/>
-        </w:rPr>
-        <w:t>&gt;</w:t>
-      </w:r>
-      <w:r>
-        <w:rPr>
-          <w:rFonts w:ascii="Consolas" w:eastAsia="Times New Roman" w:hAnsi="Consolas" w:cs="Times New Roman"/>
-          <w:color w:val="FFFFFF"/>
-          <w:sz w:val="41"/>
-          <w:szCs w:val="41"/>
-          <w:lang w:val="en-US"/>
-        </w:rPr>
-        <w:t xml:space="preserve">Edit Mode </w:t>
-      </w:r>
-      <w:r>
-        <w:rPr>
-          <w:rFonts w:ascii="Consolas" w:eastAsia="Times New Roman" w:hAnsi="Consolas" w:cs="Times New Roman"/>
-          <w:color w:val="808080"/>
-          <w:sz w:val="41"/>
-          <w:szCs w:val="41"/>
-          <w:lang w:val="en-US"/>
-        </w:rPr>
-        <w:t>&lt;</w:t>
-      </w:r>
-      <w:proofErr w:type="spellStart"/>
-      <w:r>
-        <w:rPr>
-          <w:rFonts w:ascii="Consolas" w:eastAsia="Times New Roman" w:hAnsi="Consolas" w:cs="Times New Roman"/>
-          <w:color w:val="569CD6"/>
-          <w:sz w:val="41"/>
-          <w:szCs w:val="41"/>
-          <w:lang w:val="en-US"/>
-        </w:rPr>
-        <w:t>svg</w:t>
-      </w:r>
-      <w:proofErr w:type="spellEnd"/>
+        <w:t>"16"</w:t>
+      </w:r>
       <w:r>
         <w:rPr>
           <w:rFonts w:ascii="Consolas" w:eastAsia="Times New Roman" w:hAnsi="Consolas" w:cs="Times New Roman"/>
@@ -2896,18 +2824,16 @@
         </w:rPr>
         <w:t xml:space="preserve"> </w:t>
       </w:r>
-      <w:proofErr w:type="spellStart"/>
-      <w:r>
-        <w:rPr>
-          <w:rFonts w:ascii="Consolas" w:eastAsia="Times New Roman" w:hAnsi="Consolas" w:cs="Times New Roman"/>
-          <w:color w:val="9CDCFE"/>
-          <w:sz w:val="41"/>
-          <w:szCs w:val="41"/>
-          <w:lang w:val="en-US"/>
-        </w:rPr>
-        <w:t>xmlns</w:t>
-      </w:r>
-      <w:proofErr w:type="spellEnd"/>
+      <w:r>
+        <w:rPr>
+          <w:rFonts w:ascii="Consolas" w:eastAsia="Times New Roman" w:hAnsi="Consolas" w:cs="Times New Roman"/>
+          <w:color w:val="9CDCFE"/>
+          <w:sz w:val="41"/>
+          <w:szCs w:val="41"/>
+          <w:lang w:val="en-US"/>
+        </w:rPr>
+        <w:t>height</w:t>
+      </w:r>
       <w:r>
         <w:rPr>
           <w:rFonts w:ascii="Consolas" w:eastAsia="Times New Roman" w:hAnsi="Consolas" w:cs="Times New Roman"/>
@@ -2926,7 +2852,7 @@
           <w:szCs w:val="41"/>
           <w:lang w:val="en-US"/>
         </w:rPr>
-        <w:t>"http://www.w3.org/2000/svg"</w:t>
+        <w:t>"16"</w:t>
       </w:r>
       <w:r>
         <w:rPr>
@@ -2946,7 +2872,7 @@
           <w:szCs w:val="41"/>
           <w:lang w:val="en-US"/>
         </w:rPr>
-        <w:t>width</w:t>
+        <w:t>fill</w:t>
       </w:r>
       <w:r>
         <w:rPr>
@@ -2966,7 +2892,7 @@
           <w:szCs w:val="41"/>
           <w:lang w:val="en-US"/>
         </w:rPr>
-        <w:t>"16"</w:t>
+        <w:t>"currentColor"</w:t>
       </w:r>
       <w:r>
         <w:rPr>
@@ -2986,7 +2912,7 @@
           <w:szCs w:val="41"/>
           <w:lang w:val="en-US"/>
         </w:rPr>
-        <w:t>height</w:t>
+        <w:t>class</w:t>
       </w:r>
       <w:r>
         <w:rPr>
@@ -3006,7 +2932,7 @@
           <w:szCs w:val="41"/>
           <w:lang w:val="en-US"/>
         </w:rPr>
-        <w:t>"16"</w:t>
+        <w:t>"bi bi-pencil-square"</w:t>
       </w:r>
       <w:r>
         <w:rPr>
@@ -3026,7 +2952,7 @@
           <w:szCs w:val="41"/>
           <w:lang w:val="en-US"/>
         </w:rPr>
-        <w:t>fill</w:t>
+        <w:t>viewBox</w:t>
       </w:r>
       <w:r>
         <w:rPr>
@@ -3046,133 +2972,7 @@
           <w:szCs w:val="41"/>
           <w:lang w:val="en-US"/>
         </w:rPr>
-        <w:t>"</w:t>
-      </w:r>
-      <w:proofErr w:type="spellStart"/>
-      <w:r>
-        <w:rPr>
-          <w:rFonts w:ascii="Consolas" w:eastAsia="Times New Roman" w:hAnsi="Consolas" w:cs="Times New Roman"/>
-          <w:color w:val="CE9178"/>
-          <w:sz w:val="41"/>
-          <w:szCs w:val="41"/>
-          <w:lang w:val="en-US"/>
-        </w:rPr>
-        <w:t>currentColor</w:t>
-      </w:r>
-      <w:proofErr w:type="spellEnd"/>
-      <w:r>
-        <w:rPr>
-          <w:rFonts w:ascii="Consolas" w:eastAsia="Times New Roman" w:hAnsi="Consolas" w:cs="Times New Roman"/>
-          <w:color w:val="CE9178"/>
-          <w:sz w:val="41"/>
-          <w:szCs w:val="41"/>
-          <w:lang w:val="en-US"/>
-        </w:rPr>
-        <w:t>"</w:t>
-      </w:r>
-      <w:r>
-        <w:rPr>
-          <w:rFonts w:ascii="Consolas" w:eastAsia="Times New Roman" w:hAnsi="Consolas" w:cs="Times New Roman"/>
-          <w:color w:val="FFFFFF"/>
-          <w:sz w:val="41"/>
-          <w:szCs w:val="41"/>
-          <w:lang w:val="en-US"/>
-        </w:rPr>
-        <w:t xml:space="preserve"> </w:t>
-      </w:r>
-      <w:r>
-        <w:rPr>
-          <w:rFonts w:ascii="Consolas" w:eastAsia="Times New Roman" w:hAnsi="Consolas" w:cs="Times New Roman"/>
-          <w:color w:val="9CDCFE"/>
-          <w:sz w:val="41"/>
-          <w:szCs w:val="41"/>
-          <w:lang w:val="en-US"/>
-        </w:rPr>
-        <w:t>class</w:t>
-      </w:r>
-      <w:r>
-        <w:rPr>
-          <w:rFonts w:ascii="Consolas" w:eastAsia="Times New Roman" w:hAnsi="Consolas" w:cs="Times New Roman"/>
-          <w:color w:val="FFFFFF"/>
-          <w:sz w:val="41"/>
-          <w:szCs w:val="41"/>
-          <w:lang w:val="en-US"/>
-        </w:rPr>
-        <w:t>=</w:t>
-      </w:r>
-      <w:r>
-        <w:rPr>
-          <w:rFonts w:ascii="Consolas" w:eastAsia="Times New Roman" w:hAnsi="Consolas" w:cs="Times New Roman"/>
-          <w:color w:val="CE9178"/>
-          <w:sz w:val="41"/>
-          <w:szCs w:val="41"/>
-          <w:lang w:val="en-US"/>
-        </w:rPr>
-        <w:t>"bi bi-pencil-square"</w:t>
-      </w:r>
-      <w:r>
-        <w:rPr>
-          <w:rFonts w:ascii="Consolas" w:eastAsia="Times New Roman" w:hAnsi="Consolas" w:cs="Times New Roman"/>
-          <w:color w:val="FFFFFF"/>
-          <w:sz w:val="41"/>
-          <w:szCs w:val="41"/>
-          <w:lang w:val="en-US"/>
-        </w:rPr>
-        <w:t xml:space="preserve"> </w:t>
-      </w:r>
-      <w:proofErr w:type="spellStart"/>
-      <w:r>
-        <w:rPr>
-          <w:rFonts w:ascii="Consolas" w:eastAsia="Times New Roman" w:hAnsi="Consolas" w:cs="Times New Roman"/>
-          <w:color w:val="9CDCFE"/>
-          <w:sz w:val="41"/>
-          <w:szCs w:val="41"/>
-          <w:lang w:val="en-US"/>
-        </w:rPr>
-        <w:t>viewBox</w:t>
-      </w:r>
-      <w:proofErr w:type="spellEnd"/>
-      <w:r>
-        <w:rPr>
-          <w:rFonts w:ascii="Consolas" w:eastAsia="Times New Roman" w:hAnsi="Consolas" w:cs="Times New Roman"/>
-          <w:color w:val="FFFFFF"/>
-          <w:sz w:val="41"/>
-          <w:szCs w:val="41"/>
-          <w:lang w:val="en-US"/>
-        </w:rPr>
-        <w:t>=</w:t>
-      </w:r>
-      <w:r>
-        <w:rPr>
-          <w:rFonts w:ascii="Consolas" w:eastAsia="Times New Roman" w:hAnsi="Consolas" w:cs="Times New Roman"/>
-          <w:color w:val="CE9178"/>
-          <w:sz w:val="41"/>
-          <w:szCs w:val="41"/>
-          <w:lang w:val="en-US"/>
-        </w:rPr>
-        <w:t xml:space="preserve">"0 0 16 </w:t>
-      </w:r>
-      <w:proofErr w:type="spellStart"/>
-      <w:r>
-        <w:rPr>
-          <w:rFonts w:ascii="Consolas" w:eastAsia="Times New Roman" w:hAnsi="Consolas" w:cs="Times New Roman"/>
-          <w:color w:val="CE9178"/>
-          <w:sz w:val="41"/>
-          <w:szCs w:val="41"/>
-          <w:lang w:val="en-US"/>
-        </w:rPr>
-        <w:t>16</w:t>
-      </w:r>
-      <w:proofErr w:type="spellEnd"/>
-      <w:r>
-        <w:rPr>
-          <w:rFonts w:ascii="Consolas" w:eastAsia="Times New Roman" w:hAnsi="Consolas" w:cs="Times New Roman"/>
-          <w:color w:val="CE9178"/>
-          <w:sz w:val="41"/>
-          <w:szCs w:val="41"/>
-          <w:lang w:val="en-US"/>
-        </w:rPr>
-        <w:t>"</w:t>
+        <w:t>"0 0 16 16"</w:t>
       </w:r>
       <w:r>
         <w:rPr>
@@ -3265,161 +3065,7 @@
           <w:szCs w:val="41"/>
           <w:lang w:val="en-US"/>
         </w:rPr>
-        <w:t xml:space="preserve">"M15.502 1.94a.5.5 0 </w:t>
-      </w:r>
-      <w:proofErr w:type="spellStart"/>
-      <w:r>
-        <w:rPr>
-          <w:rFonts w:ascii="Consolas" w:eastAsia="Times New Roman" w:hAnsi="Consolas" w:cs="Times New Roman"/>
-          <w:color w:val="CE9178"/>
-          <w:sz w:val="41"/>
-          <w:szCs w:val="41"/>
-          <w:lang w:val="en-US"/>
-        </w:rPr>
-        <w:t>0</w:t>
-      </w:r>
-      <w:proofErr w:type="spellEnd"/>
-      <w:r>
-        <w:rPr>
-          <w:rFonts w:ascii="Consolas" w:eastAsia="Times New Roman" w:hAnsi="Consolas" w:cs="Times New Roman"/>
-          <w:color w:val="CE9178"/>
-          <w:sz w:val="41"/>
-          <w:szCs w:val="41"/>
-          <w:lang w:val="en-US"/>
-        </w:rPr>
-        <w:t xml:space="preserve"> 1 0 .706L14.459 3.69l-2-2L13.502.646a.5.5 0 </w:t>
-      </w:r>
-      <w:proofErr w:type="spellStart"/>
-      <w:r>
-        <w:rPr>
-          <w:rFonts w:ascii="Consolas" w:eastAsia="Times New Roman" w:hAnsi="Consolas" w:cs="Times New Roman"/>
-          <w:color w:val="CE9178"/>
-          <w:sz w:val="41"/>
-          <w:szCs w:val="41"/>
-          <w:lang w:val="en-US"/>
-        </w:rPr>
-        <w:t>0</w:t>
-      </w:r>
-      <w:proofErr w:type="spellEnd"/>
-      <w:r>
-        <w:rPr>
-          <w:rFonts w:ascii="Consolas" w:eastAsia="Times New Roman" w:hAnsi="Consolas" w:cs="Times New Roman"/>
-          <w:color w:val="CE9178"/>
-          <w:sz w:val="41"/>
-          <w:szCs w:val="41"/>
-          <w:lang w:val="en-US"/>
-        </w:rPr>
-        <w:t xml:space="preserve"> 1 .707 0l1.293 1.293zm-1.75 2.456-2-2L4.939 9.21a.5.5 0 </w:t>
-      </w:r>
-      <w:proofErr w:type="spellStart"/>
-      <w:r>
-        <w:rPr>
-          <w:rFonts w:ascii="Consolas" w:eastAsia="Times New Roman" w:hAnsi="Consolas" w:cs="Times New Roman"/>
-          <w:color w:val="CE9178"/>
-          <w:sz w:val="41"/>
-          <w:szCs w:val="41"/>
-          <w:lang w:val="en-US"/>
-        </w:rPr>
-        <w:t>0</w:t>
-      </w:r>
-      <w:proofErr w:type="spellEnd"/>
-      <w:r>
-        <w:rPr>
-          <w:rFonts w:ascii="Consolas" w:eastAsia="Times New Roman" w:hAnsi="Consolas" w:cs="Times New Roman"/>
-          <w:color w:val="CE9178"/>
-          <w:sz w:val="41"/>
-          <w:szCs w:val="41"/>
-          <w:lang w:val="en-US"/>
-        </w:rPr>
-        <w:t xml:space="preserve"> 0-.121.196l-.805 2.414a.25.25 0 </w:t>
-      </w:r>
-      <w:proofErr w:type="spellStart"/>
-      <w:r>
-        <w:rPr>
-          <w:rFonts w:ascii="Consolas" w:eastAsia="Times New Roman" w:hAnsi="Consolas" w:cs="Times New Roman"/>
-          <w:color w:val="CE9178"/>
-          <w:sz w:val="41"/>
-          <w:szCs w:val="41"/>
-          <w:lang w:val="en-US"/>
-        </w:rPr>
-        <w:t>0</w:t>
-      </w:r>
-      <w:proofErr w:type="spellEnd"/>
-      <w:r>
-        <w:rPr>
-          <w:rFonts w:ascii="Consolas" w:eastAsia="Times New Roman" w:hAnsi="Consolas" w:cs="Times New Roman"/>
-          <w:color w:val="CE9178"/>
-          <w:sz w:val="41"/>
-          <w:szCs w:val="41"/>
-          <w:lang w:val="en-US"/>
-        </w:rPr>
-        <w:t xml:space="preserve"> </w:t>
-      </w:r>
-      <w:proofErr w:type="spellStart"/>
-      <w:r>
-        <w:rPr>
-          <w:rFonts w:ascii="Consolas" w:eastAsia="Times New Roman" w:hAnsi="Consolas" w:cs="Times New Roman"/>
-          <w:color w:val="CE9178"/>
-          <w:sz w:val="41"/>
-          <w:szCs w:val="41"/>
-          <w:lang w:val="en-US"/>
-        </w:rPr>
-        <w:t>0</w:t>
-      </w:r>
-      <w:proofErr w:type="spellEnd"/>
-      <w:r>
-        <w:rPr>
-          <w:rFonts w:ascii="Consolas" w:eastAsia="Times New Roman" w:hAnsi="Consolas" w:cs="Times New Roman"/>
-          <w:color w:val="CE9178"/>
-          <w:sz w:val="41"/>
-          <w:szCs w:val="41"/>
-          <w:lang w:val="en-US"/>
-        </w:rPr>
-        <w:t xml:space="preserve"> .316.316l2.414-.805a.5.5 0 </w:t>
-      </w:r>
-      <w:proofErr w:type="spellStart"/>
-      <w:r>
-        <w:rPr>
-          <w:rFonts w:ascii="Consolas" w:eastAsia="Times New Roman" w:hAnsi="Consolas" w:cs="Times New Roman"/>
-          <w:color w:val="CE9178"/>
-          <w:sz w:val="41"/>
-          <w:szCs w:val="41"/>
-          <w:lang w:val="en-US"/>
-        </w:rPr>
-        <w:t>0</w:t>
-      </w:r>
-      <w:proofErr w:type="spellEnd"/>
-      <w:r>
-        <w:rPr>
-          <w:rFonts w:ascii="Consolas" w:eastAsia="Times New Roman" w:hAnsi="Consolas" w:cs="Times New Roman"/>
-          <w:color w:val="CE9178"/>
-          <w:sz w:val="41"/>
-          <w:szCs w:val="41"/>
-          <w:lang w:val="en-US"/>
-        </w:rPr>
-        <w:t xml:space="preserve"> </w:t>
-      </w:r>
-      <w:proofErr w:type="spellStart"/>
-      <w:r>
-        <w:rPr>
-          <w:rFonts w:ascii="Consolas" w:eastAsia="Times New Roman" w:hAnsi="Consolas" w:cs="Times New Roman"/>
-          <w:color w:val="CE9178"/>
-          <w:sz w:val="41"/>
-          <w:szCs w:val="41"/>
-          <w:lang w:val="en-US"/>
-        </w:rPr>
-        <w:t>0</w:t>
-      </w:r>
-      <w:proofErr w:type="spellEnd"/>
-      <w:r>
-        <w:rPr>
-          <w:rFonts w:ascii="Consolas" w:eastAsia="Times New Roman" w:hAnsi="Consolas" w:cs="Times New Roman"/>
-          <w:color w:val="CE9178"/>
-          <w:sz w:val="41"/>
-          <w:szCs w:val="41"/>
-          <w:lang w:val="en-US"/>
-        </w:rPr>
-        <w:t xml:space="preserve"> .196-.12l6.813-6.814z"</w:t>
+        <w:t>"M15.502 1.94a.5.5 0 0 1 0 .706L14.459 3.69l-2-2L13.502.646a.5.5 0 0 1 .707 0l1.293 1.293zm-1.75 2.456-2-2L4.939 9.21a.5.5 0 0 0-.121.196l-.805 2.414a.25.25 0 0 0 .316.316l2.414-.805a.5.5 0 0 0 .196-.12l6.813-6.814z"</w:t>
       </w:r>
       <w:r>
         <w:rPr>
@@ -3512,29 +3158,7 @@
           <w:szCs w:val="41"/>
           <w:lang w:val="en-US"/>
         </w:rPr>
-        <w:t>"</w:t>
-      </w:r>
-      <w:proofErr w:type="spellStart"/>
-      <w:r>
-        <w:rPr>
-          <w:rFonts w:ascii="Consolas" w:eastAsia="Times New Roman" w:hAnsi="Consolas" w:cs="Times New Roman"/>
-          <w:color w:val="CE9178"/>
-          <w:sz w:val="41"/>
-          <w:szCs w:val="41"/>
-          <w:lang w:val="en-US"/>
-        </w:rPr>
-        <w:t>evenodd</w:t>
-      </w:r>
-      <w:proofErr w:type="spellEnd"/>
-      <w:r>
-        <w:rPr>
-          <w:rFonts w:ascii="Consolas" w:eastAsia="Times New Roman" w:hAnsi="Consolas" w:cs="Times New Roman"/>
-          <w:color w:val="CE9178"/>
-          <w:sz w:val="41"/>
-          <w:szCs w:val="41"/>
-          <w:lang w:val="en-US"/>
-        </w:rPr>
-        <w:t>"</w:t>
+        <w:t>"evenodd"</w:t>
       </w:r>
       <w:r>
         <w:rPr>
@@ -3574,271 +3198,7 @@
           <w:szCs w:val="41"/>
           <w:lang w:val="en-US"/>
         </w:rPr>
-        <w:t xml:space="preserve">"M1 13.5A1.5 1.5 0 </w:t>
-      </w:r>
-      <w:proofErr w:type="spellStart"/>
-      <w:r>
-        <w:rPr>
-          <w:rFonts w:ascii="Consolas" w:eastAsia="Times New Roman" w:hAnsi="Consolas" w:cs="Times New Roman"/>
-          <w:color w:val="CE9178"/>
-          <w:sz w:val="41"/>
-          <w:szCs w:val="41"/>
-          <w:lang w:val="en-US"/>
-        </w:rPr>
-        <w:t>0</w:t>
-      </w:r>
-      <w:proofErr w:type="spellEnd"/>
-      <w:r>
-        <w:rPr>
-          <w:rFonts w:ascii="Consolas" w:eastAsia="Times New Roman" w:hAnsi="Consolas" w:cs="Times New Roman"/>
-          <w:color w:val="CE9178"/>
-          <w:sz w:val="41"/>
-          <w:szCs w:val="41"/>
-          <w:lang w:val="en-US"/>
-        </w:rPr>
-        <w:t xml:space="preserve"> </w:t>
-      </w:r>
-      <w:proofErr w:type="spellStart"/>
-      <w:r>
-        <w:rPr>
-          <w:rFonts w:ascii="Consolas" w:eastAsia="Times New Roman" w:hAnsi="Consolas" w:cs="Times New Roman"/>
-          <w:color w:val="CE9178"/>
-          <w:sz w:val="41"/>
-          <w:szCs w:val="41"/>
-          <w:lang w:val="en-US"/>
-        </w:rPr>
-        <w:t>0</w:t>
-      </w:r>
-      <w:proofErr w:type="spellEnd"/>
-      <w:r>
-        <w:rPr>
-          <w:rFonts w:ascii="Consolas" w:eastAsia="Times New Roman" w:hAnsi="Consolas" w:cs="Times New Roman"/>
-          <w:color w:val="CE9178"/>
-          <w:sz w:val="41"/>
-          <w:szCs w:val="41"/>
-          <w:lang w:val="en-US"/>
-        </w:rPr>
-        <w:t xml:space="preserve"> 2.5 15h11a1.5 1.5 0 </w:t>
-      </w:r>
-      <w:proofErr w:type="spellStart"/>
-      <w:r>
-        <w:rPr>
-          <w:rFonts w:ascii="Consolas" w:eastAsia="Times New Roman" w:hAnsi="Consolas" w:cs="Times New Roman"/>
-          <w:color w:val="CE9178"/>
-          <w:sz w:val="41"/>
-          <w:szCs w:val="41"/>
-          <w:lang w:val="en-US"/>
-        </w:rPr>
-        <w:t>0</w:t>
-      </w:r>
-      <w:proofErr w:type="spellEnd"/>
-      <w:r>
-        <w:rPr>
-          <w:rFonts w:ascii="Consolas" w:eastAsia="Times New Roman" w:hAnsi="Consolas" w:cs="Times New Roman"/>
-          <w:color w:val="CE9178"/>
-          <w:sz w:val="41"/>
-          <w:szCs w:val="41"/>
-          <w:lang w:val="en-US"/>
-        </w:rPr>
-        <w:t xml:space="preserve"> </w:t>
-      </w:r>
-      <w:proofErr w:type="spellStart"/>
-      <w:r>
-        <w:rPr>
-          <w:rFonts w:ascii="Consolas" w:eastAsia="Times New Roman" w:hAnsi="Consolas" w:cs="Times New Roman"/>
-          <w:color w:val="CE9178"/>
-          <w:sz w:val="41"/>
-          <w:szCs w:val="41"/>
-          <w:lang w:val="en-US"/>
-        </w:rPr>
-        <w:t>0</w:t>
-      </w:r>
-      <w:proofErr w:type="spellEnd"/>
-      <w:r>
-        <w:rPr>
-          <w:rFonts w:ascii="Consolas" w:eastAsia="Times New Roman" w:hAnsi="Consolas" w:cs="Times New Roman"/>
-          <w:color w:val="CE9178"/>
-          <w:sz w:val="41"/>
-          <w:szCs w:val="41"/>
-          <w:lang w:val="en-US"/>
-        </w:rPr>
-        <w:t xml:space="preserve"> 1.5-1.5v-6a.5.5 0 </w:t>
-      </w:r>
-      <w:proofErr w:type="spellStart"/>
-      <w:r>
-        <w:rPr>
-          <w:rFonts w:ascii="Consolas" w:eastAsia="Times New Roman" w:hAnsi="Consolas" w:cs="Times New Roman"/>
-          <w:color w:val="CE9178"/>
-          <w:sz w:val="41"/>
-          <w:szCs w:val="41"/>
-          <w:lang w:val="en-US"/>
-        </w:rPr>
-        <w:t>0</w:t>
-      </w:r>
-      <w:proofErr w:type="spellEnd"/>
-      <w:r>
-        <w:rPr>
-          <w:rFonts w:ascii="Consolas" w:eastAsia="Times New Roman" w:hAnsi="Consolas" w:cs="Times New Roman"/>
-          <w:color w:val="CE9178"/>
-          <w:sz w:val="41"/>
-          <w:szCs w:val="41"/>
-          <w:lang w:val="en-US"/>
-        </w:rPr>
-        <w:t xml:space="preserve"> 0-1 0v6a.5.5 0 </w:t>
-      </w:r>
-      <w:proofErr w:type="spellStart"/>
-      <w:r>
-        <w:rPr>
-          <w:rFonts w:ascii="Consolas" w:eastAsia="Times New Roman" w:hAnsi="Consolas" w:cs="Times New Roman"/>
-          <w:color w:val="CE9178"/>
-          <w:sz w:val="41"/>
-          <w:szCs w:val="41"/>
-          <w:lang w:val="en-US"/>
-        </w:rPr>
-        <w:t>0</w:t>
-      </w:r>
-      <w:proofErr w:type="spellEnd"/>
-      <w:r>
-        <w:rPr>
-          <w:rFonts w:ascii="Consolas" w:eastAsia="Times New Roman" w:hAnsi="Consolas" w:cs="Times New Roman"/>
-          <w:color w:val="CE9178"/>
-          <w:sz w:val="41"/>
-          <w:szCs w:val="41"/>
-          <w:lang w:val="en-US"/>
-        </w:rPr>
-        <w:t xml:space="preserve"> 1-.5.5h-11a.5.5 0 </w:t>
-      </w:r>
-      <w:proofErr w:type="spellStart"/>
-      <w:r>
-        <w:rPr>
-          <w:rFonts w:ascii="Consolas" w:eastAsia="Times New Roman" w:hAnsi="Consolas" w:cs="Times New Roman"/>
-          <w:color w:val="CE9178"/>
-          <w:sz w:val="41"/>
-          <w:szCs w:val="41"/>
-          <w:lang w:val="en-US"/>
-        </w:rPr>
-        <w:t>0</w:t>
-      </w:r>
-      <w:proofErr w:type="spellEnd"/>
-      <w:r>
-        <w:rPr>
-          <w:rFonts w:ascii="Consolas" w:eastAsia="Times New Roman" w:hAnsi="Consolas" w:cs="Times New Roman"/>
-          <w:color w:val="CE9178"/>
-          <w:sz w:val="41"/>
-          <w:szCs w:val="41"/>
-          <w:lang w:val="en-US"/>
-        </w:rPr>
-        <w:t xml:space="preserve"> 1-.5-.5v-11a.5.5 0 </w:t>
-      </w:r>
-      <w:proofErr w:type="spellStart"/>
-      <w:r>
-        <w:rPr>
-          <w:rFonts w:ascii="Consolas" w:eastAsia="Times New Roman" w:hAnsi="Consolas" w:cs="Times New Roman"/>
-          <w:color w:val="CE9178"/>
-          <w:sz w:val="41"/>
-          <w:szCs w:val="41"/>
-          <w:lang w:val="en-US"/>
-        </w:rPr>
-        <w:t>0</w:t>
-      </w:r>
-      <w:proofErr w:type="spellEnd"/>
-      <w:r>
-        <w:rPr>
-          <w:rFonts w:ascii="Consolas" w:eastAsia="Times New Roman" w:hAnsi="Consolas" w:cs="Times New Roman"/>
-          <w:color w:val="CE9178"/>
-          <w:sz w:val="41"/>
-          <w:szCs w:val="41"/>
-          <w:lang w:val="en-US"/>
-        </w:rPr>
-        <w:t xml:space="preserve"> 1 .5-.5H9a.5.5 0 </w:t>
-      </w:r>
-      <w:proofErr w:type="spellStart"/>
-      <w:r>
-        <w:rPr>
-          <w:rFonts w:ascii="Consolas" w:eastAsia="Times New Roman" w:hAnsi="Consolas" w:cs="Times New Roman"/>
-          <w:color w:val="CE9178"/>
-          <w:sz w:val="41"/>
-          <w:szCs w:val="41"/>
-          <w:lang w:val="en-US"/>
-        </w:rPr>
-        <w:t>0</w:t>
-      </w:r>
-      <w:proofErr w:type="spellEnd"/>
-      <w:r>
-        <w:rPr>
-          <w:rFonts w:ascii="Consolas" w:eastAsia="Times New Roman" w:hAnsi="Consolas" w:cs="Times New Roman"/>
-          <w:color w:val="CE9178"/>
-          <w:sz w:val="41"/>
-          <w:szCs w:val="41"/>
-          <w:lang w:val="en-US"/>
-        </w:rPr>
-        <w:t xml:space="preserve"> </w:t>
-      </w:r>
-      <w:proofErr w:type="spellStart"/>
-      <w:r>
-        <w:rPr>
-          <w:rFonts w:ascii="Consolas" w:eastAsia="Times New Roman" w:hAnsi="Consolas" w:cs="Times New Roman"/>
-          <w:color w:val="CE9178"/>
-          <w:sz w:val="41"/>
-          <w:szCs w:val="41"/>
-          <w:lang w:val="en-US"/>
-        </w:rPr>
-        <w:t>0</w:t>
-      </w:r>
-      <w:proofErr w:type="spellEnd"/>
-      <w:r>
-        <w:rPr>
-          <w:rFonts w:ascii="Consolas" w:eastAsia="Times New Roman" w:hAnsi="Consolas" w:cs="Times New Roman"/>
-          <w:color w:val="CE9178"/>
-          <w:sz w:val="41"/>
-          <w:szCs w:val="41"/>
-          <w:lang w:val="en-US"/>
-        </w:rPr>
-        <w:t xml:space="preserve"> 0-1H2.5A1.5 1.5 0 </w:t>
-      </w:r>
-      <w:proofErr w:type="spellStart"/>
-      <w:r>
-        <w:rPr>
-          <w:rFonts w:ascii="Consolas" w:eastAsia="Times New Roman" w:hAnsi="Consolas" w:cs="Times New Roman"/>
-          <w:color w:val="CE9178"/>
-          <w:sz w:val="41"/>
-          <w:szCs w:val="41"/>
-          <w:lang w:val="en-US"/>
-        </w:rPr>
-        <w:t>0</w:t>
-      </w:r>
-      <w:proofErr w:type="spellEnd"/>
-      <w:r>
-        <w:rPr>
-          <w:rFonts w:ascii="Consolas" w:eastAsia="Times New Roman" w:hAnsi="Consolas" w:cs="Times New Roman"/>
-          <w:color w:val="CE9178"/>
-          <w:sz w:val="41"/>
-          <w:szCs w:val="41"/>
-          <w:lang w:val="en-US"/>
-        </w:rPr>
-        <w:t xml:space="preserve"> </w:t>
-      </w:r>
-      <w:proofErr w:type="spellStart"/>
-      <w:r>
-        <w:rPr>
-          <w:rFonts w:ascii="Consolas" w:eastAsia="Times New Roman" w:hAnsi="Consolas" w:cs="Times New Roman"/>
-          <w:color w:val="CE9178"/>
-          <w:sz w:val="41"/>
-          <w:szCs w:val="41"/>
-          <w:lang w:val="en-US"/>
-        </w:rPr>
-        <w:t>0</w:t>
-      </w:r>
-      <w:proofErr w:type="spellEnd"/>
-      <w:r>
-        <w:rPr>
-          <w:rFonts w:ascii="Consolas" w:eastAsia="Times New Roman" w:hAnsi="Consolas" w:cs="Times New Roman"/>
-          <w:color w:val="CE9178"/>
-          <w:sz w:val="41"/>
-          <w:szCs w:val="41"/>
-          <w:lang w:val="en-US"/>
-        </w:rPr>
-        <w:t xml:space="preserve"> 1 2.5v11z"</w:t>
+        <w:t>"M1 13.5A1.5 1.5 0 0 0 2.5 15h11a1.5 1.5 0 0 0 1.5-1.5v-6a.5.5 0 0 0-1 0v6a.5.5 0 0 1-.5.5h-11a.5.5 0 0 1-.5-.5v-11a.5.5 0 0 1 .5-.5H9a.5.5 0 0 0 0-1H2.5A1.5 1.5 0 0 0 1 2.5v11z"</w:t>
       </w:r>
       <w:r>
         <w:rPr>
@@ -3883,7 +3243,6 @@
         </w:rPr>
         <w:t>&lt;/</w:t>
       </w:r>
-      <w:proofErr w:type="spellStart"/>
       <w:r>
         <w:rPr>
           <w:rFonts w:ascii="Consolas" w:eastAsia="Times New Roman" w:hAnsi="Consolas" w:cs="Times New Roman"/>
@@ -3894,7 +3253,6 @@
         </w:rPr>
         <w:t>svg</w:t>
       </w:r>
-      <w:proofErr w:type="spellEnd"/>
       <w:r>
         <w:rPr>
           <w:rFonts w:ascii="Consolas" w:eastAsia="Times New Roman" w:hAnsi="Consolas" w:cs="Times New Roman"/>
@@ -4131,7 +3489,6 @@
         </w:rPr>
         <w:t>&lt;</w:t>
       </w:r>
-      <w:proofErr w:type="spellStart"/>
       <w:r>
         <w:rPr>
           <w:rFonts w:ascii="Consolas" w:eastAsia="Times New Roman" w:hAnsi="Consolas" w:cs="Times New Roman"/>
@@ -4142,7 +3499,6 @@
         </w:rPr>
         <w:t>i</w:t>
       </w:r>
-      <w:proofErr w:type="spellEnd"/>
       <w:r>
         <w:rPr>
           <w:rFonts w:ascii="Consolas" w:eastAsia="Times New Roman" w:hAnsi="Consolas" w:cs="Times New Roman"/>
@@ -4181,51 +3537,7 @@
           <w:szCs w:val="41"/>
           <w:lang w:val="en-US"/>
         </w:rPr>
-        <w:t>"</w:t>
-      </w:r>
-      <w:proofErr w:type="spellStart"/>
-      <w:r>
-        <w:rPr>
-          <w:rFonts w:ascii="Consolas" w:eastAsia="Times New Roman" w:hAnsi="Consolas" w:cs="Times New Roman"/>
-          <w:color w:val="CE9178"/>
-          <w:sz w:val="41"/>
-          <w:szCs w:val="41"/>
-          <w:lang w:val="en-US"/>
-        </w:rPr>
-        <w:t>fa</w:t>
-      </w:r>
-      <w:proofErr w:type="spellEnd"/>
-      <w:r>
-        <w:rPr>
-          <w:rFonts w:ascii="Consolas" w:eastAsia="Times New Roman" w:hAnsi="Consolas" w:cs="Times New Roman"/>
-          <w:color w:val="CE9178"/>
-          <w:sz w:val="41"/>
-          <w:szCs w:val="41"/>
-          <w:lang w:val="en-US"/>
-        </w:rPr>
-        <w:t xml:space="preserve">-brands </w:t>
-      </w:r>
-      <w:proofErr w:type="spellStart"/>
-      <w:r>
-        <w:rPr>
-          <w:rFonts w:ascii="Consolas" w:eastAsia="Times New Roman" w:hAnsi="Consolas" w:cs="Times New Roman"/>
-          <w:color w:val="CE9178"/>
-          <w:sz w:val="41"/>
-          <w:szCs w:val="41"/>
-          <w:lang w:val="en-US"/>
-        </w:rPr>
-        <w:t>fa</w:t>
-      </w:r>
-      <w:proofErr w:type="spellEnd"/>
-      <w:r>
-        <w:rPr>
-          <w:rFonts w:ascii="Consolas" w:eastAsia="Times New Roman" w:hAnsi="Consolas" w:cs="Times New Roman"/>
-          <w:color w:val="CE9178"/>
-          <w:sz w:val="41"/>
-          <w:szCs w:val="41"/>
-          <w:lang w:val="en-US"/>
-        </w:rPr>
-        <w:t>-twitter"</w:t>
+        <w:t>"fa-brands fa-twitter"</w:t>
       </w:r>
       <w:r>
         <w:rPr>
@@ -4237,7 +3549,6 @@
         </w:rPr>
         <w:t>&gt;&lt;/</w:t>
       </w:r>
-      <w:proofErr w:type="spellStart"/>
       <w:r>
         <w:rPr>
           <w:rFonts w:ascii="Consolas" w:eastAsia="Times New Roman" w:hAnsi="Consolas" w:cs="Times New Roman"/>
@@ -4248,7 +3559,6 @@
         </w:rPr>
         <w:t>i</w:t>
       </w:r>
-      <w:proofErr w:type="spellEnd"/>
       <w:r>
         <w:rPr>
           <w:rFonts w:ascii="Consolas" w:eastAsia="Times New Roman" w:hAnsi="Consolas" w:cs="Times New Roman"/>
@@ -4292,7 +3602,6 @@
         </w:rPr>
         <w:t>&lt;</w:t>
       </w:r>
-      <w:proofErr w:type="spellStart"/>
       <w:r>
         <w:rPr>
           <w:rFonts w:ascii="Consolas" w:eastAsia="Times New Roman" w:hAnsi="Consolas" w:cs="Times New Roman"/>
@@ -4303,7 +3612,6 @@
         </w:rPr>
         <w:t>i</w:t>
       </w:r>
-      <w:proofErr w:type="spellEnd"/>
       <w:r>
         <w:rPr>
           <w:rFonts w:ascii="Consolas" w:eastAsia="Times New Roman" w:hAnsi="Consolas" w:cs="Times New Roman"/>
@@ -4342,51 +3650,7 @@
           <w:szCs w:val="41"/>
           <w:lang w:val="en-US"/>
         </w:rPr>
-        <w:t>"</w:t>
-      </w:r>
-      <w:proofErr w:type="spellStart"/>
-      <w:r>
-        <w:rPr>
-          <w:rFonts w:ascii="Consolas" w:eastAsia="Times New Roman" w:hAnsi="Consolas" w:cs="Times New Roman"/>
-          <w:color w:val="CE9178"/>
-          <w:sz w:val="41"/>
-          <w:szCs w:val="41"/>
-          <w:lang w:val="en-US"/>
-        </w:rPr>
-        <w:t>fa</w:t>
-      </w:r>
-      <w:proofErr w:type="spellEnd"/>
-      <w:r>
-        <w:rPr>
-          <w:rFonts w:ascii="Consolas" w:eastAsia="Times New Roman" w:hAnsi="Consolas" w:cs="Times New Roman"/>
-          <w:color w:val="CE9178"/>
-          <w:sz w:val="41"/>
-          <w:szCs w:val="41"/>
-          <w:lang w:val="en-US"/>
-        </w:rPr>
-        <w:t xml:space="preserve">-brands </w:t>
-      </w:r>
-      <w:proofErr w:type="spellStart"/>
-      <w:r>
-        <w:rPr>
-          <w:rFonts w:ascii="Consolas" w:eastAsia="Times New Roman" w:hAnsi="Consolas" w:cs="Times New Roman"/>
-          <w:color w:val="CE9178"/>
-          <w:sz w:val="41"/>
-          <w:szCs w:val="41"/>
-          <w:lang w:val="en-US"/>
-        </w:rPr>
-        <w:t>fa-facebook</w:t>
-      </w:r>
-      <w:proofErr w:type="spellEnd"/>
-      <w:r>
-        <w:rPr>
-          <w:rFonts w:ascii="Consolas" w:eastAsia="Times New Roman" w:hAnsi="Consolas" w:cs="Times New Roman"/>
-          <w:color w:val="CE9178"/>
-          <w:sz w:val="41"/>
-          <w:szCs w:val="41"/>
-          <w:lang w:val="en-US"/>
-        </w:rPr>
-        <w:t>"</w:t>
+        <w:t>"fa-brands fa-facebook"</w:t>
       </w:r>
       <w:r>
         <w:rPr>
@@ -4398,7 +3662,6 @@
         </w:rPr>
         <w:t>&gt;&lt;/</w:t>
       </w:r>
-      <w:proofErr w:type="spellStart"/>
       <w:r>
         <w:rPr>
           <w:rFonts w:ascii="Consolas" w:eastAsia="Times New Roman" w:hAnsi="Consolas" w:cs="Times New Roman"/>
@@ -4409,7 +3672,6 @@
         </w:rPr>
         <w:t>i</w:t>
       </w:r>
-      <w:proofErr w:type="spellEnd"/>
       <w:r>
         <w:rPr>
           <w:rFonts w:ascii="Consolas" w:eastAsia="Times New Roman" w:hAnsi="Consolas" w:cs="Times New Roman"/>
@@ -4453,7 +3715,6 @@
         </w:rPr>
         <w:t>&lt;</w:t>
       </w:r>
-      <w:proofErr w:type="spellStart"/>
       <w:r>
         <w:rPr>
           <w:rFonts w:ascii="Consolas" w:eastAsia="Times New Roman" w:hAnsi="Consolas" w:cs="Times New Roman"/>
@@ -4464,7 +3725,6 @@
         </w:rPr>
         <w:t>i</w:t>
       </w:r>
-      <w:proofErr w:type="spellEnd"/>
       <w:r>
         <w:rPr>
           <w:rFonts w:ascii="Consolas" w:eastAsia="Times New Roman" w:hAnsi="Consolas" w:cs="Times New Roman"/>
@@ -4503,51 +3763,7 @@
           <w:szCs w:val="41"/>
           <w:lang w:val="en-US"/>
         </w:rPr>
-        <w:t>"</w:t>
-      </w:r>
-      <w:proofErr w:type="spellStart"/>
-      <w:r>
-        <w:rPr>
-          <w:rFonts w:ascii="Consolas" w:eastAsia="Times New Roman" w:hAnsi="Consolas" w:cs="Times New Roman"/>
-          <w:color w:val="CE9178"/>
-          <w:sz w:val="41"/>
-          <w:szCs w:val="41"/>
-          <w:lang w:val="en-US"/>
-        </w:rPr>
-        <w:t>fa</w:t>
-      </w:r>
-      <w:proofErr w:type="spellEnd"/>
-      <w:r>
-        <w:rPr>
-          <w:rFonts w:ascii="Consolas" w:eastAsia="Times New Roman" w:hAnsi="Consolas" w:cs="Times New Roman"/>
-          <w:color w:val="CE9178"/>
-          <w:sz w:val="41"/>
-          <w:szCs w:val="41"/>
-          <w:lang w:val="en-US"/>
-        </w:rPr>
-        <w:t xml:space="preserve">-brands </w:t>
-      </w:r>
-      <w:proofErr w:type="spellStart"/>
-      <w:r>
-        <w:rPr>
-          <w:rFonts w:ascii="Consolas" w:eastAsia="Times New Roman" w:hAnsi="Consolas" w:cs="Times New Roman"/>
-          <w:color w:val="CE9178"/>
-          <w:sz w:val="41"/>
-          <w:szCs w:val="41"/>
-          <w:lang w:val="en-US"/>
-        </w:rPr>
-        <w:t>fa-instagram</w:t>
-      </w:r>
-      <w:proofErr w:type="spellEnd"/>
-      <w:r>
-        <w:rPr>
-          <w:rFonts w:ascii="Consolas" w:eastAsia="Times New Roman" w:hAnsi="Consolas" w:cs="Times New Roman"/>
-          <w:color w:val="CE9178"/>
-          <w:sz w:val="41"/>
-          <w:szCs w:val="41"/>
-          <w:lang w:val="en-US"/>
-        </w:rPr>
-        <w:t>"</w:t>
+        <w:t>"fa-brands fa-instagram"</w:t>
       </w:r>
       <w:r>
         <w:rPr>
@@ -4559,7 +3775,6 @@
         </w:rPr>
         <w:t>&gt;&lt;/</w:t>
       </w:r>
-      <w:proofErr w:type="spellStart"/>
       <w:r>
         <w:rPr>
           <w:rFonts w:ascii="Consolas" w:eastAsia="Times New Roman" w:hAnsi="Consolas" w:cs="Times New Roman"/>
@@ -4570,7 +3785,6 @@
         </w:rPr>
         <w:t>i</w:t>
       </w:r>
-      <w:proofErr w:type="spellEnd"/>
       <w:r>
         <w:rPr>
           <w:rFonts w:ascii="Consolas" w:eastAsia="Times New Roman" w:hAnsi="Consolas" w:cs="Times New Roman"/>
@@ -4614,7 +3828,6 @@
         </w:rPr>
         <w:t>&lt;</w:t>
       </w:r>
-      <w:proofErr w:type="spellStart"/>
       <w:r>
         <w:rPr>
           <w:rFonts w:ascii="Consolas" w:eastAsia="Times New Roman" w:hAnsi="Consolas" w:cs="Times New Roman"/>
@@ -4625,7 +3838,6 @@
         </w:rPr>
         <w:t>i</w:t>
       </w:r>
-      <w:proofErr w:type="spellEnd"/>
       <w:r>
         <w:rPr>
           <w:rFonts w:ascii="Consolas" w:eastAsia="Times New Roman" w:hAnsi="Consolas" w:cs="Times New Roman"/>
@@ -4664,51 +3876,7 @@
           <w:szCs w:val="41"/>
           <w:lang w:val="en-US"/>
         </w:rPr>
-        <w:t>"</w:t>
-      </w:r>
-      <w:proofErr w:type="spellStart"/>
-      <w:r>
-        <w:rPr>
-          <w:rFonts w:ascii="Consolas" w:eastAsia="Times New Roman" w:hAnsi="Consolas" w:cs="Times New Roman"/>
-          <w:color w:val="CE9178"/>
-          <w:sz w:val="41"/>
-          <w:szCs w:val="41"/>
-          <w:lang w:val="en-US"/>
-        </w:rPr>
-        <w:t>fa</w:t>
-      </w:r>
-      <w:proofErr w:type="spellEnd"/>
-      <w:r>
-        <w:rPr>
-          <w:rFonts w:ascii="Consolas" w:eastAsia="Times New Roman" w:hAnsi="Consolas" w:cs="Times New Roman"/>
-          <w:color w:val="CE9178"/>
-          <w:sz w:val="41"/>
-          <w:szCs w:val="41"/>
-          <w:lang w:val="en-US"/>
-        </w:rPr>
-        <w:t xml:space="preserve">-brands </w:t>
-      </w:r>
-      <w:proofErr w:type="spellStart"/>
-      <w:r>
-        <w:rPr>
-          <w:rFonts w:ascii="Consolas" w:eastAsia="Times New Roman" w:hAnsi="Consolas" w:cs="Times New Roman"/>
-          <w:color w:val="CE9178"/>
-          <w:sz w:val="41"/>
-          <w:szCs w:val="41"/>
-          <w:lang w:val="en-US"/>
-        </w:rPr>
-        <w:t>fa-github</w:t>
-      </w:r>
-      <w:proofErr w:type="spellEnd"/>
-      <w:r>
-        <w:rPr>
-          <w:rFonts w:ascii="Consolas" w:eastAsia="Times New Roman" w:hAnsi="Consolas" w:cs="Times New Roman"/>
-          <w:color w:val="CE9178"/>
-          <w:sz w:val="41"/>
-          <w:szCs w:val="41"/>
-          <w:lang w:val="en-US"/>
-        </w:rPr>
-        <w:t>"</w:t>
+        <w:t>"fa-brands fa-github"</w:t>
       </w:r>
       <w:r>
         <w:rPr>
@@ -4720,7 +3888,6 @@
         </w:rPr>
         <w:t>&gt;&lt;/</w:t>
       </w:r>
-      <w:proofErr w:type="spellStart"/>
       <w:r>
         <w:rPr>
           <w:rFonts w:ascii="Consolas" w:eastAsia="Times New Roman" w:hAnsi="Consolas" w:cs="Times New Roman"/>
@@ -4731,7 +3898,6 @@
         </w:rPr>
         <w:t>i</w:t>
       </w:r>
-      <w:proofErr w:type="spellEnd"/>
       <w:r>
         <w:rPr>
           <w:rFonts w:ascii="Consolas" w:eastAsia="Times New Roman" w:hAnsi="Consolas" w:cs="Times New Roman"/>
@@ -5239,7 +4405,6 @@
         </w:rPr>
         <w:t>&gt;&lt;</w:t>
       </w:r>
-      <w:proofErr w:type="spellStart"/>
       <w:r>
         <w:rPr>
           <w:rFonts w:ascii="Consolas" w:eastAsia="Times New Roman" w:hAnsi="Consolas" w:cs="Times New Roman"/>
@@ -5250,7 +4415,6 @@
         </w:rPr>
         <w:t>img</w:t>
       </w:r>
-      <w:proofErr w:type="spellEnd"/>
       <w:r>
         <w:rPr>
           <w:rFonts w:ascii="Consolas" w:eastAsia="Times New Roman" w:hAnsi="Consolas" w:cs="Times New Roman"/>
@@ -5289,29 +4453,7 @@
           <w:szCs w:val="41"/>
           <w:lang w:val="en-US"/>
         </w:rPr>
-        <w:t>"</w:t>
-      </w:r>
-      <w:proofErr w:type="spellStart"/>
-      <w:r>
-        <w:rPr>
-          <w:rFonts w:ascii="Consolas" w:eastAsia="Times New Roman" w:hAnsi="Consolas" w:cs="Times New Roman"/>
-          <w:color w:val="CE9178"/>
-          <w:sz w:val="41"/>
-          <w:szCs w:val="41"/>
-          <w:lang w:val="en-US"/>
-        </w:rPr>
-        <w:t>img_clk</w:t>
-      </w:r>
-      <w:proofErr w:type="spellEnd"/>
-      <w:r>
-        <w:rPr>
-          <w:rFonts w:ascii="Consolas" w:eastAsia="Times New Roman" w:hAnsi="Consolas" w:cs="Times New Roman"/>
-          <w:color w:val="CE9178"/>
-          <w:sz w:val="41"/>
-          <w:szCs w:val="41"/>
-          <w:lang w:val="en-US"/>
-        </w:rPr>
-        <w:t>"</w:t>
+        <w:t>"img_clk"</w:t>
       </w:r>
     </w:p>
     <w:p>
@@ -5336,7 +4478,6 @@
         </w:rPr>
         <w:t xml:space="preserve">                </w:t>
       </w:r>
-      <w:proofErr w:type="gramStart"/>
       <w:r>
         <w:rPr>
           <w:rFonts w:ascii="Consolas" w:eastAsia="Times New Roman" w:hAnsi="Consolas" w:cs="Times New Roman"/>
@@ -5347,7 +4488,6 @@
         </w:rPr>
         <w:t>height</w:t>
       </w:r>
-      <w:proofErr w:type="gramEnd"/>
       <w:r>
         <w:rPr>
           <w:rFonts w:ascii="Consolas" w:eastAsia="Times New Roman" w:hAnsi="Consolas" w:cs="Times New Roman"/>
@@ -5431,7 +4571,6 @@
         </w:rPr>
         <w:t>                 </w:t>
       </w:r>
-      <w:proofErr w:type="spellStart"/>
       <w:r>
         <w:rPr>
           <w:rFonts w:ascii="Consolas" w:eastAsia="Times New Roman" w:hAnsi="Consolas" w:cs="Times New Roman"/>
@@ -5442,7 +4581,6 @@
         </w:rPr>
         <w:t>src</w:t>
       </w:r>
-      <w:proofErr w:type="spellEnd"/>
       <w:r>
         <w:rPr>
           <w:rFonts w:ascii="Consolas" w:eastAsia="Times New Roman" w:hAnsi="Consolas" w:cs="Times New Roman"/>
@@ -5694,29 +4832,7 @@
           <w:szCs w:val="41"/>
           <w:lang w:val="en-US"/>
         </w:rPr>
-        <w:t xml:space="preserve">"name1 </w:t>
-      </w:r>
-      <w:proofErr w:type="spellStart"/>
-      <w:r>
-        <w:rPr>
-          <w:rFonts w:ascii="Consolas" w:eastAsia="Times New Roman" w:hAnsi="Consolas" w:cs="Times New Roman"/>
-          <w:color w:val="CE9178"/>
-          <w:sz w:val="41"/>
-          <w:szCs w:val="41"/>
-          <w:lang w:val="en-US"/>
-        </w:rPr>
-        <w:t>res_details</w:t>
-      </w:r>
-      <w:proofErr w:type="spellEnd"/>
-      <w:r>
-        <w:rPr>
-          <w:rFonts w:ascii="Consolas" w:eastAsia="Times New Roman" w:hAnsi="Consolas" w:cs="Times New Roman"/>
-          <w:color w:val="CE9178"/>
-          <w:sz w:val="41"/>
-          <w:szCs w:val="41"/>
-          <w:lang w:val="en-US"/>
-        </w:rPr>
-        <w:t>"</w:t>
+        <w:t>"name1 res_details"</w:t>
       </w:r>
       <w:r>
         <w:rPr>
@@ -5728,27 +4844,15 @@
         </w:rPr>
         <w:t>&gt;</w:t>
       </w:r>
-      <w:proofErr w:type="spellStart"/>
-      <w:r>
-        <w:rPr>
-          <w:rFonts w:ascii="Consolas" w:eastAsia="Times New Roman" w:hAnsi="Consolas" w:cs="Times New Roman"/>
-          <w:color w:val="FFFFFF"/>
-          <w:sz w:val="41"/>
-          <w:szCs w:val="41"/>
-          <w:lang w:val="en-US"/>
-        </w:rPr>
-        <w:t>Anitta</w:t>
-      </w:r>
-      <w:proofErr w:type="spellEnd"/>
-      <w:r>
-        <w:rPr>
-          <w:rFonts w:ascii="Consolas" w:eastAsia="Times New Roman" w:hAnsi="Consolas" w:cs="Times New Roman"/>
-          <w:color w:val="FFFFFF"/>
-          <w:sz w:val="41"/>
-          <w:szCs w:val="41"/>
-          <w:lang w:val="en-US"/>
-        </w:rPr>
-        <w:t xml:space="preserve"> A</w:t>
+      <w:r>
+        <w:rPr>
+          <w:rFonts w:ascii="Consolas" w:eastAsia="Times New Roman" w:hAnsi="Consolas" w:cs="Times New Roman"/>
+          <w:color w:val="FFFFFF"/>
+          <w:sz w:val="41"/>
+          <w:szCs w:val="41"/>
+          <w:lang w:val="en-US"/>
+        </w:rPr>
+        <w:t>Anitta A</w:t>
       </w:r>
       <w:r>
         <w:rPr>
@@ -5861,51 +4965,7 @@
           <w:szCs w:val="41"/>
           <w:lang w:val="en-US"/>
         </w:rPr>
-        <w:t>"</w:t>
-      </w:r>
-      <w:proofErr w:type="spellStart"/>
-      <w:r>
-        <w:rPr>
-          <w:rFonts w:ascii="Consolas" w:eastAsia="Times New Roman" w:hAnsi="Consolas" w:cs="Times New Roman"/>
-          <w:color w:val="CE9178"/>
-          <w:sz w:val="41"/>
-          <w:szCs w:val="41"/>
-          <w:lang w:val="en-US"/>
-        </w:rPr>
-        <w:t>para</w:t>
-      </w:r>
-      <w:proofErr w:type="spellEnd"/>
-      <w:r>
-        <w:rPr>
-          <w:rFonts w:ascii="Consolas" w:eastAsia="Times New Roman" w:hAnsi="Consolas" w:cs="Times New Roman"/>
-          <w:color w:val="CE9178"/>
-          <w:sz w:val="41"/>
-          <w:szCs w:val="41"/>
-          <w:lang w:val="en-US"/>
-        </w:rPr>
-        <w:t xml:space="preserve"> </w:t>
-      </w:r>
-      <w:proofErr w:type="spellStart"/>
-      <w:r>
-        <w:rPr>
-          <w:rFonts w:ascii="Consolas" w:eastAsia="Times New Roman" w:hAnsi="Consolas" w:cs="Times New Roman"/>
-          <w:color w:val="CE9178"/>
-          <w:sz w:val="41"/>
-          <w:szCs w:val="41"/>
-          <w:lang w:val="en-US"/>
-        </w:rPr>
-        <w:t>res_details</w:t>
-      </w:r>
-      <w:proofErr w:type="spellEnd"/>
-      <w:r>
-        <w:rPr>
-          <w:rFonts w:ascii="Consolas" w:eastAsia="Times New Roman" w:hAnsi="Consolas" w:cs="Times New Roman"/>
-          <w:color w:val="CE9178"/>
-          <w:sz w:val="41"/>
-          <w:szCs w:val="41"/>
-          <w:lang w:val="en-US"/>
-        </w:rPr>
-        <w:t>"</w:t>
+        <w:t>"para res_details"</w:t>
       </w:r>
       <w:r>
         <w:rPr>
@@ -6098,29 +5158,77 @@
           <w:szCs w:val="41"/>
           <w:lang w:val="en-US"/>
         </w:rPr>
+        <w:t>"cv"</w:t>
+      </w:r>
+      <w:r>
+        <w:rPr>
+          <w:rFonts w:ascii="Consolas" w:eastAsia="Times New Roman" w:hAnsi="Consolas" w:cs="Times New Roman"/>
+          <w:color w:val="FFFFFF"/>
+          <w:sz w:val="41"/>
+          <w:szCs w:val="41"/>
+          <w:lang w:val="en-US"/>
+        </w:rPr>
+        <w:t xml:space="preserve"> </w:t>
+      </w:r>
+      <w:r>
+        <w:rPr>
+          <w:rFonts w:ascii="Consolas" w:eastAsia="Times New Roman" w:hAnsi="Consolas" w:cs="Times New Roman"/>
+          <w:color w:val="9CDCFE"/>
+          <w:sz w:val="41"/>
+          <w:szCs w:val="41"/>
+          <w:lang w:val="en-US"/>
+        </w:rPr>
+        <w:t>onclick</w:t>
+      </w:r>
+      <w:r>
+        <w:rPr>
+          <w:rFonts w:ascii="Consolas" w:eastAsia="Times New Roman" w:hAnsi="Consolas" w:cs="Times New Roman"/>
+          <w:color w:val="FFFFFF"/>
+          <w:sz w:val="41"/>
+          <w:szCs w:val="41"/>
+          <w:lang w:val="en-US"/>
+        </w:rPr>
+        <w:t>=</w:t>
+      </w:r>
+      <w:r>
+        <w:rPr>
+          <w:rFonts w:ascii="Consolas" w:eastAsia="Times New Roman" w:hAnsi="Consolas" w:cs="Times New Roman"/>
+          <w:color w:val="CE9178"/>
+          <w:sz w:val="41"/>
+          <w:szCs w:val="41"/>
+          <w:lang w:val="en-US"/>
+        </w:rPr>
         <w:t>"</w:t>
       </w:r>
-      <w:proofErr w:type="spellStart"/>
-      <w:r>
-        <w:rPr>
-          <w:rFonts w:ascii="Consolas" w:eastAsia="Times New Roman" w:hAnsi="Consolas" w:cs="Times New Roman"/>
-          <w:color w:val="CE9178"/>
-          <w:sz w:val="41"/>
-          <w:szCs w:val="41"/>
-          <w:lang w:val="en-US"/>
-        </w:rPr>
-        <w:t>cv</w:t>
-      </w:r>
-      <w:proofErr w:type="spellEnd"/>
-      <w:r>
-        <w:rPr>
-          <w:rFonts w:ascii="Consolas" w:eastAsia="Times New Roman" w:hAnsi="Consolas" w:cs="Times New Roman"/>
-          <w:color w:val="CE9178"/>
-          <w:sz w:val="41"/>
-          <w:szCs w:val="41"/>
-          <w:lang w:val="en-US"/>
-        </w:rPr>
-        <w:t>"</w:t>
+      <w:r>
+        <w:rPr>
+          <w:rFonts w:ascii="Consolas" w:eastAsia="Times New Roman" w:hAnsi="Consolas" w:cs="Times New Roman"/>
+          <w:color w:val="DCDCAA"/>
+          <w:sz w:val="41"/>
+          <w:szCs w:val="41"/>
+          <w:lang w:val="en-US"/>
+        </w:rPr>
+        <w:t>printPageArea</w:t>
+      </w:r>
+      <w:r>
+        <w:rPr>
+          <w:rFonts w:ascii="Consolas" w:eastAsia="Times New Roman" w:hAnsi="Consolas" w:cs="Times New Roman"/>
+          <w:color w:val="CE9178"/>
+          <w:sz w:val="41"/>
+          <w:szCs w:val="41"/>
+          <w:lang w:val="en-US"/>
+        </w:rPr>
+        <w:t>('container1')"</w:t>
+      </w:r>
+      <w:r>
+        <w:rPr>
+          <w:rFonts w:ascii="Consolas" w:eastAsia="Times New Roman" w:hAnsi="Consolas" w:cs="Times New Roman"/>
+          <w:color w:val="808080"/>
+          <w:sz w:val="41"/>
+          <w:szCs w:val="41"/>
+          <w:lang w:val="en-US"/>
+        </w:rPr>
+        <w:t>&gt;</w:t>
       </w:r>
       <w:r>
         <w:rPr>
@@ -6132,81 +5240,25 @@
         </w:rPr>
         <w:t xml:space="preserve"> </w:t>
       </w:r>
-      <w:proofErr w:type="spellStart"/>
-      <w:r>
-        <w:rPr>
-          <w:rFonts w:ascii="Consolas" w:eastAsia="Times New Roman" w:hAnsi="Consolas" w:cs="Times New Roman"/>
-          <w:color w:val="9CDCFE"/>
-          <w:sz w:val="41"/>
-          <w:szCs w:val="41"/>
-          <w:lang w:val="en-US"/>
-        </w:rPr>
-        <w:t>onclick</w:t>
-      </w:r>
-      <w:proofErr w:type="spellEnd"/>
-      <w:r>
-        <w:rPr>
-          <w:rFonts w:ascii="Consolas" w:eastAsia="Times New Roman" w:hAnsi="Consolas" w:cs="Times New Roman"/>
-          <w:color w:val="FFFFFF"/>
-          <w:sz w:val="41"/>
-          <w:szCs w:val="41"/>
-          <w:lang w:val="en-US"/>
-        </w:rPr>
-        <w:t>=</w:t>
-      </w:r>
-      <w:r>
-        <w:rPr>
-          <w:rFonts w:ascii="Consolas" w:eastAsia="Times New Roman" w:hAnsi="Consolas" w:cs="Times New Roman"/>
-          <w:color w:val="CE9178"/>
-          <w:sz w:val="41"/>
-          <w:szCs w:val="41"/>
-          <w:lang w:val="en-US"/>
-        </w:rPr>
-        <w:t>"</w:t>
-      </w:r>
-      <w:proofErr w:type="spellStart"/>
-      <w:proofErr w:type="gramStart"/>
-      <w:r>
-        <w:rPr>
-          <w:rFonts w:ascii="Consolas" w:eastAsia="Times New Roman" w:hAnsi="Consolas" w:cs="Times New Roman"/>
-          <w:color w:val="DCDCAA"/>
-          <w:sz w:val="41"/>
-          <w:szCs w:val="41"/>
-          <w:lang w:val="en-US"/>
-        </w:rPr>
-        <w:t>printPageArea</w:t>
-      </w:r>
-      <w:proofErr w:type="spellEnd"/>
-      <w:r>
-        <w:rPr>
-          <w:rFonts w:ascii="Consolas" w:eastAsia="Times New Roman" w:hAnsi="Consolas" w:cs="Times New Roman"/>
-          <w:color w:val="CE9178"/>
-          <w:sz w:val="41"/>
-          <w:szCs w:val="41"/>
-          <w:lang w:val="en-US"/>
-        </w:rPr>
-        <w:t>(</w:t>
-      </w:r>
-      <w:proofErr w:type="gramEnd"/>
-      <w:r>
-        <w:rPr>
-          <w:rFonts w:ascii="Consolas" w:eastAsia="Times New Roman" w:hAnsi="Consolas" w:cs="Times New Roman"/>
-          <w:color w:val="CE9178"/>
-          <w:sz w:val="41"/>
-          <w:szCs w:val="41"/>
-          <w:lang w:val="en-US"/>
-        </w:rPr>
-        <w:t>'container1')"</w:t>
-      </w:r>
-      <w:r>
-        <w:rPr>
-          <w:rFonts w:ascii="Consolas" w:eastAsia="Times New Roman" w:hAnsi="Consolas" w:cs="Times New Roman"/>
-          <w:color w:val="808080"/>
-          <w:sz w:val="41"/>
-          <w:szCs w:val="41"/>
-          <w:lang w:val="en-US"/>
-        </w:rPr>
-        <w:t>&gt;</w:t>
+      <w:r>
+        <w:rPr>
+          <w:rFonts w:ascii="Consolas" w:eastAsia="Times New Roman" w:hAnsi="Consolas" w:cs="Times New Roman"/>
+          <w:color w:val="808080"/>
+          <w:sz w:val="41"/>
+          <w:szCs w:val="41"/>
+          <w:lang w:val="en-US"/>
+        </w:rPr>
+        <w:t>&lt;</w:t>
+      </w:r>
+      <w:r>
+        <w:rPr>
+          <w:rFonts w:ascii="Consolas" w:eastAsia="Times New Roman" w:hAnsi="Consolas" w:cs="Times New Roman"/>
+          <w:color w:val="569CD6"/>
+          <w:sz w:val="41"/>
+          <w:szCs w:val="41"/>
+          <w:lang w:val="en-US"/>
+        </w:rPr>
+        <w:t>a</w:t>
       </w:r>
       <w:r>
         <w:rPr>
@@ -6221,37 +5273,6 @@
       <w:r>
         <w:rPr>
           <w:rFonts w:ascii="Consolas" w:eastAsia="Times New Roman" w:hAnsi="Consolas" w:cs="Times New Roman"/>
-          <w:color w:val="808080"/>
-          <w:sz w:val="41"/>
-          <w:szCs w:val="41"/>
-          <w:lang w:val="en-US"/>
-        </w:rPr>
-        <w:t>&lt;</w:t>
-      </w:r>
-      <w:r>
-        <w:rPr>
-          <w:rFonts w:ascii="Consolas" w:eastAsia="Times New Roman" w:hAnsi="Consolas" w:cs="Times New Roman"/>
-          <w:color w:val="569CD6"/>
-          <w:sz w:val="41"/>
-          <w:szCs w:val="41"/>
-          <w:lang w:val="en-US"/>
-        </w:rPr>
-        <w:t>a</w:t>
-      </w:r>
-      <w:r>
-        <w:rPr>
-          <w:rFonts w:ascii="Consolas" w:eastAsia="Times New Roman" w:hAnsi="Consolas" w:cs="Times New Roman"/>
-          <w:color w:val="FFFFFF"/>
-          <w:sz w:val="41"/>
-          <w:szCs w:val="41"/>
-          <w:lang w:val="en-US"/>
-        </w:rPr>
-        <w:t xml:space="preserve"> </w:t>
-      </w:r>
-      <w:proofErr w:type="spellStart"/>
-      <w:r>
-        <w:rPr>
-          <w:rFonts w:ascii="Consolas" w:eastAsia="Times New Roman" w:hAnsi="Consolas" w:cs="Times New Roman"/>
           <w:color w:val="9CDCFE"/>
           <w:sz w:val="41"/>
           <w:szCs w:val="41"/>
@@ -6259,7 +5280,6 @@
         </w:rPr>
         <w:t>href</w:t>
       </w:r>
-      <w:proofErr w:type="spellEnd"/>
       <w:r>
         <w:rPr>
           <w:rFonts w:ascii="Consolas" w:eastAsia="Times New Roman" w:hAnsi="Consolas" w:cs="Times New Roman"/>
@@ -6483,7 +5503,6 @@
         </w:rPr>
         <w:t xml:space="preserve"> </w:t>
       </w:r>
-      <w:proofErr w:type="spellStart"/>
       <w:r>
         <w:rPr>
           <w:rFonts w:ascii="Consolas" w:eastAsia="Times New Roman" w:hAnsi="Consolas" w:cs="Times New Roman"/>
@@ -6494,7 +5513,6 @@
         </w:rPr>
         <w:t>href</w:t>
       </w:r>
-      <w:proofErr w:type="spellEnd"/>
       <w:r>
         <w:rPr>
           <w:rFonts w:ascii="Consolas" w:eastAsia="Times New Roman" w:hAnsi="Consolas" w:cs="Times New Roman"/>
@@ -6958,29 +5976,7 @@
           <w:szCs w:val="41"/>
           <w:lang w:val="en-US"/>
         </w:rPr>
-        <w:t>"</w:t>
-      </w:r>
-      <w:proofErr w:type="spellStart"/>
-      <w:r>
-        <w:rPr>
-          <w:rFonts w:ascii="Consolas" w:eastAsia="Times New Roman" w:hAnsi="Consolas" w:cs="Times New Roman"/>
-          <w:color w:val="CE9178"/>
-          <w:sz w:val="41"/>
-          <w:szCs w:val="41"/>
-          <w:lang w:val="en-US"/>
-        </w:rPr>
-        <w:t>res_details</w:t>
-      </w:r>
-      <w:proofErr w:type="spellEnd"/>
-      <w:r>
-        <w:rPr>
-          <w:rFonts w:ascii="Consolas" w:eastAsia="Times New Roman" w:hAnsi="Consolas" w:cs="Times New Roman"/>
-          <w:color w:val="CE9178"/>
-          <w:sz w:val="41"/>
-          <w:szCs w:val="41"/>
-          <w:lang w:val="en-US"/>
-        </w:rPr>
-        <w:t>"</w:t>
+        <w:t>"res_details"</w:t>
       </w:r>
       <w:r>
         <w:rPr>
@@ -7012,7 +6008,6 @@
         </w:rPr>
         <w:t>&lt;</w:t>
       </w:r>
-      <w:proofErr w:type="spellStart"/>
       <w:r>
         <w:rPr>
           <w:rFonts w:ascii="Consolas" w:eastAsia="Times New Roman" w:hAnsi="Consolas" w:cs="Times New Roman"/>
@@ -7023,7 +6018,6 @@
         </w:rPr>
         <w:t>br</w:t>
       </w:r>
-      <w:proofErr w:type="spellEnd"/>
       <w:r>
         <w:rPr>
           <w:rFonts w:ascii="Consolas" w:eastAsia="Times New Roman" w:hAnsi="Consolas" w:cs="Times New Roman"/>
@@ -7034,7 +6028,6 @@
         </w:rPr>
         <w:t>&gt;&lt;</w:t>
       </w:r>
-      <w:proofErr w:type="spellStart"/>
       <w:r>
         <w:rPr>
           <w:rFonts w:ascii="Consolas" w:eastAsia="Times New Roman" w:hAnsi="Consolas" w:cs="Times New Roman"/>
@@ -7045,7 +6038,6 @@
         </w:rPr>
         <w:t>br</w:t>
       </w:r>
-      <w:proofErr w:type="spellEnd"/>
       <w:r>
         <w:rPr>
           <w:rFonts w:ascii="Consolas" w:eastAsia="Times New Roman" w:hAnsi="Consolas" w:cs="Times New Roman"/>
@@ -7157,29 +6149,7 @@
           <w:szCs w:val="41"/>
           <w:lang w:val="en-US"/>
         </w:rPr>
-        <w:t>"</w:t>
-      </w:r>
-      <w:proofErr w:type="spellStart"/>
-      <w:r>
-        <w:rPr>
-          <w:rFonts w:ascii="Consolas" w:eastAsia="Times New Roman" w:hAnsi="Consolas" w:cs="Times New Roman"/>
-          <w:color w:val="CE9178"/>
-          <w:sz w:val="41"/>
-          <w:szCs w:val="41"/>
-          <w:lang w:val="en-US"/>
-        </w:rPr>
-        <w:t>res_details</w:t>
-      </w:r>
-      <w:proofErr w:type="spellEnd"/>
-      <w:r>
-        <w:rPr>
-          <w:rFonts w:ascii="Consolas" w:eastAsia="Times New Roman" w:hAnsi="Consolas" w:cs="Times New Roman"/>
-          <w:color w:val="CE9178"/>
-          <w:sz w:val="41"/>
-          <w:szCs w:val="41"/>
-          <w:lang w:val="en-US"/>
-        </w:rPr>
-        <w:t>"</w:t>
+        <w:t>"res_details"</w:t>
       </w:r>
       <w:r>
         <w:rPr>
@@ -7199,29 +6169,7 @@
           <w:szCs w:val="41"/>
           <w:lang w:val="en-US"/>
         </w:rPr>
-        <w:t xml:space="preserve">Hello! I'm </w:t>
-      </w:r>
-      <w:proofErr w:type="spellStart"/>
-      <w:r>
-        <w:rPr>
-          <w:rFonts w:ascii="Consolas" w:eastAsia="Times New Roman" w:hAnsi="Consolas" w:cs="Times New Roman"/>
-          <w:color w:val="FFFFFF"/>
-          <w:sz w:val="41"/>
-          <w:szCs w:val="41"/>
-          <w:lang w:val="en-US"/>
-        </w:rPr>
-        <w:t>Anitta</w:t>
-      </w:r>
-      <w:proofErr w:type="spellEnd"/>
-      <w:r>
-        <w:rPr>
-          <w:rFonts w:ascii="Consolas" w:eastAsia="Times New Roman" w:hAnsi="Consolas" w:cs="Times New Roman"/>
-          <w:color w:val="FFFFFF"/>
-          <w:sz w:val="41"/>
-          <w:szCs w:val="41"/>
-          <w:lang w:val="en-US"/>
-        </w:rPr>
-        <w:t xml:space="preserve">. I am passionate about UI/UX design and </w:t>
+        <w:t xml:space="preserve">Hello! I'm Anitta. I am passionate about UI/UX design and </w:t>
       </w:r>
       <w:r>
         <w:rPr>
@@ -7233,7 +6181,6 @@
         </w:rPr>
         <w:t>&lt;</w:t>
       </w:r>
-      <w:proofErr w:type="spellStart"/>
       <w:r>
         <w:rPr>
           <w:rFonts w:ascii="Consolas" w:eastAsia="Times New Roman" w:hAnsi="Consolas" w:cs="Times New Roman"/>
@@ -7244,7 +6191,6 @@
         </w:rPr>
         <w:t>br</w:t>
       </w:r>
-      <w:proofErr w:type="spellEnd"/>
       <w:r>
         <w:rPr>
           <w:rFonts w:ascii="Consolas" w:eastAsia="Times New Roman" w:hAnsi="Consolas" w:cs="Times New Roman"/>
@@ -7521,7 +6467,6 @@
         </w:rPr>
         <w:t>&lt;</w:t>
       </w:r>
-      <w:proofErr w:type="gramStart"/>
       <w:r>
         <w:rPr>
           <w:rFonts w:ascii="Consolas" w:eastAsia="Times New Roman" w:hAnsi="Consolas" w:cs="Times New Roman"/>
@@ -7532,7 +6477,6 @@
         </w:rPr>
         <w:t>table</w:t>
       </w:r>
-      <w:proofErr w:type="gramEnd"/>
       <w:r>
         <w:rPr>
           <w:rFonts w:ascii="Consolas" w:eastAsia="Times New Roman" w:hAnsi="Consolas" w:cs="Times New Roman"/>
@@ -7576,8 +6520,6 @@
         </w:rPr>
         <w:t>&lt;</w:t>
       </w:r>
-      <w:proofErr w:type="spellStart"/>
-      <w:proofErr w:type="gramStart"/>
       <w:r>
         <w:rPr>
           <w:rFonts w:ascii="Consolas" w:eastAsia="Times New Roman" w:hAnsi="Consolas" w:cs="Times New Roman"/>
@@ -7588,8 +6530,6 @@
         </w:rPr>
         <w:t>tr</w:t>
       </w:r>
-      <w:proofErr w:type="spellEnd"/>
-      <w:proofErr w:type="gramEnd"/>
       <w:r>
         <w:rPr>
           <w:rFonts w:ascii="Consolas" w:eastAsia="Times New Roman" w:hAnsi="Consolas" w:cs="Times New Roman"/>
@@ -7633,8 +6573,6 @@
         </w:rPr>
         <w:t>&lt;</w:t>
       </w:r>
-      <w:proofErr w:type="spellStart"/>
-      <w:proofErr w:type="gramStart"/>
       <w:r>
         <w:rPr>
           <w:rFonts w:ascii="Consolas" w:eastAsia="Times New Roman" w:hAnsi="Consolas" w:cs="Times New Roman"/>
@@ -7645,8 +6583,6 @@
         </w:rPr>
         <w:t>th</w:t>
       </w:r>
-      <w:proofErr w:type="spellEnd"/>
-      <w:proofErr w:type="gramEnd"/>
       <w:r>
         <w:rPr>
           <w:rFonts w:ascii="Consolas" w:eastAsia="Times New Roman" w:hAnsi="Consolas" w:cs="Times New Roman"/>
@@ -7685,29 +6621,7 @@
           <w:szCs w:val="41"/>
           <w:lang w:val="en-US"/>
         </w:rPr>
-        <w:t>"</w:t>
-      </w:r>
-      <w:proofErr w:type="spellStart"/>
-      <w:r>
-        <w:rPr>
-          <w:rFonts w:ascii="Consolas" w:eastAsia="Times New Roman" w:hAnsi="Consolas" w:cs="Times New Roman"/>
-          <w:color w:val="CE9178"/>
-          <w:sz w:val="41"/>
-          <w:szCs w:val="41"/>
-          <w:lang w:val="en-US"/>
-        </w:rPr>
-        <w:t>res_details</w:t>
-      </w:r>
-      <w:proofErr w:type="spellEnd"/>
-      <w:r>
-        <w:rPr>
-          <w:rFonts w:ascii="Consolas" w:eastAsia="Times New Roman" w:hAnsi="Consolas" w:cs="Times New Roman"/>
-          <w:color w:val="CE9178"/>
-          <w:sz w:val="41"/>
-          <w:szCs w:val="41"/>
-          <w:lang w:val="en-US"/>
-        </w:rPr>
-        <w:t>"</w:t>
+        <w:t>"res_details"</w:t>
       </w:r>
       <w:r>
         <w:rPr>
@@ -7739,7 +6653,6 @@
         </w:rPr>
         <w:t>&lt;/</w:t>
       </w:r>
-      <w:proofErr w:type="spellStart"/>
       <w:r>
         <w:rPr>
           <w:rFonts w:ascii="Consolas" w:eastAsia="Times New Roman" w:hAnsi="Consolas" w:cs="Times New Roman"/>
@@ -7750,7 +6663,6 @@
         </w:rPr>
         <w:t>th</w:t>
       </w:r>
-      <w:proofErr w:type="spellEnd"/>
       <w:r>
         <w:rPr>
           <w:rFonts w:ascii="Consolas" w:eastAsia="Times New Roman" w:hAnsi="Consolas" w:cs="Times New Roman"/>
@@ -7842,29 +6754,7 @@
           <w:szCs w:val="41"/>
           <w:lang w:val="en-US"/>
         </w:rPr>
-        <w:t>"</w:t>
-      </w:r>
-      <w:proofErr w:type="spellStart"/>
-      <w:r>
-        <w:rPr>
-          <w:rFonts w:ascii="Consolas" w:eastAsia="Times New Roman" w:hAnsi="Consolas" w:cs="Times New Roman"/>
-          <w:color w:val="CE9178"/>
-          <w:sz w:val="41"/>
-          <w:szCs w:val="41"/>
-          <w:lang w:val="en-US"/>
-        </w:rPr>
-        <w:t>res_details</w:t>
-      </w:r>
-      <w:proofErr w:type="spellEnd"/>
-      <w:r>
-        <w:rPr>
-          <w:rFonts w:ascii="Consolas" w:eastAsia="Times New Roman" w:hAnsi="Consolas" w:cs="Times New Roman"/>
-          <w:color w:val="CE9178"/>
-          <w:sz w:val="41"/>
-          <w:szCs w:val="41"/>
-          <w:lang w:val="en-US"/>
-        </w:rPr>
-        <w:t>"</w:t>
+        <w:t>"res_details"</w:t>
       </w:r>
       <w:r>
         <w:rPr>
@@ -7959,8 +6849,6 @@
         </w:rPr>
         <w:t>&lt;/</w:t>
       </w:r>
-      <w:proofErr w:type="spellStart"/>
-      <w:proofErr w:type="gramStart"/>
       <w:r>
         <w:rPr>
           <w:rFonts w:ascii="Consolas" w:eastAsia="Times New Roman" w:hAnsi="Consolas" w:cs="Times New Roman"/>
@@ -7971,8 +6859,6 @@
         </w:rPr>
         <w:t>tr</w:t>
       </w:r>
-      <w:proofErr w:type="spellEnd"/>
-      <w:proofErr w:type="gramEnd"/>
       <w:r>
         <w:rPr>
           <w:rFonts w:ascii="Consolas" w:eastAsia="Times New Roman" w:hAnsi="Consolas" w:cs="Times New Roman"/>
@@ -8029,8 +6915,6 @@
         </w:rPr>
         <w:t>&lt;</w:t>
       </w:r>
-      <w:proofErr w:type="spellStart"/>
-      <w:proofErr w:type="gramStart"/>
       <w:r>
         <w:rPr>
           <w:rFonts w:ascii="Consolas" w:eastAsia="Times New Roman" w:hAnsi="Consolas" w:cs="Times New Roman"/>
@@ -8041,8 +6925,6 @@
         </w:rPr>
         <w:t>tr</w:t>
       </w:r>
-      <w:proofErr w:type="spellEnd"/>
-      <w:proofErr w:type="gramEnd"/>
       <w:r>
         <w:rPr>
           <w:rFonts w:ascii="Consolas" w:eastAsia="Times New Roman" w:hAnsi="Consolas" w:cs="Times New Roman"/>
@@ -8086,8 +6968,6 @@
         </w:rPr>
         <w:t>&lt;</w:t>
       </w:r>
-      <w:proofErr w:type="spellStart"/>
-      <w:proofErr w:type="gramStart"/>
       <w:r>
         <w:rPr>
           <w:rFonts w:ascii="Consolas" w:eastAsia="Times New Roman" w:hAnsi="Consolas" w:cs="Times New Roman"/>
@@ -8098,8 +6978,6 @@
         </w:rPr>
         <w:t>th</w:t>
       </w:r>
-      <w:proofErr w:type="spellEnd"/>
-      <w:proofErr w:type="gramEnd"/>
       <w:r>
         <w:rPr>
           <w:rFonts w:ascii="Consolas" w:eastAsia="Times New Roman" w:hAnsi="Consolas" w:cs="Times New Roman"/>
@@ -8138,29 +7016,7 @@
           <w:szCs w:val="41"/>
           <w:lang w:val="en-US"/>
         </w:rPr>
-        <w:t>"</w:t>
-      </w:r>
-      <w:proofErr w:type="spellStart"/>
-      <w:r>
-        <w:rPr>
-          <w:rFonts w:ascii="Consolas" w:eastAsia="Times New Roman" w:hAnsi="Consolas" w:cs="Times New Roman"/>
-          <w:color w:val="CE9178"/>
-          <w:sz w:val="41"/>
-          <w:szCs w:val="41"/>
-          <w:lang w:val="en-US"/>
-        </w:rPr>
-        <w:t>res_details</w:t>
-      </w:r>
-      <w:proofErr w:type="spellEnd"/>
-      <w:r>
-        <w:rPr>
-          <w:rFonts w:ascii="Consolas" w:eastAsia="Times New Roman" w:hAnsi="Consolas" w:cs="Times New Roman"/>
-          <w:color w:val="CE9178"/>
-          <w:sz w:val="41"/>
-          <w:szCs w:val="41"/>
-          <w:lang w:val="en-US"/>
-        </w:rPr>
-        <w:t>"</w:t>
+        <w:t>"res_details"</w:t>
       </w:r>
       <w:r>
         <w:rPr>
@@ -8202,7 +7058,6 @@
         </w:rPr>
         <w:t>&lt;/</w:t>
       </w:r>
-      <w:proofErr w:type="spellStart"/>
       <w:r>
         <w:rPr>
           <w:rFonts w:ascii="Consolas" w:eastAsia="Times New Roman" w:hAnsi="Consolas" w:cs="Times New Roman"/>
@@ -8213,7 +7068,6 @@
         </w:rPr>
         <w:t>th</w:t>
       </w:r>
-      <w:proofErr w:type="spellEnd"/>
       <w:r>
         <w:rPr>
           <w:rFonts w:ascii="Consolas" w:eastAsia="Times New Roman" w:hAnsi="Consolas" w:cs="Times New Roman"/>
@@ -8257,7 +7111,6 @@
         </w:rPr>
         <w:t>&lt;</w:t>
       </w:r>
-      <w:proofErr w:type="gramStart"/>
       <w:r>
         <w:rPr>
           <w:rFonts w:ascii="Consolas" w:eastAsia="Times New Roman" w:hAnsi="Consolas" w:cs="Times New Roman"/>
@@ -8268,7 +7121,6 @@
         </w:rPr>
         <w:t>td</w:t>
       </w:r>
-      <w:proofErr w:type="gramEnd"/>
       <w:r>
         <w:rPr>
           <w:rFonts w:ascii="Consolas" w:eastAsia="Times New Roman" w:hAnsi="Consolas" w:cs="Times New Roman"/>
@@ -8307,29 +7159,7 @@
           <w:szCs w:val="41"/>
           <w:lang w:val="en-US"/>
         </w:rPr>
-        <w:t>"</w:t>
-      </w:r>
-      <w:proofErr w:type="spellStart"/>
-      <w:r>
-        <w:rPr>
-          <w:rFonts w:ascii="Consolas" w:eastAsia="Times New Roman" w:hAnsi="Consolas" w:cs="Times New Roman"/>
-          <w:color w:val="CE9178"/>
-          <w:sz w:val="41"/>
-          <w:szCs w:val="41"/>
-          <w:lang w:val="en-US"/>
-        </w:rPr>
-        <w:t>res_details</w:t>
-      </w:r>
-      <w:proofErr w:type="spellEnd"/>
-      <w:r>
-        <w:rPr>
-          <w:rFonts w:ascii="Consolas" w:eastAsia="Times New Roman" w:hAnsi="Consolas" w:cs="Times New Roman"/>
-          <w:color w:val="CE9178"/>
-          <w:sz w:val="41"/>
-          <w:szCs w:val="41"/>
-          <w:lang w:val="en-US"/>
-        </w:rPr>
-        <w:t>"</w:t>
+        <w:t>"res_details"</w:t>
       </w:r>
       <w:r>
         <w:rPr>
@@ -8414,8 +7244,6 @@
         </w:rPr>
         <w:t>&lt;/</w:t>
       </w:r>
-      <w:proofErr w:type="spellStart"/>
-      <w:proofErr w:type="gramStart"/>
       <w:r>
         <w:rPr>
           <w:rFonts w:ascii="Consolas" w:eastAsia="Times New Roman" w:hAnsi="Consolas" w:cs="Times New Roman"/>
@@ -8426,8 +7254,6 @@
         </w:rPr>
         <w:t>tr</w:t>
       </w:r>
-      <w:proofErr w:type="spellEnd"/>
-      <w:proofErr w:type="gramEnd"/>
       <w:r>
         <w:rPr>
           <w:rFonts w:ascii="Consolas" w:eastAsia="Times New Roman" w:hAnsi="Consolas" w:cs="Times New Roman"/>
@@ -8484,8 +7310,6 @@
         </w:rPr>
         <w:t>&lt;</w:t>
       </w:r>
-      <w:proofErr w:type="spellStart"/>
-      <w:proofErr w:type="gramStart"/>
       <w:r>
         <w:rPr>
           <w:rFonts w:ascii="Consolas" w:eastAsia="Times New Roman" w:hAnsi="Consolas" w:cs="Times New Roman"/>
@@ -8496,8 +7320,6 @@
         </w:rPr>
         <w:t>tr</w:t>
       </w:r>
-      <w:proofErr w:type="spellEnd"/>
-      <w:proofErr w:type="gramEnd"/>
       <w:r>
         <w:rPr>
           <w:rFonts w:ascii="Consolas" w:eastAsia="Times New Roman" w:hAnsi="Consolas" w:cs="Times New Roman"/>
@@ -8541,8 +7363,6 @@
         </w:rPr>
         <w:t>&lt;</w:t>
       </w:r>
-      <w:proofErr w:type="spellStart"/>
-      <w:proofErr w:type="gramStart"/>
       <w:r>
         <w:rPr>
           <w:rFonts w:ascii="Consolas" w:eastAsia="Times New Roman" w:hAnsi="Consolas" w:cs="Times New Roman"/>
@@ -8553,8 +7373,6 @@
         </w:rPr>
         <w:t>th</w:t>
       </w:r>
-      <w:proofErr w:type="spellEnd"/>
-      <w:proofErr w:type="gramEnd"/>
       <w:r>
         <w:rPr>
           <w:rFonts w:ascii="Consolas" w:eastAsia="Times New Roman" w:hAnsi="Consolas" w:cs="Times New Roman"/>
@@ -8593,29 +7411,7 @@
           <w:szCs w:val="41"/>
           <w:lang w:val="en-US"/>
         </w:rPr>
-        <w:t>"</w:t>
-      </w:r>
-      <w:proofErr w:type="spellStart"/>
-      <w:r>
-        <w:rPr>
-          <w:rFonts w:ascii="Consolas" w:eastAsia="Times New Roman" w:hAnsi="Consolas" w:cs="Times New Roman"/>
-          <w:color w:val="CE9178"/>
-          <w:sz w:val="41"/>
-          <w:szCs w:val="41"/>
-          <w:lang w:val="en-US"/>
-        </w:rPr>
-        <w:t>res_details</w:t>
-      </w:r>
-      <w:proofErr w:type="spellEnd"/>
-      <w:r>
-        <w:rPr>
-          <w:rFonts w:ascii="Consolas" w:eastAsia="Times New Roman" w:hAnsi="Consolas" w:cs="Times New Roman"/>
-          <w:color w:val="CE9178"/>
-          <w:sz w:val="41"/>
-          <w:szCs w:val="41"/>
-          <w:lang w:val="en-US"/>
-        </w:rPr>
-        <w:t>"</w:t>
+        <w:t>"res_details"</w:t>
       </w:r>
       <w:r>
         <w:rPr>
@@ -8647,7 +7443,6 @@
         </w:rPr>
         <w:t>&lt;/</w:t>
       </w:r>
-      <w:proofErr w:type="spellStart"/>
       <w:r>
         <w:rPr>
           <w:rFonts w:ascii="Consolas" w:eastAsia="Times New Roman" w:hAnsi="Consolas" w:cs="Times New Roman"/>
@@ -8658,7 +7453,6 @@
         </w:rPr>
         <w:t>th</w:t>
       </w:r>
-      <w:proofErr w:type="spellEnd"/>
       <w:r>
         <w:rPr>
           <w:rFonts w:ascii="Consolas" w:eastAsia="Times New Roman" w:hAnsi="Consolas" w:cs="Times New Roman"/>
@@ -8751,29 +7545,7 @@
           <w:szCs w:val="41"/>
           <w:lang w:val="en-US"/>
         </w:rPr>
-        <w:t>"</w:t>
-      </w:r>
-      <w:proofErr w:type="spellStart"/>
-      <w:r>
-        <w:rPr>
-          <w:rFonts w:ascii="Consolas" w:eastAsia="Times New Roman" w:hAnsi="Consolas" w:cs="Times New Roman"/>
-          <w:color w:val="CE9178"/>
-          <w:sz w:val="41"/>
-          <w:szCs w:val="41"/>
-          <w:lang w:val="en-US"/>
-        </w:rPr>
-        <w:t>res_details</w:t>
-      </w:r>
-      <w:proofErr w:type="spellEnd"/>
-      <w:r>
-        <w:rPr>
-          <w:rFonts w:ascii="Consolas" w:eastAsia="Times New Roman" w:hAnsi="Consolas" w:cs="Times New Roman"/>
-          <w:color w:val="CE9178"/>
-          <w:sz w:val="41"/>
-          <w:szCs w:val="41"/>
-          <w:lang w:val="en-US"/>
-        </w:rPr>
-        <w:t>"</w:t>
+        <w:t>"res_details"</w:t>
       </w:r>
       <w:r>
         <w:rPr>
@@ -8858,8 +7630,6 @@
         </w:rPr>
         <w:t>&lt;/</w:t>
       </w:r>
-      <w:proofErr w:type="spellStart"/>
-      <w:proofErr w:type="gramStart"/>
       <w:r>
         <w:rPr>
           <w:rFonts w:ascii="Consolas" w:eastAsia="Times New Roman" w:hAnsi="Consolas" w:cs="Times New Roman"/>
@@ -8870,8 +7640,6 @@
         </w:rPr>
         <w:t>tr</w:t>
       </w:r>
-      <w:proofErr w:type="spellEnd"/>
-      <w:proofErr w:type="gramEnd"/>
       <w:r>
         <w:rPr>
           <w:rFonts w:ascii="Consolas" w:eastAsia="Times New Roman" w:hAnsi="Consolas" w:cs="Times New Roman"/>
@@ -8915,8 +7683,6 @@
         </w:rPr>
         <w:t>&lt;</w:t>
       </w:r>
-      <w:proofErr w:type="spellStart"/>
-      <w:proofErr w:type="gramStart"/>
       <w:r>
         <w:rPr>
           <w:rFonts w:ascii="Consolas" w:eastAsia="Times New Roman" w:hAnsi="Consolas" w:cs="Times New Roman"/>
@@ -8927,8 +7693,6 @@
         </w:rPr>
         <w:t>tr</w:t>
       </w:r>
-      <w:proofErr w:type="spellEnd"/>
-      <w:proofErr w:type="gramEnd"/>
       <w:r>
         <w:rPr>
           <w:rFonts w:ascii="Consolas" w:eastAsia="Times New Roman" w:hAnsi="Consolas" w:cs="Times New Roman"/>
@@ -8972,8 +7736,6 @@
         </w:rPr>
         <w:t>&lt;</w:t>
       </w:r>
-      <w:proofErr w:type="spellStart"/>
-      <w:proofErr w:type="gramStart"/>
       <w:r>
         <w:rPr>
           <w:rFonts w:ascii="Consolas" w:eastAsia="Times New Roman" w:hAnsi="Consolas" w:cs="Times New Roman"/>
@@ -8984,8 +7746,6 @@
         </w:rPr>
         <w:t>th</w:t>
       </w:r>
-      <w:proofErr w:type="spellEnd"/>
-      <w:proofErr w:type="gramEnd"/>
       <w:r>
         <w:rPr>
           <w:rFonts w:ascii="Consolas" w:eastAsia="Times New Roman" w:hAnsi="Consolas" w:cs="Times New Roman"/>
@@ -9024,29 +7784,7 @@
           <w:szCs w:val="41"/>
           <w:lang w:val="en-US"/>
         </w:rPr>
-        <w:t>"</w:t>
-      </w:r>
-      <w:proofErr w:type="spellStart"/>
-      <w:r>
-        <w:rPr>
-          <w:rFonts w:ascii="Consolas" w:eastAsia="Times New Roman" w:hAnsi="Consolas" w:cs="Times New Roman"/>
-          <w:color w:val="CE9178"/>
-          <w:sz w:val="41"/>
-          <w:szCs w:val="41"/>
-          <w:lang w:val="en-US"/>
-        </w:rPr>
-        <w:t>res_details</w:t>
-      </w:r>
-      <w:proofErr w:type="spellEnd"/>
-      <w:r>
-        <w:rPr>
-          <w:rFonts w:ascii="Consolas" w:eastAsia="Times New Roman" w:hAnsi="Consolas" w:cs="Times New Roman"/>
-          <w:color w:val="CE9178"/>
-          <w:sz w:val="41"/>
-          <w:szCs w:val="41"/>
-          <w:lang w:val="en-US"/>
-        </w:rPr>
-        <w:t>"</w:t>
+        <w:t>"res_details"</w:t>
       </w:r>
       <w:r>
         <w:rPr>
@@ -9078,7 +7816,6 @@
         </w:rPr>
         <w:t>&lt;/</w:t>
       </w:r>
-      <w:proofErr w:type="spellStart"/>
       <w:r>
         <w:rPr>
           <w:rFonts w:ascii="Consolas" w:eastAsia="Times New Roman" w:hAnsi="Consolas" w:cs="Times New Roman"/>
@@ -9089,7 +7826,6 @@
         </w:rPr>
         <w:t>th</w:t>
       </w:r>
-      <w:proofErr w:type="spellEnd"/>
       <w:r>
         <w:rPr>
           <w:rFonts w:ascii="Consolas" w:eastAsia="Times New Roman" w:hAnsi="Consolas" w:cs="Times New Roman"/>
@@ -9181,29 +7917,7 @@
           <w:szCs w:val="41"/>
           <w:lang w:val="en-US"/>
         </w:rPr>
-        <w:t>"</w:t>
-      </w:r>
-      <w:proofErr w:type="spellStart"/>
-      <w:r>
-        <w:rPr>
-          <w:rFonts w:ascii="Consolas" w:eastAsia="Times New Roman" w:hAnsi="Consolas" w:cs="Times New Roman"/>
-          <w:color w:val="CE9178"/>
-          <w:sz w:val="41"/>
-          <w:szCs w:val="41"/>
-          <w:lang w:val="en-US"/>
-        </w:rPr>
-        <w:t>res_details</w:t>
-      </w:r>
-      <w:proofErr w:type="spellEnd"/>
-      <w:r>
-        <w:rPr>
-          <w:rFonts w:ascii="Consolas" w:eastAsia="Times New Roman" w:hAnsi="Consolas" w:cs="Times New Roman"/>
-          <w:color w:val="CE9178"/>
-          <w:sz w:val="41"/>
-          <w:szCs w:val="41"/>
-          <w:lang w:val="en-US"/>
-        </w:rPr>
-        <w:t>"</w:t>
+        <w:t>"res_details"</w:t>
       </w:r>
       <w:r>
         <w:rPr>
@@ -9223,51 +7937,7 @@
           <w:szCs w:val="41"/>
           <w:lang w:val="en-US"/>
         </w:rPr>
-        <w:t xml:space="preserve"> 3/120</w:t>
-      </w:r>
-      <w:proofErr w:type="gramStart"/>
-      <w:r>
-        <w:rPr>
-          <w:rFonts w:ascii="Consolas" w:eastAsia="Times New Roman" w:hAnsi="Consolas" w:cs="Times New Roman"/>
-          <w:color w:val="FFFFFF"/>
-          <w:sz w:val="41"/>
-          <w:szCs w:val="41"/>
-          <w:lang w:val="en-US"/>
-        </w:rPr>
-        <w:t>,Church</w:t>
-      </w:r>
-      <w:proofErr w:type="gramEnd"/>
-      <w:r>
-        <w:rPr>
-          <w:rFonts w:ascii="Consolas" w:eastAsia="Times New Roman" w:hAnsi="Consolas" w:cs="Times New Roman"/>
-          <w:color w:val="FFFFFF"/>
-          <w:sz w:val="41"/>
-          <w:szCs w:val="41"/>
-          <w:lang w:val="en-US"/>
-        </w:rPr>
-        <w:t xml:space="preserve"> </w:t>
-      </w:r>
-      <w:proofErr w:type="spellStart"/>
-      <w:r>
-        <w:rPr>
-          <w:rFonts w:ascii="Consolas" w:eastAsia="Times New Roman" w:hAnsi="Consolas" w:cs="Times New Roman"/>
-          <w:color w:val="FFFFFF"/>
-          <w:sz w:val="41"/>
-          <w:szCs w:val="41"/>
-          <w:lang w:val="en-US"/>
-        </w:rPr>
-        <w:t>Street,Nazareth</w:t>
-      </w:r>
-      <w:proofErr w:type="spellEnd"/>
-      <w:r>
-        <w:rPr>
-          <w:rFonts w:ascii="Consolas" w:eastAsia="Times New Roman" w:hAnsi="Consolas" w:cs="Times New Roman"/>
-          <w:color w:val="FFFFFF"/>
-          <w:sz w:val="41"/>
-          <w:szCs w:val="41"/>
-          <w:lang w:val="en-US"/>
-        </w:rPr>
-        <w:t>.</w:t>
+        <w:t xml:space="preserve"> 3/120,Church Street,Nazareth.</w:t>
       </w:r>
       <w:r>
         <w:rPr>
@@ -9332,8 +8002,6 @@
         </w:rPr>
         <w:t>&lt;/</w:t>
       </w:r>
-      <w:proofErr w:type="spellStart"/>
-      <w:proofErr w:type="gramStart"/>
       <w:r>
         <w:rPr>
           <w:rFonts w:ascii="Consolas" w:eastAsia="Times New Roman" w:hAnsi="Consolas" w:cs="Times New Roman"/>
@@ -9344,8 +8012,6 @@
         </w:rPr>
         <w:t>tr</w:t>
       </w:r>
-      <w:proofErr w:type="spellEnd"/>
-      <w:proofErr w:type="gramEnd"/>
       <w:r>
         <w:rPr>
           <w:rFonts w:ascii="Consolas" w:eastAsia="Times New Roman" w:hAnsi="Consolas" w:cs="Times New Roman"/>
@@ -9548,7 +8214,6 @@
         </w:rPr>
         <w:t>&lt;</w:t>
       </w:r>
-      <w:proofErr w:type="gramStart"/>
       <w:r>
         <w:rPr>
           <w:rFonts w:ascii="Consolas" w:eastAsia="Times New Roman" w:hAnsi="Consolas" w:cs="Times New Roman"/>
@@ -9559,7 +8224,6 @@
         </w:rPr>
         <w:t>hr</w:t>
       </w:r>
-      <w:proofErr w:type="gramEnd"/>
       <w:r>
         <w:rPr>
           <w:rFonts w:ascii="Consolas" w:eastAsia="Times New Roman" w:hAnsi="Consolas" w:cs="Times New Roman"/>
@@ -9837,29 +8501,7 @@
           <w:szCs w:val="41"/>
           <w:lang w:val="en-US"/>
         </w:rPr>
-        <w:t>"</w:t>
-      </w:r>
-      <w:proofErr w:type="spellStart"/>
-      <w:r>
-        <w:rPr>
-          <w:rFonts w:ascii="Consolas" w:eastAsia="Times New Roman" w:hAnsi="Consolas" w:cs="Times New Roman"/>
-          <w:color w:val="CE9178"/>
-          <w:sz w:val="41"/>
-          <w:szCs w:val="41"/>
-          <w:lang w:val="en-US"/>
-        </w:rPr>
-        <w:t>res_details</w:t>
-      </w:r>
-      <w:proofErr w:type="spellEnd"/>
-      <w:r>
-        <w:rPr>
-          <w:rFonts w:ascii="Consolas" w:eastAsia="Times New Roman" w:hAnsi="Consolas" w:cs="Times New Roman"/>
-          <w:color w:val="CE9178"/>
-          <w:sz w:val="41"/>
-          <w:szCs w:val="41"/>
-          <w:lang w:val="en-US"/>
-        </w:rPr>
-        <w:t>"</w:t>
+        <w:t>"res_details"</w:t>
       </w:r>
       <w:r>
         <w:rPr>
@@ -9891,7 +8533,6 @@
         </w:rPr>
         <w:t>&lt;</w:t>
       </w:r>
-      <w:proofErr w:type="spellStart"/>
       <w:r>
         <w:rPr>
           <w:rFonts w:ascii="Consolas" w:eastAsia="Times New Roman" w:hAnsi="Consolas" w:cs="Times New Roman"/>
@@ -9902,7 +8543,6 @@
         </w:rPr>
         <w:t>br</w:t>
       </w:r>
-      <w:proofErr w:type="spellEnd"/>
       <w:r>
         <w:rPr>
           <w:rFonts w:ascii="Consolas" w:eastAsia="Times New Roman" w:hAnsi="Consolas" w:cs="Times New Roman"/>
@@ -10260,29 +8900,7 @@
           <w:szCs w:val="41"/>
           <w:lang w:val="en-US"/>
         </w:rPr>
-        <w:t>"</w:t>
-      </w:r>
-      <w:proofErr w:type="spellStart"/>
-      <w:r>
-        <w:rPr>
-          <w:rFonts w:ascii="Consolas" w:eastAsia="Times New Roman" w:hAnsi="Consolas" w:cs="Times New Roman"/>
-          <w:color w:val="CE9178"/>
-          <w:sz w:val="41"/>
-          <w:szCs w:val="41"/>
-          <w:lang w:val="en-US"/>
-        </w:rPr>
-        <w:t>res_details</w:t>
-      </w:r>
-      <w:proofErr w:type="spellEnd"/>
-      <w:r>
-        <w:rPr>
-          <w:rFonts w:ascii="Consolas" w:eastAsia="Times New Roman" w:hAnsi="Consolas" w:cs="Times New Roman"/>
-          <w:color w:val="CE9178"/>
-          <w:sz w:val="41"/>
-          <w:szCs w:val="41"/>
-          <w:lang w:val="en-US"/>
-        </w:rPr>
-        <w:t>"</w:t>
+        <w:t>"res_details"</w:t>
       </w:r>
       <w:r>
         <w:rPr>
@@ -10509,29 +9127,7 @@
           <w:szCs w:val="41"/>
           <w:lang w:val="en-US"/>
         </w:rPr>
-        <w:t xml:space="preserve">"progress-bar </w:t>
-      </w:r>
-      <w:proofErr w:type="spellStart"/>
-      <w:r>
-        <w:rPr>
-          <w:rFonts w:ascii="Consolas" w:eastAsia="Times New Roman" w:hAnsi="Consolas" w:cs="Times New Roman"/>
-          <w:color w:val="CE9178"/>
-          <w:sz w:val="41"/>
-          <w:szCs w:val="41"/>
-          <w:lang w:val="en-US"/>
-        </w:rPr>
-        <w:t>bg</w:t>
-      </w:r>
-      <w:proofErr w:type="spellEnd"/>
-      <w:r>
-        <w:rPr>
-          <w:rFonts w:ascii="Consolas" w:eastAsia="Times New Roman" w:hAnsi="Consolas" w:cs="Times New Roman"/>
-          <w:color w:val="CE9178"/>
-          <w:sz w:val="41"/>
-          <w:szCs w:val="41"/>
-          <w:lang w:val="en-US"/>
-        </w:rPr>
-        <w:t>-primary"</w:t>
+        <w:t>"progress-bar bg-primary"</w:t>
       </w:r>
       <w:r>
         <w:rPr>
@@ -10611,29 +9207,7 @@
           <w:szCs w:val="41"/>
           <w:lang w:val="en-US"/>
         </w:rPr>
-        <w:t>"</w:t>
-      </w:r>
-      <w:proofErr w:type="spellStart"/>
-      <w:r>
-        <w:rPr>
-          <w:rFonts w:ascii="Consolas" w:eastAsia="Times New Roman" w:hAnsi="Consolas" w:cs="Times New Roman"/>
-          <w:color w:val="CE9178"/>
-          <w:sz w:val="41"/>
-          <w:szCs w:val="41"/>
-          <w:lang w:val="en-US"/>
-        </w:rPr>
-        <w:t>progressbar</w:t>
-      </w:r>
-      <w:proofErr w:type="spellEnd"/>
-      <w:r>
-        <w:rPr>
-          <w:rFonts w:ascii="Consolas" w:eastAsia="Times New Roman" w:hAnsi="Consolas" w:cs="Times New Roman"/>
-          <w:color w:val="CE9178"/>
-          <w:sz w:val="41"/>
-          <w:szCs w:val="41"/>
-          <w:lang w:val="en-US"/>
-        </w:rPr>
-        <w:t>"</w:t>
+        <w:t>"progressbar"</w:t>
       </w:r>
       <w:r>
         <w:rPr>
@@ -10653,20 +9227,8 @@
           <w:szCs w:val="41"/>
           <w:lang w:val="en-US"/>
         </w:rPr>
-        <w:t>data-</w:t>
-      </w:r>
-      <w:proofErr w:type="spellStart"/>
-      <w:r>
-        <w:rPr>
-          <w:rFonts w:ascii="Consolas" w:eastAsia="Times New Roman" w:hAnsi="Consolas" w:cs="Times New Roman"/>
-          <w:color w:val="9CDCFE"/>
-          <w:sz w:val="41"/>
-          <w:szCs w:val="41"/>
-          <w:lang w:val="en-US"/>
-        </w:rPr>
-        <w:t>aos</w:t>
-      </w:r>
-      <w:proofErr w:type="spellEnd"/>
+        <w:t>data-aos</w:t>
+      </w:r>
       <w:r>
         <w:rPr>
           <w:rFonts w:ascii="Consolas" w:eastAsia="Times New Roman" w:hAnsi="Consolas" w:cs="Times New Roman"/>
@@ -10710,40 +9272,16 @@
         </w:rPr>
         <w:t xml:space="preserve">                                    </w:t>
       </w:r>
-      <w:proofErr w:type="gramStart"/>
-      <w:r>
-        <w:rPr>
-          <w:rFonts w:ascii="Consolas" w:eastAsia="Times New Roman" w:hAnsi="Consolas" w:cs="Times New Roman"/>
-          <w:color w:val="9CDCFE"/>
-          <w:sz w:val="41"/>
-          <w:szCs w:val="41"/>
-          <w:lang w:val="en-US"/>
-        </w:rPr>
-        <w:t>data-</w:t>
-      </w:r>
-      <w:proofErr w:type="spellStart"/>
-      <w:r>
-        <w:rPr>
-          <w:rFonts w:ascii="Consolas" w:eastAsia="Times New Roman" w:hAnsi="Consolas" w:cs="Times New Roman"/>
-          <w:color w:val="9CDCFE"/>
-          <w:sz w:val="41"/>
-          <w:szCs w:val="41"/>
-          <w:lang w:val="en-US"/>
-        </w:rPr>
-        <w:t>aos</w:t>
-      </w:r>
-      <w:proofErr w:type="spellEnd"/>
-      <w:r>
-        <w:rPr>
-          <w:rFonts w:ascii="Consolas" w:eastAsia="Times New Roman" w:hAnsi="Consolas" w:cs="Times New Roman"/>
-          <w:color w:val="9CDCFE"/>
-          <w:sz w:val="41"/>
-          <w:szCs w:val="41"/>
-          <w:lang w:val="en-US"/>
-        </w:rPr>
-        <w:t>-delay</w:t>
-      </w:r>
-      <w:proofErr w:type="gramEnd"/>
+      <w:r>
+        <w:rPr>
+          <w:rFonts w:ascii="Consolas" w:eastAsia="Times New Roman" w:hAnsi="Consolas" w:cs="Times New Roman"/>
+          <w:color w:val="9CDCFE"/>
+          <w:sz w:val="41"/>
+          <w:szCs w:val="41"/>
+          <w:lang w:val="en-US"/>
+        </w:rPr>
+        <w:t>data-aos-delay</w:t>
+      </w:r>
       <w:r>
         <w:rPr>
           <w:rFonts w:ascii="Consolas" w:eastAsia="Times New Roman" w:hAnsi="Consolas" w:cs="Times New Roman"/>
@@ -10782,29 +9320,7 @@
           <w:szCs w:val="41"/>
           <w:lang w:val="en-US"/>
         </w:rPr>
-        <w:t>data-</w:t>
-      </w:r>
-      <w:proofErr w:type="spellStart"/>
-      <w:r>
-        <w:rPr>
-          <w:rFonts w:ascii="Consolas" w:eastAsia="Times New Roman" w:hAnsi="Consolas" w:cs="Times New Roman"/>
-          <w:color w:val="9CDCFE"/>
-          <w:sz w:val="41"/>
-          <w:szCs w:val="41"/>
-          <w:lang w:val="en-US"/>
-        </w:rPr>
-        <w:t>aos</w:t>
-      </w:r>
-      <w:proofErr w:type="spellEnd"/>
-      <w:r>
-        <w:rPr>
-          <w:rFonts w:ascii="Consolas" w:eastAsia="Times New Roman" w:hAnsi="Consolas" w:cs="Times New Roman"/>
-          <w:color w:val="9CDCFE"/>
-          <w:sz w:val="41"/>
-          <w:szCs w:val="41"/>
-          <w:lang w:val="en-US"/>
-        </w:rPr>
-        <w:t>-anchor</w:t>
+        <w:t>data-aos-anchor</w:t>
       </w:r>
       <w:r>
         <w:rPr>
@@ -10889,30 +9405,16 @@
         </w:rPr>
         <w:t xml:space="preserve">                                    </w:t>
       </w:r>
-      <w:proofErr w:type="gramStart"/>
-      <w:r>
-        <w:rPr>
-          <w:rFonts w:ascii="Consolas" w:eastAsia="Times New Roman" w:hAnsi="Consolas" w:cs="Times New Roman"/>
-          <w:color w:val="9CDCFE"/>
-          <w:sz w:val="41"/>
-          <w:szCs w:val="41"/>
-          <w:lang w:val="en-US"/>
-        </w:rPr>
-        <w:t>aria-</w:t>
-      </w:r>
-      <w:proofErr w:type="spellStart"/>
-      <w:r>
-        <w:rPr>
-          <w:rFonts w:ascii="Consolas" w:eastAsia="Times New Roman" w:hAnsi="Consolas" w:cs="Times New Roman"/>
-          <w:color w:val="9CDCFE"/>
-          <w:sz w:val="41"/>
-          <w:szCs w:val="41"/>
-          <w:lang w:val="en-US"/>
-        </w:rPr>
-        <w:t>valuenow</w:t>
-      </w:r>
-      <w:proofErr w:type="spellEnd"/>
-      <w:proofErr w:type="gramEnd"/>
+      <w:r>
+        <w:rPr>
+          <w:rFonts w:ascii="Consolas" w:eastAsia="Times New Roman" w:hAnsi="Consolas" w:cs="Times New Roman"/>
+          <w:color w:val="9CDCFE"/>
+          <w:sz w:val="41"/>
+          <w:szCs w:val="41"/>
+          <w:lang w:val="en-US"/>
+        </w:rPr>
+        <w:t>aria-valuenow</w:t>
+      </w:r>
       <w:r>
         <w:rPr>
           <w:rFonts w:ascii="Consolas" w:eastAsia="Times New Roman" w:hAnsi="Consolas" w:cs="Times New Roman"/>
@@ -10951,20 +9453,8 @@
           <w:szCs w:val="41"/>
           <w:lang w:val="en-US"/>
         </w:rPr>
-        <w:t>aria-</w:t>
-      </w:r>
-      <w:proofErr w:type="spellStart"/>
-      <w:r>
-        <w:rPr>
-          <w:rFonts w:ascii="Consolas" w:eastAsia="Times New Roman" w:hAnsi="Consolas" w:cs="Times New Roman"/>
-          <w:color w:val="9CDCFE"/>
-          <w:sz w:val="41"/>
-          <w:szCs w:val="41"/>
-          <w:lang w:val="en-US"/>
-        </w:rPr>
-        <w:t>valuemin</w:t>
-      </w:r>
-      <w:proofErr w:type="spellEnd"/>
+        <w:t>aria-valuemin</w:t>
+      </w:r>
       <w:r>
         <w:rPr>
           <w:rFonts w:ascii="Consolas" w:eastAsia="Times New Roman" w:hAnsi="Consolas" w:cs="Times New Roman"/>
@@ -11003,20 +9493,8 @@
           <w:szCs w:val="41"/>
           <w:lang w:val="en-US"/>
         </w:rPr>
-        <w:t>aria-</w:t>
-      </w:r>
-      <w:proofErr w:type="spellStart"/>
-      <w:r>
-        <w:rPr>
-          <w:rFonts w:ascii="Consolas" w:eastAsia="Times New Roman" w:hAnsi="Consolas" w:cs="Times New Roman"/>
-          <w:color w:val="9CDCFE"/>
-          <w:sz w:val="41"/>
-          <w:szCs w:val="41"/>
-          <w:lang w:val="en-US"/>
-        </w:rPr>
-        <w:t>valuemax</w:t>
-      </w:r>
-      <w:proofErr w:type="spellEnd"/>
+        <w:t>aria-valuemax</w:t>
+      </w:r>
       <w:r>
         <w:rPr>
           <w:rFonts w:ascii="Consolas" w:eastAsia="Times New Roman" w:hAnsi="Consolas" w:cs="Times New Roman"/>
@@ -11047,7 +9525,6 @@
         </w:rPr>
         <w:t xml:space="preserve"> </w:t>
       </w:r>
-      <w:proofErr w:type="spellStart"/>
       <w:r>
         <w:rPr>
           <w:rFonts w:ascii="Consolas" w:eastAsia="Times New Roman" w:hAnsi="Consolas" w:cs="Times New Roman"/>
@@ -11058,7 +9535,6 @@
         </w:rPr>
         <w:t>onclick</w:t>
       </w:r>
-      <w:proofErr w:type="spellEnd"/>
       <w:r>
         <w:rPr>
           <w:rFonts w:ascii="Consolas" w:eastAsia="Times New Roman" w:hAnsi="Consolas" w:cs="Times New Roman"/>
@@ -11079,7 +9555,6 @@
         </w:rPr>
         <w:t>"</w:t>
       </w:r>
-      <w:proofErr w:type="spellStart"/>
       <w:r>
         <w:rPr>
           <w:rFonts w:ascii="Consolas" w:eastAsia="Times New Roman" w:hAnsi="Consolas" w:cs="Times New Roman"/>
@@ -11090,7 +9565,6 @@
         </w:rPr>
         <w:t>changeBarWidth</w:t>
       </w:r>
-      <w:proofErr w:type="spellEnd"/>
       <w:r>
         <w:rPr>
           <w:rFonts w:ascii="Consolas" w:eastAsia="Times New Roman" w:hAnsi="Consolas" w:cs="Times New Roman"/>
@@ -11398,29 +9872,7 @@
           <w:szCs w:val="41"/>
           <w:lang w:val="en-US"/>
         </w:rPr>
-        <w:t>"</w:t>
-      </w:r>
-      <w:proofErr w:type="spellStart"/>
-      <w:r>
-        <w:rPr>
-          <w:rFonts w:ascii="Consolas" w:eastAsia="Times New Roman" w:hAnsi="Consolas" w:cs="Times New Roman"/>
-          <w:color w:val="CE9178"/>
-          <w:sz w:val="41"/>
-          <w:szCs w:val="41"/>
-          <w:lang w:val="en-US"/>
-        </w:rPr>
-        <w:t>res_details</w:t>
-      </w:r>
-      <w:proofErr w:type="spellEnd"/>
-      <w:r>
-        <w:rPr>
-          <w:rFonts w:ascii="Consolas" w:eastAsia="Times New Roman" w:hAnsi="Consolas" w:cs="Times New Roman"/>
-          <w:color w:val="CE9178"/>
-          <w:sz w:val="41"/>
-          <w:szCs w:val="41"/>
-          <w:lang w:val="en-US"/>
-        </w:rPr>
-        <w:t>"</w:t>
+        <w:t>"res_details"</w:t>
       </w:r>
       <w:r>
         <w:rPr>
@@ -11598,7 +10050,6 @@
         </w:rPr>
         <w:t>&lt;</w:t>
       </w:r>
-      <w:proofErr w:type="gramStart"/>
       <w:r>
         <w:rPr>
           <w:rFonts w:ascii="Consolas" w:eastAsia="Times New Roman" w:hAnsi="Consolas" w:cs="Times New Roman"/>
@@ -11629,7 +10080,6 @@
         </w:rPr>
         <w:t>class</w:t>
       </w:r>
-      <w:proofErr w:type="gramEnd"/>
       <w:r>
         <w:rPr>
           <w:rFonts w:ascii="Consolas" w:eastAsia="Times New Roman" w:hAnsi="Consolas" w:cs="Times New Roman"/>
@@ -11648,29 +10098,7 @@
           <w:szCs w:val="41"/>
           <w:lang w:val="en-US"/>
         </w:rPr>
-        <w:t xml:space="preserve">"progress-bar </w:t>
-      </w:r>
-      <w:proofErr w:type="spellStart"/>
-      <w:r>
-        <w:rPr>
-          <w:rFonts w:ascii="Consolas" w:eastAsia="Times New Roman" w:hAnsi="Consolas" w:cs="Times New Roman"/>
-          <w:color w:val="CE9178"/>
-          <w:sz w:val="41"/>
-          <w:szCs w:val="41"/>
-          <w:lang w:val="en-US"/>
-        </w:rPr>
-        <w:t>bg</w:t>
-      </w:r>
-      <w:proofErr w:type="spellEnd"/>
-      <w:r>
-        <w:rPr>
-          <w:rFonts w:ascii="Consolas" w:eastAsia="Times New Roman" w:hAnsi="Consolas" w:cs="Times New Roman"/>
-          <w:color w:val="CE9178"/>
-          <w:sz w:val="41"/>
-          <w:szCs w:val="41"/>
-          <w:lang w:val="en-US"/>
-        </w:rPr>
-        <w:t>-primary"</w:t>
+        <w:t>"progress-bar bg-primary"</w:t>
       </w:r>
       <w:r>
         <w:rPr>
@@ -11750,29 +10178,7 @@
           <w:szCs w:val="41"/>
           <w:lang w:val="en-US"/>
         </w:rPr>
-        <w:t>"</w:t>
-      </w:r>
-      <w:proofErr w:type="spellStart"/>
-      <w:r>
-        <w:rPr>
-          <w:rFonts w:ascii="Consolas" w:eastAsia="Times New Roman" w:hAnsi="Consolas" w:cs="Times New Roman"/>
-          <w:color w:val="CE9178"/>
-          <w:sz w:val="41"/>
-          <w:szCs w:val="41"/>
-          <w:lang w:val="en-US"/>
-        </w:rPr>
-        <w:t>progressbar</w:t>
-      </w:r>
-      <w:proofErr w:type="spellEnd"/>
-      <w:r>
-        <w:rPr>
-          <w:rFonts w:ascii="Consolas" w:eastAsia="Times New Roman" w:hAnsi="Consolas" w:cs="Times New Roman"/>
-          <w:color w:val="CE9178"/>
-          <w:sz w:val="41"/>
-          <w:szCs w:val="41"/>
-          <w:lang w:val="en-US"/>
-        </w:rPr>
-        <w:t>"</w:t>
+        <w:t>"progressbar"</w:t>
       </w:r>
       <w:r>
         <w:rPr>
@@ -11792,20 +10198,8 @@
           <w:szCs w:val="41"/>
           <w:lang w:val="en-US"/>
         </w:rPr>
-        <w:t>data-</w:t>
-      </w:r>
-      <w:proofErr w:type="spellStart"/>
-      <w:r>
-        <w:rPr>
-          <w:rFonts w:ascii="Consolas" w:eastAsia="Times New Roman" w:hAnsi="Consolas" w:cs="Times New Roman"/>
-          <w:color w:val="9CDCFE"/>
-          <w:sz w:val="41"/>
-          <w:szCs w:val="41"/>
-          <w:lang w:val="en-US"/>
-        </w:rPr>
-        <w:t>aos</w:t>
-      </w:r>
-      <w:proofErr w:type="spellEnd"/>
+        <w:t>data-aos</w:t>
+      </w:r>
       <w:r>
         <w:rPr>
           <w:rFonts w:ascii="Consolas" w:eastAsia="Times New Roman" w:hAnsi="Consolas" w:cs="Times New Roman"/>
@@ -11850,40 +10244,16 @@
         <w:lastRenderedPageBreak/>
         <w:t xml:space="preserve">                                    </w:t>
       </w:r>
-      <w:proofErr w:type="gramStart"/>
-      <w:r>
-        <w:rPr>
-          <w:rFonts w:ascii="Consolas" w:eastAsia="Times New Roman" w:hAnsi="Consolas" w:cs="Times New Roman"/>
-          <w:color w:val="9CDCFE"/>
-          <w:sz w:val="41"/>
-          <w:szCs w:val="41"/>
-          <w:lang w:val="en-US"/>
-        </w:rPr>
-        <w:t>data-</w:t>
-      </w:r>
-      <w:proofErr w:type="spellStart"/>
-      <w:r>
-        <w:rPr>
-          <w:rFonts w:ascii="Consolas" w:eastAsia="Times New Roman" w:hAnsi="Consolas" w:cs="Times New Roman"/>
-          <w:color w:val="9CDCFE"/>
-          <w:sz w:val="41"/>
-          <w:szCs w:val="41"/>
-          <w:lang w:val="en-US"/>
-        </w:rPr>
-        <w:t>aos</w:t>
-      </w:r>
-      <w:proofErr w:type="spellEnd"/>
-      <w:r>
-        <w:rPr>
-          <w:rFonts w:ascii="Consolas" w:eastAsia="Times New Roman" w:hAnsi="Consolas" w:cs="Times New Roman"/>
-          <w:color w:val="9CDCFE"/>
-          <w:sz w:val="41"/>
-          <w:szCs w:val="41"/>
-          <w:lang w:val="en-US"/>
-        </w:rPr>
-        <w:t>-delay</w:t>
-      </w:r>
-      <w:proofErr w:type="gramEnd"/>
+      <w:r>
+        <w:rPr>
+          <w:rFonts w:ascii="Consolas" w:eastAsia="Times New Roman" w:hAnsi="Consolas" w:cs="Times New Roman"/>
+          <w:color w:val="9CDCFE"/>
+          <w:sz w:val="41"/>
+          <w:szCs w:val="41"/>
+          <w:lang w:val="en-US"/>
+        </w:rPr>
+        <w:t>data-aos-delay</w:t>
+      </w:r>
       <w:r>
         <w:rPr>
           <w:rFonts w:ascii="Consolas" w:eastAsia="Times New Roman" w:hAnsi="Consolas" w:cs="Times New Roman"/>
@@ -11922,29 +10292,7 @@
           <w:szCs w:val="41"/>
           <w:lang w:val="en-US"/>
         </w:rPr>
-        <w:t>data-</w:t>
-      </w:r>
-      <w:proofErr w:type="spellStart"/>
-      <w:r>
-        <w:rPr>
-          <w:rFonts w:ascii="Consolas" w:eastAsia="Times New Roman" w:hAnsi="Consolas" w:cs="Times New Roman"/>
-          <w:color w:val="9CDCFE"/>
-          <w:sz w:val="41"/>
-          <w:szCs w:val="41"/>
-          <w:lang w:val="en-US"/>
-        </w:rPr>
-        <w:t>aos</w:t>
-      </w:r>
-      <w:proofErr w:type="spellEnd"/>
-      <w:r>
-        <w:rPr>
-          <w:rFonts w:ascii="Consolas" w:eastAsia="Times New Roman" w:hAnsi="Consolas" w:cs="Times New Roman"/>
-          <w:color w:val="9CDCFE"/>
-          <w:sz w:val="41"/>
-          <w:szCs w:val="41"/>
-          <w:lang w:val="en-US"/>
-        </w:rPr>
-        <w:t>-anchor</w:t>
+        <w:t>data-aos-anchor</w:t>
       </w:r>
       <w:r>
         <w:rPr>
@@ -12029,30 +10377,16 @@
         </w:rPr>
         <w:t xml:space="preserve">                                    </w:t>
       </w:r>
-      <w:proofErr w:type="gramStart"/>
-      <w:r>
-        <w:rPr>
-          <w:rFonts w:ascii="Consolas" w:eastAsia="Times New Roman" w:hAnsi="Consolas" w:cs="Times New Roman"/>
-          <w:color w:val="9CDCFE"/>
-          <w:sz w:val="41"/>
-          <w:szCs w:val="41"/>
-          <w:lang w:val="en-US"/>
-        </w:rPr>
-        <w:t>aria-</w:t>
-      </w:r>
-      <w:proofErr w:type="spellStart"/>
-      <w:r>
-        <w:rPr>
-          <w:rFonts w:ascii="Consolas" w:eastAsia="Times New Roman" w:hAnsi="Consolas" w:cs="Times New Roman"/>
-          <w:color w:val="9CDCFE"/>
-          <w:sz w:val="41"/>
-          <w:szCs w:val="41"/>
-          <w:lang w:val="en-US"/>
-        </w:rPr>
-        <w:t>valuenow</w:t>
-      </w:r>
-      <w:proofErr w:type="spellEnd"/>
-      <w:proofErr w:type="gramEnd"/>
+      <w:r>
+        <w:rPr>
+          <w:rFonts w:ascii="Consolas" w:eastAsia="Times New Roman" w:hAnsi="Consolas" w:cs="Times New Roman"/>
+          <w:color w:val="9CDCFE"/>
+          <w:sz w:val="41"/>
+          <w:szCs w:val="41"/>
+          <w:lang w:val="en-US"/>
+        </w:rPr>
+        <w:t>aria-valuenow</w:t>
+      </w:r>
       <w:r>
         <w:rPr>
           <w:rFonts w:ascii="Consolas" w:eastAsia="Times New Roman" w:hAnsi="Consolas" w:cs="Times New Roman"/>
@@ -12091,20 +10425,8 @@
           <w:szCs w:val="41"/>
           <w:lang w:val="en-US"/>
         </w:rPr>
-        <w:t>aria-</w:t>
-      </w:r>
-      <w:proofErr w:type="spellStart"/>
-      <w:r>
-        <w:rPr>
-          <w:rFonts w:ascii="Consolas" w:eastAsia="Times New Roman" w:hAnsi="Consolas" w:cs="Times New Roman"/>
-          <w:color w:val="9CDCFE"/>
-          <w:sz w:val="41"/>
-          <w:szCs w:val="41"/>
-          <w:lang w:val="en-US"/>
-        </w:rPr>
-        <w:t>valuemin</w:t>
-      </w:r>
-      <w:proofErr w:type="spellEnd"/>
+        <w:t>aria-valuemin</w:t>
+      </w:r>
       <w:r>
         <w:rPr>
           <w:rFonts w:ascii="Consolas" w:eastAsia="Times New Roman" w:hAnsi="Consolas" w:cs="Times New Roman"/>
@@ -12143,20 +10465,8 @@
           <w:szCs w:val="41"/>
           <w:lang w:val="en-US"/>
         </w:rPr>
-        <w:t>aria-</w:t>
-      </w:r>
-      <w:proofErr w:type="spellStart"/>
-      <w:r>
-        <w:rPr>
-          <w:rFonts w:ascii="Consolas" w:eastAsia="Times New Roman" w:hAnsi="Consolas" w:cs="Times New Roman"/>
-          <w:color w:val="9CDCFE"/>
-          <w:sz w:val="41"/>
-          <w:szCs w:val="41"/>
-          <w:lang w:val="en-US"/>
-        </w:rPr>
-        <w:t>valuemax</w:t>
-      </w:r>
-      <w:proofErr w:type="spellEnd"/>
+        <w:t>aria-valuemax</w:t>
+      </w:r>
       <w:r>
         <w:rPr>
           <w:rFonts w:ascii="Consolas" w:eastAsia="Times New Roman" w:hAnsi="Consolas" w:cs="Times New Roman"/>
@@ -12187,7 +10497,6 @@
         </w:rPr>
         <w:t xml:space="preserve"> </w:t>
       </w:r>
-      <w:proofErr w:type="spellStart"/>
       <w:r>
         <w:rPr>
           <w:rFonts w:ascii="Consolas" w:eastAsia="Times New Roman" w:hAnsi="Consolas" w:cs="Times New Roman"/>
@@ -12198,7 +10507,6 @@
         </w:rPr>
         <w:t>onclick</w:t>
       </w:r>
-      <w:proofErr w:type="spellEnd"/>
       <w:r>
         <w:rPr>
           <w:rFonts w:ascii="Consolas" w:eastAsia="Times New Roman" w:hAnsi="Consolas" w:cs="Times New Roman"/>
@@ -12219,7 +10527,6 @@
         </w:rPr>
         <w:t>"</w:t>
       </w:r>
-      <w:proofErr w:type="spellStart"/>
       <w:r>
         <w:rPr>
           <w:rFonts w:ascii="Consolas" w:eastAsia="Times New Roman" w:hAnsi="Consolas" w:cs="Times New Roman"/>
@@ -12230,7 +10537,6 @@
         </w:rPr>
         <w:t>changeBarWidth</w:t>
       </w:r>
-      <w:proofErr w:type="spellEnd"/>
       <w:r>
         <w:rPr>
           <w:rFonts w:ascii="Consolas" w:eastAsia="Times New Roman" w:hAnsi="Consolas" w:cs="Times New Roman"/>
@@ -12538,29 +10844,7 @@
           <w:szCs w:val="41"/>
           <w:lang w:val="en-US"/>
         </w:rPr>
-        <w:t>"</w:t>
-      </w:r>
-      <w:proofErr w:type="spellStart"/>
-      <w:r>
-        <w:rPr>
-          <w:rFonts w:ascii="Consolas" w:eastAsia="Times New Roman" w:hAnsi="Consolas" w:cs="Times New Roman"/>
-          <w:color w:val="CE9178"/>
-          <w:sz w:val="41"/>
-          <w:szCs w:val="41"/>
-          <w:lang w:val="en-US"/>
-        </w:rPr>
-        <w:t>res_details</w:t>
-      </w:r>
-      <w:proofErr w:type="spellEnd"/>
-      <w:r>
-        <w:rPr>
-          <w:rFonts w:ascii="Consolas" w:eastAsia="Times New Roman" w:hAnsi="Consolas" w:cs="Times New Roman"/>
-          <w:color w:val="CE9178"/>
-          <w:sz w:val="41"/>
-          <w:szCs w:val="41"/>
-          <w:lang w:val="en-US"/>
-        </w:rPr>
-        <w:t>"</w:t>
+        <w:t>"res_details"</w:t>
       </w:r>
       <w:r>
         <w:rPr>
@@ -12786,29 +11070,7 @@
           <w:szCs w:val="41"/>
           <w:lang w:val="en-US"/>
         </w:rPr>
-        <w:t xml:space="preserve">"progress-bar </w:t>
-      </w:r>
-      <w:proofErr w:type="spellStart"/>
-      <w:r>
-        <w:rPr>
-          <w:rFonts w:ascii="Consolas" w:eastAsia="Times New Roman" w:hAnsi="Consolas" w:cs="Times New Roman"/>
-          <w:color w:val="CE9178"/>
-          <w:sz w:val="41"/>
-          <w:szCs w:val="41"/>
-          <w:lang w:val="en-US"/>
-        </w:rPr>
-        <w:t>bg</w:t>
-      </w:r>
-      <w:proofErr w:type="spellEnd"/>
-      <w:r>
-        <w:rPr>
-          <w:rFonts w:ascii="Consolas" w:eastAsia="Times New Roman" w:hAnsi="Consolas" w:cs="Times New Roman"/>
-          <w:color w:val="CE9178"/>
-          <w:sz w:val="41"/>
-          <w:szCs w:val="41"/>
-          <w:lang w:val="en-US"/>
-        </w:rPr>
-        <w:t>-primary"</w:t>
+        <w:t>"progress-bar bg-primary"</w:t>
       </w:r>
       <w:r>
         <w:rPr>
@@ -12888,29 +11150,7 @@
           <w:szCs w:val="41"/>
           <w:lang w:val="en-US"/>
         </w:rPr>
-        <w:t>"</w:t>
-      </w:r>
-      <w:proofErr w:type="spellStart"/>
-      <w:r>
-        <w:rPr>
-          <w:rFonts w:ascii="Consolas" w:eastAsia="Times New Roman" w:hAnsi="Consolas" w:cs="Times New Roman"/>
-          <w:color w:val="CE9178"/>
-          <w:sz w:val="41"/>
-          <w:szCs w:val="41"/>
-          <w:lang w:val="en-US"/>
-        </w:rPr>
-        <w:t>progressbar</w:t>
-      </w:r>
-      <w:proofErr w:type="spellEnd"/>
-      <w:r>
-        <w:rPr>
-          <w:rFonts w:ascii="Consolas" w:eastAsia="Times New Roman" w:hAnsi="Consolas" w:cs="Times New Roman"/>
-          <w:color w:val="CE9178"/>
-          <w:sz w:val="41"/>
-          <w:szCs w:val="41"/>
-          <w:lang w:val="en-US"/>
-        </w:rPr>
-        <w:t>"</w:t>
+        <w:t>"progressbar"</w:t>
       </w:r>
       <w:r>
         <w:rPr>
@@ -12930,20 +11170,8 @@
           <w:szCs w:val="41"/>
           <w:lang w:val="en-US"/>
         </w:rPr>
-        <w:t>data-</w:t>
-      </w:r>
-      <w:proofErr w:type="spellStart"/>
-      <w:r>
-        <w:rPr>
-          <w:rFonts w:ascii="Consolas" w:eastAsia="Times New Roman" w:hAnsi="Consolas" w:cs="Times New Roman"/>
-          <w:color w:val="9CDCFE"/>
-          <w:sz w:val="41"/>
-          <w:szCs w:val="41"/>
-          <w:lang w:val="en-US"/>
-        </w:rPr>
-        <w:t>aos</w:t>
-      </w:r>
-      <w:proofErr w:type="spellEnd"/>
+        <w:t>data-aos</w:t>
+      </w:r>
       <w:r>
         <w:rPr>
           <w:rFonts w:ascii="Consolas" w:eastAsia="Times New Roman" w:hAnsi="Consolas" w:cs="Times New Roman"/>
@@ -12987,40 +11215,16 @@
         </w:rPr>
         <w:t xml:space="preserve">                                    </w:t>
       </w:r>
-      <w:proofErr w:type="gramStart"/>
-      <w:r>
-        <w:rPr>
-          <w:rFonts w:ascii="Consolas" w:eastAsia="Times New Roman" w:hAnsi="Consolas" w:cs="Times New Roman"/>
-          <w:color w:val="9CDCFE"/>
-          <w:sz w:val="41"/>
-          <w:szCs w:val="41"/>
-          <w:lang w:val="en-US"/>
-        </w:rPr>
-        <w:t>data-</w:t>
-      </w:r>
-      <w:proofErr w:type="spellStart"/>
-      <w:r>
-        <w:rPr>
-          <w:rFonts w:ascii="Consolas" w:eastAsia="Times New Roman" w:hAnsi="Consolas" w:cs="Times New Roman"/>
-          <w:color w:val="9CDCFE"/>
-          <w:sz w:val="41"/>
-          <w:szCs w:val="41"/>
-          <w:lang w:val="en-US"/>
-        </w:rPr>
-        <w:t>aos</w:t>
-      </w:r>
-      <w:proofErr w:type="spellEnd"/>
-      <w:r>
-        <w:rPr>
-          <w:rFonts w:ascii="Consolas" w:eastAsia="Times New Roman" w:hAnsi="Consolas" w:cs="Times New Roman"/>
-          <w:color w:val="9CDCFE"/>
-          <w:sz w:val="41"/>
-          <w:szCs w:val="41"/>
-          <w:lang w:val="en-US"/>
-        </w:rPr>
-        <w:t>-delay</w:t>
-      </w:r>
-      <w:proofErr w:type="gramEnd"/>
+      <w:r>
+        <w:rPr>
+          <w:rFonts w:ascii="Consolas" w:eastAsia="Times New Roman" w:hAnsi="Consolas" w:cs="Times New Roman"/>
+          <w:color w:val="9CDCFE"/>
+          <w:sz w:val="41"/>
+          <w:szCs w:val="41"/>
+          <w:lang w:val="en-US"/>
+        </w:rPr>
+        <w:t>data-aos-delay</w:t>
+      </w:r>
       <w:r>
         <w:rPr>
           <w:rFonts w:ascii="Consolas" w:eastAsia="Times New Roman" w:hAnsi="Consolas" w:cs="Times New Roman"/>
@@ -13059,29 +11263,7 @@
           <w:szCs w:val="41"/>
           <w:lang w:val="en-US"/>
         </w:rPr>
-        <w:t>data-</w:t>
-      </w:r>
-      <w:proofErr w:type="spellStart"/>
-      <w:r>
-        <w:rPr>
-          <w:rFonts w:ascii="Consolas" w:eastAsia="Times New Roman" w:hAnsi="Consolas" w:cs="Times New Roman"/>
-          <w:color w:val="9CDCFE"/>
-          <w:sz w:val="41"/>
-          <w:szCs w:val="41"/>
-          <w:lang w:val="en-US"/>
-        </w:rPr>
-        <w:t>aos</w:t>
-      </w:r>
-      <w:proofErr w:type="spellEnd"/>
-      <w:r>
-        <w:rPr>
-          <w:rFonts w:ascii="Consolas" w:eastAsia="Times New Roman" w:hAnsi="Consolas" w:cs="Times New Roman"/>
-          <w:color w:val="9CDCFE"/>
-          <w:sz w:val="41"/>
-          <w:szCs w:val="41"/>
-          <w:lang w:val="en-US"/>
-        </w:rPr>
-        <w:t>-anchor</w:t>
+        <w:t>data-aos-anchor</w:t>
       </w:r>
       <w:r>
         <w:rPr>
@@ -13166,30 +11348,16 @@
         </w:rPr>
         <w:t xml:space="preserve">                                    </w:t>
       </w:r>
-      <w:proofErr w:type="gramStart"/>
-      <w:r>
-        <w:rPr>
-          <w:rFonts w:ascii="Consolas" w:eastAsia="Times New Roman" w:hAnsi="Consolas" w:cs="Times New Roman"/>
-          <w:color w:val="9CDCFE"/>
-          <w:sz w:val="41"/>
-          <w:szCs w:val="41"/>
-          <w:lang w:val="en-US"/>
-        </w:rPr>
-        <w:t>aria-</w:t>
-      </w:r>
-      <w:proofErr w:type="spellStart"/>
-      <w:r>
-        <w:rPr>
-          <w:rFonts w:ascii="Consolas" w:eastAsia="Times New Roman" w:hAnsi="Consolas" w:cs="Times New Roman"/>
-          <w:color w:val="9CDCFE"/>
-          <w:sz w:val="41"/>
-          <w:szCs w:val="41"/>
-          <w:lang w:val="en-US"/>
-        </w:rPr>
-        <w:t>valuenow</w:t>
-      </w:r>
-      <w:proofErr w:type="spellEnd"/>
-      <w:proofErr w:type="gramEnd"/>
+      <w:r>
+        <w:rPr>
+          <w:rFonts w:ascii="Consolas" w:eastAsia="Times New Roman" w:hAnsi="Consolas" w:cs="Times New Roman"/>
+          <w:color w:val="9CDCFE"/>
+          <w:sz w:val="41"/>
+          <w:szCs w:val="41"/>
+          <w:lang w:val="en-US"/>
+        </w:rPr>
+        <w:t>aria-valuenow</w:t>
+      </w:r>
       <w:r>
         <w:rPr>
           <w:rFonts w:ascii="Consolas" w:eastAsia="Times New Roman" w:hAnsi="Consolas" w:cs="Times New Roman"/>
@@ -13228,20 +11396,8 @@
           <w:szCs w:val="41"/>
           <w:lang w:val="en-US"/>
         </w:rPr>
-        <w:t>aria-</w:t>
-      </w:r>
-      <w:proofErr w:type="spellStart"/>
-      <w:r>
-        <w:rPr>
-          <w:rFonts w:ascii="Consolas" w:eastAsia="Times New Roman" w:hAnsi="Consolas" w:cs="Times New Roman"/>
-          <w:color w:val="9CDCFE"/>
-          <w:sz w:val="41"/>
-          <w:szCs w:val="41"/>
-          <w:lang w:val="en-US"/>
-        </w:rPr>
-        <w:t>valuemin</w:t>
-      </w:r>
-      <w:proofErr w:type="spellEnd"/>
+        <w:t>aria-valuemin</w:t>
+      </w:r>
       <w:r>
         <w:rPr>
           <w:rFonts w:ascii="Consolas" w:eastAsia="Times New Roman" w:hAnsi="Consolas" w:cs="Times New Roman"/>
@@ -13281,20 +11437,8 @@
           <w:lang w:val="en-US"/>
         </w:rPr>
         <w:lastRenderedPageBreak/>
-        <w:t>aria-</w:t>
-      </w:r>
-      <w:proofErr w:type="spellStart"/>
-      <w:r>
-        <w:rPr>
-          <w:rFonts w:ascii="Consolas" w:eastAsia="Times New Roman" w:hAnsi="Consolas" w:cs="Times New Roman"/>
-          <w:color w:val="9CDCFE"/>
-          <w:sz w:val="41"/>
-          <w:szCs w:val="41"/>
-          <w:lang w:val="en-US"/>
-        </w:rPr>
-        <w:t>valuemax</w:t>
-      </w:r>
-      <w:proofErr w:type="spellEnd"/>
+        <w:t>aria-valuemax</w:t>
+      </w:r>
       <w:r>
         <w:rPr>
           <w:rFonts w:ascii="Consolas" w:eastAsia="Times New Roman" w:hAnsi="Consolas" w:cs="Times New Roman"/>
@@ -13325,7 +11469,6 @@
         </w:rPr>
         <w:t xml:space="preserve"> </w:t>
       </w:r>
-      <w:proofErr w:type="spellStart"/>
       <w:r>
         <w:rPr>
           <w:rFonts w:ascii="Consolas" w:eastAsia="Times New Roman" w:hAnsi="Consolas" w:cs="Times New Roman"/>
@@ -13336,7 +11479,6 @@
         </w:rPr>
         <w:t>onclick</w:t>
       </w:r>
-      <w:proofErr w:type="spellEnd"/>
       <w:r>
         <w:rPr>
           <w:rFonts w:ascii="Consolas" w:eastAsia="Times New Roman" w:hAnsi="Consolas" w:cs="Times New Roman"/>
@@ -13357,7 +11499,6 @@
         </w:rPr>
         <w:t>"</w:t>
       </w:r>
-      <w:proofErr w:type="spellStart"/>
       <w:r>
         <w:rPr>
           <w:rFonts w:ascii="Consolas" w:eastAsia="Times New Roman" w:hAnsi="Consolas" w:cs="Times New Roman"/>
@@ -13368,7 +11509,6 @@
         </w:rPr>
         <w:t>changeBarWidth</w:t>
       </w:r>
-      <w:proofErr w:type="spellEnd"/>
       <w:r>
         <w:rPr>
           <w:rFonts w:ascii="Consolas" w:eastAsia="Times New Roman" w:hAnsi="Consolas" w:cs="Times New Roman"/>
@@ -13822,29 +11962,7 @@
           <w:szCs w:val="41"/>
           <w:lang w:val="en-US"/>
         </w:rPr>
-        <w:t>"</w:t>
-      </w:r>
-      <w:proofErr w:type="spellStart"/>
-      <w:r>
-        <w:rPr>
-          <w:rFonts w:ascii="Consolas" w:eastAsia="Times New Roman" w:hAnsi="Consolas" w:cs="Times New Roman"/>
-          <w:color w:val="CE9178"/>
-          <w:sz w:val="41"/>
-          <w:szCs w:val="41"/>
-          <w:lang w:val="en-US"/>
-        </w:rPr>
-        <w:t>res_details</w:t>
-      </w:r>
-      <w:proofErr w:type="spellEnd"/>
-      <w:r>
-        <w:rPr>
-          <w:rFonts w:ascii="Consolas" w:eastAsia="Times New Roman" w:hAnsi="Consolas" w:cs="Times New Roman"/>
-          <w:color w:val="CE9178"/>
-          <w:sz w:val="41"/>
-          <w:szCs w:val="41"/>
-          <w:lang w:val="en-US"/>
-        </w:rPr>
-        <w:t>"</w:t>
+        <w:t>"res_details"</w:t>
       </w:r>
       <w:r>
         <w:rPr>
@@ -14070,29 +12188,7 @@
           <w:szCs w:val="41"/>
           <w:lang w:val="en-US"/>
         </w:rPr>
-        <w:t xml:space="preserve">"progress-bar </w:t>
-      </w:r>
-      <w:proofErr w:type="spellStart"/>
-      <w:r>
-        <w:rPr>
-          <w:rFonts w:ascii="Consolas" w:eastAsia="Times New Roman" w:hAnsi="Consolas" w:cs="Times New Roman"/>
-          <w:color w:val="CE9178"/>
-          <w:sz w:val="41"/>
-          <w:szCs w:val="41"/>
-          <w:lang w:val="en-US"/>
-        </w:rPr>
-        <w:t>bg</w:t>
-      </w:r>
-      <w:proofErr w:type="spellEnd"/>
-      <w:r>
-        <w:rPr>
-          <w:rFonts w:ascii="Consolas" w:eastAsia="Times New Roman" w:hAnsi="Consolas" w:cs="Times New Roman"/>
-          <w:color w:val="CE9178"/>
-          <w:sz w:val="41"/>
-          <w:szCs w:val="41"/>
-          <w:lang w:val="en-US"/>
-        </w:rPr>
-        <w:t>-success"</w:t>
+        <w:t>"progress-bar bg-success"</w:t>
       </w:r>
       <w:r>
         <w:rPr>
@@ -14172,29 +12268,7 @@
           <w:szCs w:val="41"/>
           <w:lang w:val="en-US"/>
         </w:rPr>
-        <w:t>"</w:t>
-      </w:r>
-      <w:proofErr w:type="spellStart"/>
-      <w:r>
-        <w:rPr>
-          <w:rFonts w:ascii="Consolas" w:eastAsia="Times New Roman" w:hAnsi="Consolas" w:cs="Times New Roman"/>
-          <w:color w:val="CE9178"/>
-          <w:sz w:val="41"/>
-          <w:szCs w:val="41"/>
-          <w:lang w:val="en-US"/>
-        </w:rPr>
-        <w:t>progressbar</w:t>
-      </w:r>
-      <w:proofErr w:type="spellEnd"/>
-      <w:r>
-        <w:rPr>
-          <w:rFonts w:ascii="Consolas" w:eastAsia="Times New Roman" w:hAnsi="Consolas" w:cs="Times New Roman"/>
-          <w:color w:val="CE9178"/>
-          <w:sz w:val="41"/>
-          <w:szCs w:val="41"/>
-          <w:lang w:val="en-US"/>
-        </w:rPr>
-        <w:t>"</w:t>
+        <w:t>"progressbar"</w:t>
       </w:r>
       <w:r>
         <w:rPr>
@@ -14214,20 +12288,8 @@
           <w:szCs w:val="41"/>
           <w:lang w:val="en-US"/>
         </w:rPr>
-        <w:t>data-</w:t>
-      </w:r>
-      <w:proofErr w:type="spellStart"/>
-      <w:r>
-        <w:rPr>
-          <w:rFonts w:ascii="Consolas" w:eastAsia="Times New Roman" w:hAnsi="Consolas" w:cs="Times New Roman"/>
-          <w:color w:val="9CDCFE"/>
-          <w:sz w:val="41"/>
-          <w:szCs w:val="41"/>
-          <w:lang w:val="en-US"/>
-        </w:rPr>
-        <w:t>aos</w:t>
-      </w:r>
-      <w:proofErr w:type="spellEnd"/>
+        <w:t>data-aos</w:t>
+      </w:r>
       <w:r>
         <w:rPr>
           <w:rFonts w:ascii="Consolas" w:eastAsia="Times New Roman" w:hAnsi="Consolas" w:cs="Times New Roman"/>
@@ -14271,40 +12333,16 @@
         </w:rPr>
         <w:t xml:space="preserve">                                    </w:t>
       </w:r>
-      <w:proofErr w:type="gramStart"/>
-      <w:r>
-        <w:rPr>
-          <w:rFonts w:ascii="Consolas" w:eastAsia="Times New Roman" w:hAnsi="Consolas" w:cs="Times New Roman"/>
-          <w:color w:val="9CDCFE"/>
-          <w:sz w:val="41"/>
-          <w:szCs w:val="41"/>
-          <w:lang w:val="en-US"/>
-        </w:rPr>
-        <w:t>data-</w:t>
-      </w:r>
-      <w:proofErr w:type="spellStart"/>
-      <w:r>
-        <w:rPr>
-          <w:rFonts w:ascii="Consolas" w:eastAsia="Times New Roman" w:hAnsi="Consolas" w:cs="Times New Roman"/>
-          <w:color w:val="9CDCFE"/>
-          <w:sz w:val="41"/>
-          <w:szCs w:val="41"/>
-          <w:lang w:val="en-US"/>
-        </w:rPr>
-        <w:t>aos</w:t>
-      </w:r>
-      <w:proofErr w:type="spellEnd"/>
-      <w:r>
-        <w:rPr>
-          <w:rFonts w:ascii="Consolas" w:eastAsia="Times New Roman" w:hAnsi="Consolas" w:cs="Times New Roman"/>
-          <w:color w:val="9CDCFE"/>
-          <w:sz w:val="41"/>
-          <w:szCs w:val="41"/>
-          <w:lang w:val="en-US"/>
-        </w:rPr>
-        <w:t>-delay</w:t>
-      </w:r>
-      <w:proofErr w:type="gramEnd"/>
+      <w:r>
+        <w:rPr>
+          <w:rFonts w:ascii="Consolas" w:eastAsia="Times New Roman" w:hAnsi="Consolas" w:cs="Times New Roman"/>
+          <w:color w:val="9CDCFE"/>
+          <w:sz w:val="41"/>
+          <w:szCs w:val="41"/>
+          <w:lang w:val="en-US"/>
+        </w:rPr>
+        <w:t>data-aos-delay</w:t>
+      </w:r>
       <w:r>
         <w:rPr>
           <w:rFonts w:ascii="Consolas" w:eastAsia="Times New Roman" w:hAnsi="Consolas" w:cs="Times New Roman"/>
@@ -14343,29 +12381,7 @@
           <w:szCs w:val="41"/>
           <w:lang w:val="en-US"/>
         </w:rPr>
-        <w:t>data-</w:t>
-      </w:r>
-      <w:proofErr w:type="spellStart"/>
-      <w:r>
-        <w:rPr>
-          <w:rFonts w:ascii="Consolas" w:eastAsia="Times New Roman" w:hAnsi="Consolas" w:cs="Times New Roman"/>
-          <w:color w:val="9CDCFE"/>
-          <w:sz w:val="41"/>
-          <w:szCs w:val="41"/>
-          <w:lang w:val="en-US"/>
-        </w:rPr>
-        <w:t>aos</w:t>
-      </w:r>
-      <w:proofErr w:type="spellEnd"/>
-      <w:r>
-        <w:rPr>
-          <w:rFonts w:ascii="Consolas" w:eastAsia="Times New Roman" w:hAnsi="Consolas" w:cs="Times New Roman"/>
-          <w:color w:val="9CDCFE"/>
-          <w:sz w:val="41"/>
-          <w:szCs w:val="41"/>
-          <w:lang w:val="en-US"/>
-        </w:rPr>
-        <w:t>-anchor</w:t>
+        <w:t>data-aos-anchor</w:t>
       </w:r>
       <w:r>
         <w:rPr>
@@ -14450,30 +12466,16 @@
         </w:rPr>
         <w:t xml:space="preserve">                                    </w:t>
       </w:r>
-      <w:proofErr w:type="gramStart"/>
-      <w:r>
-        <w:rPr>
-          <w:rFonts w:ascii="Consolas" w:eastAsia="Times New Roman" w:hAnsi="Consolas" w:cs="Times New Roman"/>
-          <w:color w:val="9CDCFE"/>
-          <w:sz w:val="41"/>
-          <w:szCs w:val="41"/>
-          <w:lang w:val="en-US"/>
-        </w:rPr>
-        <w:t>aria-</w:t>
-      </w:r>
-      <w:proofErr w:type="spellStart"/>
-      <w:r>
-        <w:rPr>
-          <w:rFonts w:ascii="Consolas" w:eastAsia="Times New Roman" w:hAnsi="Consolas" w:cs="Times New Roman"/>
-          <w:color w:val="9CDCFE"/>
-          <w:sz w:val="41"/>
-          <w:szCs w:val="41"/>
-          <w:lang w:val="en-US"/>
-        </w:rPr>
-        <w:t>valuenow</w:t>
-      </w:r>
-      <w:proofErr w:type="spellEnd"/>
-      <w:proofErr w:type="gramEnd"/>
+      <w:r>
+        <w:rPr>
+          <w:rFonts w:ascii="Consolas" w:eastAsia="Times New Roman" w:hAnsi="Consolas" w:cs="Times New Roman"/>
+          <w:color w:val="9CDCFE"/>
+          <w:sz w:val="41"/>
+          <w:szCs w:val="41"/>
+          <w:lang w:val="en-US"/>
+        </w:rPr>
+        <w:t>aria-valuenow</w:t>
+      </w:r>
       <w:r>
         <w:rPr>
           <w:rFonts w:ascii="Consolas" w:eastAsia="Times New Roman" w:hAnsi="Consolas" w:cs="Times New Roman"/>
@@ -14512,20 +12514,8 @@
           <w:szCs w:val="41"/>
           <w:lang w:val="en-US"/>
         </w:rPr>
-        <w:t>aria-</w:t>
-      </w:r>
-      <w:proofErr w:type="spellStart"/>
-      <w:r>
-        <w:rPr>
-          <w:rFonts w:ascii="Consolas" w:eastAsia="Times New Roman" w:hAnsi="Consolas" w:cs="Times New Roman"/>
-          <w:color w:val="9CDCFE"/>
-          <w:sz w:val="41"/>
-          <w:szCs w:val="41"/>
-          <w:lang w:val="en-US"/>
-        </w:rPr>
-        <w:t>valuemin</w:t>
-      </w:r>
-      <w:proofErr w:type="spellEnd"/>
+        <w:t>aria-valuemin</w:t>
+      </w:r>
       <w:r>
         <w:rPr>
           <w:rFonts w:ascii="Consolas" w:eastAsia="Times New Roman" w:hAnsi="Consolas" w:cs="Times New Roman"/>
@@ -14564,20 +12554,8 @@
           <w:szCs w:val="41"/>
           <w:lang w:val="en-US"/>
         </w:rPr>
-        <w:t>aria-</w:t>
-      </w:r>
-      <w:proofErr w:type="spellStart"/>
-      <w:r>
-        <w:rPr>
-          <w:rFonts w:ascii="Consolas" w:eastAsia="Times New Roman" w:hAnsi="Consolas" w:cs="Times New Roman"/>
-          <w:color w:val="9CDCFE"/>
-          <w:sz w:val="41"/>
-          <w:szCs w:val="41"/>
-          <w:lang w:val="en-US"/>
-        </w:rPr>
-        <w:t>valuemax</w:t>
-      </w:r>
-      <w:proofErr w:type="spellEnd"/>
+        <w:t>aria-valuemax</w:t>
+      </w:r>
       <w:r>
         <w:rPr>
           <w:rFonts w:ascii="Consolas" w:eastAsia="Times New Roman" w:hAnsi="Consolas" w:cs="Times New Roman"/>
@@ -14608,7 +12586,6 @@
         </w:rPr>
         <w:t xml:space="preserve"> </w:t>
       </w:r>
-      <w:proofErr w:type="spellStart"/>
       <w:r>
         <w:rPr>
           <w:rFonts w:ascii="Consolas" w:eastAsia="Times New Roman" w:hAnsi="Consolas" w:cs="Times New Roman"/>
@@ -14619,7 +12596,6 @@
         </w:rPr>
         <w:t>onclick</w:t>
       </w:r>
-      <w:proofErr w:type="spellEnd"/>
       <w:r>
         <w:rPr>
           <w:rFonts w:ascii="Consolas" w:eastAsia="Times New Roman" w:hAnsi="Consolas" w:cs="Times New Roman"/>
@@ -14640,7 +12616,6 @@
         </w:rPr>
         <w:t>"</w:t>
       </w:r>
-      <w:proofErr w:type="spellStart"/>
       <w:r>
         <w:rPr>
           <w:rFonts w:ascii="Consolas" w:eastAsia="Times New Roman" w:hAnsi="Consolas" w:cs="Times New Roman"/>
@@ -14651,7 +12626,6 @@
         </w:rPr>
         <w:t>changeBarWidth</w:t>
       </w:r>
-      <w:proofErr w:type="spellEnd"/>
       <w:r>
         <w:rPr>
           <w:rFonts w:ascii="Consolas" w:eastAsia="Times New Roman" w:hAnsi="Consolas" w:cs="Times New Roman"/>
@@ -14960,29 +12934,7 @@
           <w:szCs w:val="41"/>
           <w:lang w:val="en-US"/>
         </w:rPr>
-        <w:t>"</w:t>
-      </w:r>
-      <w:proofErr w:type="spellStart"/>
-      <w:r>
-        <w:rPr>
-          <w:rFonts w:ascii="Consolas" w:eastAsia="Times New Roman" w:hAnsi="Consolas" w:cs="Times New Roman"/>
-          <w:color w:val="CE9178"/>
-          <w:sz w:val="41"/>
-          <w:szCs w:val="41"/>
-          <w:lang w:val="en-US"/>
-        </w:rPr>
-        <w:t>res_details</w:t>
-      </w:r>
-      <w:proofErr w:type="spellEnd"/>
-      <w:r>
-        <w:rPr>
-          <w:rFonts w:ascii="Consolas" w:eastAsia="Times New Roman" w:hAnsi="Consolas" w:cs="Times New Roman"/>
-          <w:color w:val="CE9178"/>
-          <w:sz w:val="41"/>
-          <w:szCs w:val="41"/>
-          <w:lang w:val="en-US"/>
-        </w:rPr>
-        <w:t>"</w:t>
+        <w:t>"res_details"</w:t>
       </w:r>
       <w:r>
         <w:rPr>
@@ -15208,29 +13160,7 @@
           <w:szCs w:val="41"/>
           <w:lang w:val="en-US"/>
         </w:rPr>
-        <w:t xml:space="preserve">"progress-bar </w:t>
-      </w:r>
-      <w:proofErr w:type="spellStart"/>
-      <w:r>
-        <w:rPr>
-          <w:rFonts w:ascii="Consolas" w:eastAsia="Times New Roman" w:hAnsi="Consolas" w:cs="Times New Roman"/>
-          <w:color w:val="CE9178"/>
-          <w:sz w:val="41"/>
-          <w:szCs w:val="41"/>
-          <w:lang w:val="en-US"/>
-        </w:rPr>
-        <w:t>bg</w:t>
-      </w:r>
-      <w:proofErr w:type="spellEnd"/>
-      <w:r>
-        <w:rPr>
-          <w:rFonts w:ascii="Consolas" w:eastAsia="Times New Roman" w:hAnsi="Consolas" w:cs="Times New Roman"/>
-          <w:color w:val="CE9178"/>
-          <w:sz w:val="41"/>
-          <w:szCs w:val="41"/>
-          <w:lang w:val="en-US"/>
-        </w:rPr>
-        <w:t>-success"</w:t>
+        <w:t>"progress-bar bg-success"</w:t>
       </w:r>
       <w:r>
         <w:rPr>
@@ -15310,29 +13240,7 @@
           <w:szCs w:val="41"/>
           <w:lang w:val="en-US"/>
         </w:rPr>
-        <w:t>"</w:t>
-      </w:r>
-      <w:proofErr w:type="spellStart"/>
-      <w:r>
-        <w:rPr>
-          <w:rFonts w:ascii="Consolas" w:eastAsia="Times New Roman" w:hAnsi="Consolas" w:cs="Times New Roman"/>
-          <w:color w:val="CE9178"/>
-          <w:sz w:val="41"/>
-          <w:szCs w:val="41"/>
-          <w:lang w:val="en-US"/>
-        </w:rPr>
-        <w:t>progressbar</w:t>
-      </w:r>
-      <w:proofErr w:type="spellEnd"/>
-      <w:r>
-        <w:rPr>
-          <w:rFonts w:ascii="Consolas" w:eastAsia="Times New Roman" w:hAnsi="Consolas" w:cs="Times New Roman"/>
-          <w:color w:val="CE9178"/>
-          <w:sz w:val="41"/>
-          <w:szCs w:val="41"/>
-          <w:lang w:val="en-US"/>
-        </w:rPr>
-        <w:t>"</w:t>
+        <w:t>"progressbar"</w:t>
       </w:r>
       <w:r>
         <w:rPr>
@@ -15352,20 +13260,8 @@
           <w:szCs w:val="41"/>
           <w:lang w:val="en-US"/>
         </w:rPr>
-        <w:t>data-</w:t>
-      </w:r>
-      <w:proofErr w:type="spellStart"/>
-      <w:r>
-        <w:rPr>
-          <w:rFonts w:ascii="Consolas" w:eastAsia="Times New Roman" w:hAnsi="Consolas" w:cs="Times New Roman"/>
-          <w:color w:val="9CDCFE"/>
-          <w:sz w:val="41"/>
-          <w:szCs w:val="41"/>
-          <w:lang w:val="en-US"/>
-        </w:rPr>
-        <w:t>aos</w:t>
-      </w:r>
-      <w:proofErr w:type="spellEnd"/>
+        <w:t>data-aos</w:t>
+      </w:r>
       <w:r>
         <w:rPr>
           <w:rFonts w:ascii="Consolas" w:eastAsia="Times New Roman" w:hAnsi="Consolas" w:cs="Times New Roman"/>
@@ -15409,40 +13305,16 @@
         </w:rPr>
         <w:t xml:space="preserve">                                    </w:t>
       </w:r>
-      <w:proofErr w:type="gramStart"/>
-      <w:r>
-        <w:rPr>
-          <w:rFonts w:ascii="Consolas" w:eastAsia="Times New Roman" w:hAnsi="Consolas" w:cs="Times New Roman"/>
-          <w:color w:val="9CDCFE"/>
-          <w:sz w:val="41"/>
-          <w:szCs w:val="41"/>
-          <w:lang w:val="en-US"/>
-        </w:rPr>
-        <w:t>data-</w:t>
-      </w:r>
-      <w:proofErr w:type="spellStart"/>
-      <w:r>
-        <w:rPr>
-          <w:rFonts w:ascii="Consolas" w:eastAsia="Times New Roman" w:hAnsi="Consolas" w:cs="Times New Roman"/>
-          <w:color w:val="9CDCFE"/>
-          <w:sz w:val="41"/>
-          <w:szCs w:val="41"/>
-          <w:lang w:val="en-US"/>
-        </w:rPr>
-        <w:t>aos</w:t>
-      </w:r>
-      <w:proofErr w:type="spellEnd"/>
-      <w:r>
-        <w:rPr>
-          <w:rFonts w:ascii="Consolas" w:eastAsia="Times New Roman" w:hAnsi="Consolas" w:cs="Times New Roman"/>
-          <w:color w:val="9CDCFE"/>
-          <w:sz w:val="41"/>
-          <w:szCs w:val="41"/>
-          <w:lang w:val="en-US"/>
-        </w:rPr>
-        <w:t>-delay</w:t>
-      </w:r>
-      <w:proofErr w:type="gramEnd"/>
+      <w:r>
+        <w:rPr>
+          <w:rFonts w:ascii="Consolas" w:eastAsia="Times New Roman" w:hAnsi="Consolas" w:cs="Times New Roman"/>
+          <w:color w:val="9CDCFE"/>
+          <w:sz w:val="41"/>
+          <w:szCs w:val="41"/>
+          <w:lang w:val="en-US"/>
+        </w:rPr>
+        <w:t>data-aos-delay</w:t>
+      </w:r>
       <w:r>
         <w:rPr>
           <w:rFonts w:ascii="Consolas" w:eastAsia="Times New Roman" w:hAnsi="Consolas" w:cs="Times New Roman"/>
@@ -15481,29 +13353,7 @@
           <w:szCs w:val="41"/>
           <w:lang w:val="en-US"/>
         </w:rPr>
-        <w:t>data-</w:t>
-      </w:r>
-      <w:proofErr w:type="spellStart"/>
-      <w:r>
-        <w:rPr>
-          <w:rFonts w:ascii="Consolas" w:eastAsia="Times New Roman" w:hAnsi="Consolas" w:cs="Times New Roman"/>
-          <w:color w:val="9CDCFE"/>
-          <w:sz w:val="41"/>
-          <w:szCs w:val="41"/>
-          <w:lang w:val="en-US"/>
-        </w:rPr>
-        <w:t>aos</w:t>
-      </w:r>
-      <w:proofErr w:type="spellEnd"/>
-      <w:r>
-        <w:rPr>
-          <w:rFonts w:ascii="Consolas" w:eastAsia="Times New Roman" w:hAnsi="Consolas" w:cs="Times New Roman"/>
-          <w:color w:val="9CDCFE"/>
-          <w:sz w:val="41"/>
-          <w:szCs w:val="41"/>
-          <w:lang w:val="en-US"/>
-        </w:rPr>
-        <w:t>-anchor</w:t>
+        <w:t>data-aos-anchor</w:t>
       </w:r>
       <w:r>
         <w:rPr>
@@ -15588,30 +13438,16 @@
         </w:rPr>
         <w:t xml:space="preserve">                                    </w:t>
       </w:r>
-      <w:proofErr w:type="gramStart"/>
-      <w:r>
-        <w:rPr>
-          <w:rFonts w:ascii="Consolas" w:eastAsia="Times New Roman" w:hAnsi="Consolas" w:cs="Times New Roman"/>
-          <w:color w:val="9CDCFE"/>
-          <w:sz w:val="41"/>
-          <w:szCs w:val="41"/>
-          <w:lang w:val="en-US"/>
-        </w:rPr>
-        <w:t>aria-</w:t>
-      </w:r>
-      <w:proofErr w:type="spellStart"/>
-      <w:r>
-        <w:rPr>
-          <w:rFonts w:ascii="Consolas" w:eastAsia="Times New Roman" w:hAnsi="Consolas" w:cs="Times New Roman"/>
-          <w:color w:val="9CDCFE"/>
-          <w:sz w:val="41"/>
-          <w:szCs w:val="41"/>
-          <w:lang w:val="en-US"/>
-        </w:rPr>
-        <w:t>valuenow</w:t>
-      </w:r>
-      <w:proofErr w:type="spellEnd"/>
-      <w:proofErr w:type="gramEnd"/>
+      <w:r>
+        <w:rPr>
+          <w:rFonts w:ascii="Consolas" w:eastAsia="Times New Roman" w:hAnsi="Consolas" w:cs="Times New Roman"/>
+          <w:color w:val="9CDCFE"/>
+          <w:sz w:val="41"/>
+          <w:szCs w:val="41"/>
+          <w:lang w:val="en-US"/>
+        </w:rPr>
+        <w:t>aria-valuenow</w:t>
+      </w:r>
       <w:r>
         <w:rPr>
           <w:rFonts w:ascii="Consolas" w:eastAsia="Times New Roman" w:hAnsi="Consolas" w:cs="Times New Roman"/>
@@ -15650,20 +13486,8 @@
           <w:szCs w:val="41"/>
           <w:lang w:val="en-US"/>
         </w:rPr>
-        <w:t>aria-</w:t>
-      </w:r>
-      <w:proofErr w:type="spellStart"/>
-      <w:r>
-        <w:rPr>
-          <w:rFonts w:ascii="Consolas" w:eastAsia="Times New Roman" w:hAnsi="Consolas" w:cs="Times New Roman"/>
-          <w:color w:val="9CDCFE"/>
-          <w:sz w:val="41"/>
-          <w:szCs w:val="41"/>
-          <w:lang w:val="en-US"/>
-        </w:rPr>
-        <w:t>valuemin</w:t>
-      </w:r>
-      <w:proofErr w:type="spellEnd"/>
+        <w:t>aria-valuemin</w:t>
+      </w:r>
       <w:r>
         <w:rPr>
           <w:rFonts w:ascii="Consolas" w:eastAsia="Times New Roman" w:hAnsi="Consolas" w:cs="Times New Roman"/>
@@ -15702,20 +13526,8 @@
           <w:szCs w:val="41"/>
           <w:lang w:val="en-US"/>
         </w:rPr>
-        <w:t>aria-</w:t>
-      </w:r>
-      <w:proofErr w:type="spellStart"/>
-      <w:r>
-        <w:rPr>
-          <w:rFonts w:ascii="Consolas" w:eastAsia="Times New Roman" w:hAnsi="Consolas" w:cs="Times New Roman"/>
-          <w:color w:val="9CDCFE"/>
-          <w:sz w:val="41"/>
-          <w:szCs w:val="41"/>
-          <w:lang w:val="en-US"/>
-        </w:rPr>
-        <w:t>valuemax</w:t>
-      </w:r>
-      <w:proofErr w:type="spellEnd"/>
+        <w:t>aria-valuemax</w:t>
+      </w:r>
       <w:r>
         <w:rPr>
           <w:rFonts w:ascii="Consolas" w:eastAsia="Times New Roman" w:hAnsi="Consolas" w:cs="Times New Roman"/>
@@ -15746,7 +13558,6 @@
         </w:rPr>
         <w:t xml:space="preserve"> </w:t>
       </w:r>
-      <w:proofErr w:type="spellStart"/>
       <w:r>
         <w:rPr>
           <w:rFonts w:ascii="Consolas" w:eastAsia="Times New Roman" w:hAnsi="Consolas" w:cs="Times New Roman"/>
@@ -15757,7 +13568,6 @@
         </w:rPr>
         <w:t>onclick</w:t>
       </w:r>
-      <w:proofErr w:type="spellEnd"/>
       <w:r>
         <w:rPr>
           <w:rFonts w:ascii="Consolas" w:eastAsia="Times New Roman" w:hAnsi="Consolas" w:cs="Times New Roman"/>
@@ -15778,7 +13588,6 @@
         </w:rPr>
         <w:t>"</w:t>
       </w:r>
-      <w:proofErr w:type="spellStart"/>
       <w:r>
         <w:rPr>
           <w:rFonts w:ascii="Consolas" w:eastAsia="Times New Roman" w:hAnsi="Consolas" w:cs="Times New Roman"/>
@@ -15789,7 +13598,6 @@
         </w:rPr>
         <w:t>changeBarWidth</w:t>
       </w:r>
-      <w:proofErr w:type="spellEnd"/>
       <w:r>
         <w:rPr>
           <w:rFonts w:ascii="Consolas" w:eastAsia="Times New Roman" w:hAnsi="Consolas" w:cs="Times New Roman"/>
@@ -16097,29 +13905,7 @@
           <w:szCs w:val="41"/>
           <w:lang w:val="en-US"/>
         </w:rPr>
-        <w:t>"</w:t>
-      </w:r>
-      <w:proofErr w:type="spellStart"/>
-      <w:r>
-        <w:rPr>
-          <w:rFonts w:ascii="Consolas" w:eastAsia="Times New Roman" w:hAnsi="Consolas" w:cs="Times New Roman"/>
-          <w:color w:val="CE9178"/>
-          <w:sz w:val="41"/>
-          <w:szCs w:val="41"/>
-          <w:lang w:val="en-US"/>
-        </w:rPr>
-        <w:t>res_details</w:t>
-      </w:r>
-      <w:proofErr w:type="spellEnd"/>
-      <w:r>
-        <w:rPr>
-          <w:rFonts w:ascii="Consolas" w:eastAsia="Times New Roman" w:hAnsi="Consolas" w:cs="Times New Roman"/>
-          <w:color w:val="CE9178"/>
-          <w:sz w:val="41"/>
-          <w:szCs w:val="41"/>
-          <w:lang w:val="en-US"/>
-        </w:rPr>
-        <w:t>"</w:t>
+        <w:t>"res_details"</w:t>
       </w:r>
       <w:r>
         <w:rPr>
@@ -16346,29 +14132,7 @@
           <w:szCs w:val="41"/>
           <w:lang w:val="en-US"/>
         </w:rPr>
-        <w:t xml:space="preserve">"progress-bar </w:t>
-      </w:r>
-      <w:proofErr w:type="spellStart"/>
-      <w:r>
-        <w:rPr>
-          <w:rFonts w:ascii="Consolas" w:eastAsia="Times New Roman" w:hAnsi="Consolas" w:cs="Times New Roman"/>
-          <w:color w:val="CE9178"/>
-          <w:sz w:val="41"/>
-          <w:szCs w:val="41"/>
-          <w:lang w:val="en-US"/>
-        </w:rPr>
-        <w:t>bg</w:t>
-      </w:r>
-      <w:proofErr w:type="spellEnd"/>
-      <w:r>
-        <w:rPr>
-          <w:rFonts w:ascii="Consolas" w:eastAsia="Times New Roman" w:hAnsi="Consolas" w:cs="Times New Roman"/>
-          <w:color w:val="CE9178"/>
-          <w:sz w:val="41"/>
-          <w:szCs w:val="41"/>
-          <w:lang w:val="en-US"/>
-        </w:rPr>
-        <w:t>-success"</w:t>
+        <w:t>"progress-bar bg-success"</w:t>
       </w:r>
       <w:r>
         <w:rPr>
@@ -16448,29 +14212,7 @@
           <w:szCs w:val="41"/>
           <w:lang w:val="en-US"/>
         </w:rPr>
-        <w:t>"</w:t>
-      </w:r>
-      <w:proofErr w:type="spellStart"/>
-      <w:r>
-        <w:rPr>
-          <w:rFonts w:ascii="Consolas" w:eastAsia="Times New Roman" w:hAnsi="Consolas" w:cs="Times New Roman"/>
-          <w:color w:val="CE9178"/>
-          <w:sz w:val="41"/>
-          <w:szCs w:val="41"/>
-          <w:lang w:val="en-US"/>
-        </w:rPr>
-        <w:t>progressbar</w:t>
-      </w:r>
-      <w:proofErr w:type="spellEnd"/>
-      <w:r>
-        <w:rPr>
-          <w:rFonts w:ascii="Consolas" w:eastAsia="Times New Roman" w:hAnsi="Consolas" w:cs="Times New Roman"/>
-          <w:color w:val="CE9178"/>
-          <w:sz w:val="41"/>
-          <w:szCs w:val="41"/>
-          <w:lang w:val="en-US"/>
-        </w:rPr>
-        <w:t>"</w:t>
+        <w:t>"progressbar"</w:t>
       </w:r>
       <w:r>
         <w:rPr>
@@ -16490,20 +14232,8 @@
           <w:szCs w:val="41"/>
           <w:lang w:val="en-US"/>
         </w:rPr>
-        <w:t>data-</w:t>
-      </w:r>
-      <w:proofErr w:type="spellStart"/>
-      <w:r>
-        <w:rPr>
-          <w:rFonts w:ascii="Consolas" w:eastAsia="Times New Roman" w:hAnsi="Consolas" w:cs="Times New Roman"/>
-          <w:color w:val="9CDCFE"/>
-          <w:sz w:val="41"/>
-          <w:szCs w:val="41"/>
-          <w:lang w:val="en-US"/>
-        </w:rPr>
-        <w:t>aos</w:t>
-      </w:r>
-      <w:proofErr w:type="spellEnd"/>
+        <w:t>data-aos</w:t>
+      </w:r>
       <w:r>
         <w:rPr>
           <w:rFonts w:ascii="Consolas" w:eastAsia="Times New Roman" w:hAnsi="Consolas" w:cs="Times New Roman"/>
@@ -16547,40 +14277,16 @@
         </w:rPr>
         <w:t xml:space="preserve">                                    </w:t>
       </w:r>
-      <w:proofErr w:type="gramStart"/>
-      <w:r>
-        <w:rPr>
-          <w:rFonts w:ascii="Consolas" w:eastAsia="Times New Roman" w:hAnsi="Consolas" w:cs="Times New Roman"/>
-          <w:color w:val="9CDCFE"/>
-          <w:sz w:val="41"/>
-          <w:szCs w:val="41"/>
-          <w:lang w:val="en-US"/>
-        </w:rPr>
-        <w:t>data-</w:t>
-      </w:r>
-      <w:proofErr w:type="spellStart"/>
-      <w:r>
-        <w:rPr>
-          <w:rFonts w:ascii="Consolas" w:eastAsia="Times New Roman" w:hAnsi="Consolas" w:cs="Times New Roman"/>
-          <w:color w:val="9CDCFE"/>
-          <w:sz w:val="41"/>
-          <w:szCs w:val="41"/>
-          <w:lang w:val="en-US"/>
-        </w:rPr>
-        <w:t>aos</w:t>
-      </w:r>
-      <w:proofErr w:type="spellEnd"/>
-      <w:r>
-        <w:rPr>
-          <w:rFonts w:ascii="Consolas" w:eastAsia="Times New Roman" w:hAnsi="Consolas" w:cs="Times New Roman"/>
-          <w:color w:val="9CDCFE"/>
-          <w:sz w:val="41"/>
-          <w:szCs w:val="41"/>
-          <w:lang w:val="en-US"/>
-        </w:rPr>
-        <w:t>-delay</w:t>
-      </w:r>
-      <w:proofErr w:type="gramEnd"/>
+      <w:r>
+        <w:rPr>
+          <w:rFonts w:ascii="Consolas" w:eastAsia="Times New Roman" w:hAnsi="Consolas" w:cs="Times New Roman"/>
+          <w:color w:val="9CDCFE"/>
+          <w:sz w:val="41"/>
+          <w:szCs w:val="41"/>
+          <w:lang w:val="en-US"/>
+        </w:rPr>
+        <w:t>data-aos-delay</w:t>
+      </w:r>
       <w:r>
         <w:rPr>
           <w:rFonts w:ascii="Consolas" w:eastAsia="Times New Roman" w:hAnsi="Consolas" w:cs="Times New Roman"/>
@@ -16619,29 +14325,7 @@
           <w:szCs w:val="41"/>
           <w:lang w:val="en-US"/>
         </w:rPr>
-        <w:t>data-</w:t>
-      </w:r>
-      <w:proofErr w:type="spellStart"/>
-      <w:r>
-        <w:rPr>
-          <w:rFonts w:ascii="Consolas" w:eastAsia="Times New Roman" w:hAnsi="Consolas" w:cs="Times New Roman"/>
-          <w:color w:val="9CDCFE"/>
-          <w:sz w:val="41"/>
-          <w:szCs w:val="41"/>
-          <w:lang w:val="en-US"/>
-        </w:rPr>
-        <w:t>aos</w:t>
-      </w:r>
-      <w:proofErr w:type="spellEnd"/>
-      <w:r>
-        <w:rPr>
-          <w:rFonts w:ascii="Consolas" w:eastAsia="Times New Roman" w:hAnsi="Consolas" w:cs="Times New Roman"/>
-          <w:color w:val="9CDCFE"/>
-          <w:sz w:val="41"/>
-          <w:szCs w:val="41"/>
-          <w:lang w:val="en-US"/>
-        </w:rPr>
-        <w:t>-anchor</w:t>
+        <w:t>data-aos-anchor</w:t>
       </w:r>
       <w:r>
         <w:rPr>
@@ -16726,30 +14410,16 @@
         </w:rPr>
         <w:t xml:space="preserve">                                    </w:t>
       </w:r>
-      <w:proofErr w:type="gramStart"/>
-      <w:r>
-        <w:rPr>
-          <w:rFonts w:ascii="Consolas" w:eastAsia="Times New Roman" w:hAnsi="Consolas" w:cs="Times New Roman"/>
-          <w:color w:val="9CDCFE"/>
-          <w:sz w:val="41"/>
-          <w:szCs w:val="41"/>
-          <w:lang w:val="en-US"/>
-        </w:rPr>
-        <w:t>aria-</w:t>
-      </w:r>
-      <w:proofErr w:type="spellStart"/>
-      <w:r>
-        <w:rPr>
-          <w:rFonts w:ascii="Consolas" w:eastAsia="Times New Roman" w:hAnsi="Consolas" w:cs="Times New Roman"/>
-          <w:color w:val="9CDCFE"/>
-          <w:sz w:val="41"/>
-          <w:szCs w:val="41"/>
-          <w:lang w:val="en-US"/>
-        </w:rPr>
-        <w:t>valuenow</w:t>
-      </w:r>
-      <w:proofErr w:type="spellEnd"/>
-      <w:proofErr w:type="gramEnd"/>
+      <w:r>
+        <w:rPr>
+          <w:rFonts w:ascii="Consolas" w:eastAsia="Times New Roman" w:hAnsi="Consolas" w:cs="Times New Roman"/>
+          <w:color w:val="9CDCFE"/>
+          <w:sz w:val="41"/>
+          <w:szCs w:val="41"/>
+          <w:lang w:val="en-US"/>
+        </w:rPr>
+        <w:t>aria-valuenow</w:t>
+      </w:r>
       <w:r>
         <w:rPr>
           <w:rFonts w:ascii="Consolas" w:eastAsia="Times New Roman" w:hAnsi="Consolas" w:cs="Times New Roman"/>
@@ -16788,20 +14458,8 @@
           <w:szCs w:val="41"/>
           <w:lang w:val="en-US"/>
         </w:rPr>
-        <w:t>aria-</w:t>
-      </w:r>
-      <w:proofErr w:type="spellStart"/>
-      <w:r>
-        <w:rPr>
-          <w:rFonts w:ascii="Consolas" w:eastAsia="Times New Roman" w:hAnsi="Consolas" w:cs="Times New Roman"/>
-          <w:color w:val="9CDCFE"/>
-          <w:sz w:val="41"/>
-          <w:szCs w:val="41"/>
-          <w:lang w:val="en-US"/>
-        </w:rPr>
-        <w:t>valuemin</w:t>
-      </w:r>
-      <w:proofErr w:type="spellEnd"/>
+        <w:t>aria-valuemin</w:t>
+      </w:r>
       <w:r>
         <w:rPr>
           <w:rFonts w:ascii="Consolas" w:eastAsia="Times New Roman" w:hAnsi="Consolas" w:cs="Times New Roman"/>
@@ -16840,20 +14498,8 @@
           <w:szCs w:val="41"/>
           <w:lang w:val="en-US"/>
         </w:rPr>
-        <w:t>aria-</w:t>
-      </w:r>
-      <w:proofErr w:type="spellStart"/>
-      <w:r>
-        <w:rPr>
-          <w:rFonts w:ascii="Consolas" w:eastAsia="Times New Roman" w:hAnsi="Consolas" w:cs="Times New Roman"/>
-          <w:color w:val="9CDCFE"/>
-          <w:sz w:val="41"/>
-          <w:szCs w:val="41"/>
-          <w:lang w:val="en-US"/>
-        </w:rPr>
-        <w:t>valuemax</w:t>
-      </w:r>
-      <w:proofErr w:type="spellEnd"/>
+        <w:t>aria-valuemax</w:t>
+      </w:r>
       <w:r>
         <w:rPr>
           <w:rFonts w:ascii="Consolas" w:eastAsia="Times New Roman" w:hAnsi="Consolas" w:cs="Times New Roman"/>
@@ -16884,7 +14530,6 @@
         </w:rPr>
         <w:t xml:space="preserve"> </w:t>
       </w:r>
-      <w:proofErr w:type="spellStart"/>
       <w:r>
         <w:rPr>
           <w:rFonts w:ascii="Consolas" w:eastAsia="Times New Roman" w:hAnsi="Consolas" w:cs="Times New Roman"/>
@@ -16895,7 +14540,6 @@
         </w:rPr>
         <w:t>onclick</w:t>
       </w:r>
-      <w:proofErr w:type="spellEnd"/>
       <w:r>
         <w:rPr>
           <w:rFonts w:ascii="Consolas" w:eastAsia="Times New Roman" w:hAnsi="Consolas" w:cs="Times New Roman"/>
@@ -16916,7 +14560,6 @@
         </w:rPr>
         <w:t>"</w:t>
       </w:r>
-      <w:proofErr w:type="spellStart"/>
       <w:r>
         <w:rPr>
           <w:rFonts w:ascii="Consolas" w:eastAsia="Times New Roman" w:hAnsi="Consolas" w:cs="Times New Roman"/>
@@ -16927,7 +14570,6 @@
         </w:rPr>
         <w:t>changeBarWidth</w:t>
       </w:r>
-      <w:proofErr w:type="spellEnd"/>
       <w:r>
         <w:rPr>
           <w:rFonts w:ascii="Consolas" w:eastAsia="Times New Roman" w:hAnsi="Consolas" w:cs="Times New Roman"/>
@@ -17352,7 +14994,6 @@
         </w:rPr>
         <w:t>&lt;</w:t>
       </w:r>
-      <w:proofErr w:type="gramStart"/>
       <w:r>
         <w:rPr>
           <w:rFonts w:ascii="Consolas" w:eastAsia="Times New Roman" w:hAnsi="Consolas" w:cs="Times New Roman"/>
@@ -17363,7 +15004,6 @@
         </w:rPr>
         <w:t>hr</w:t>
       </w:r>
-      <w:proofErr w:type="gramEnd"/>
       <w:r>
         <w:rPr>
           <w:rFonts w:ascii="Consolas" w:eastAsia="Times New Roman" w:hAnsi="Consolas" w:cs="Times New Roman"/>
@@ -17455,29 +15095,7 @@
           <w:szCs w:val="41"/>
           <w:lang w:val="en-US"/>
         </w:rPr>
-        <w:t>"</w:t>
-      </w:r>
-      <w:proofErr w:type="spellStart"/>
-      <w:r>
-        <w:rPr>
-          <w:rFonts w:ascii="Consolas" w:eastAsia="Times New Roman" w:hAnsi="Consolas" w:cs="Times New Roman"/>
-          <w:color w:val="CE9178"/>
-          <w:sz w:val="41"/>
-          <w:szCs w:val="41"/>
-          <w:lang w:val="en-US"/>
-        </w:rPr>
-        <w:t>contant</w:t>
-      </w:r>
-      <w:proofErr w:type="spellEnd"/>
-      <w:r>
-        <w:rPr>
-          <w:rFonts w:ascii="Consolas" w:eastAsia="Times New Roman" w:hAnsi="Consolas" w:cs="Times New Roman"/>
-          <w:color w:val="CE9178"/>
-          <w:sz w:val="41"/>
-          <w:szCs w:val="41"/>
-          <w:lang w:val="en-US"/>
-        </w:rPr>
-        <w:t>-section px-3 px-lg-4 pb-4"</w:t>
+        <w:t>"contant-section px-3 px-lg-4 pb-4"</w:t>
       </w:r>
       <w:r>
         <w:rPr>
@@ -18354,7 +15972,6 @@
         </w:rPr>
         <w:t xml:space="preserve">                                    </w:t>
       </w:r>
-      <w:proofErr w:type="gramStart"/>
       <w:r>
         <w:rPr>
           <w:rFonts w:ascii="Consolas" w:eastAsia="Times New Roman" w:hAnsi="Consolas" w:cs="Times New Roman"/>
@@ -18365,7 +15982,6 @@
         </w:rPr>
         <w:t>required</w:t>
       </w:r>
-      <w:proofErr w:type="gramEnd"/>
       <w:r>
         <w:rPr>
           <w:rFonts w:ascii="Consolas" w:eastAsia="Times New Roman" w:hAnsi="Consolas" w:cs="Times New Roman"/>
@@ -18723,29 +16339,7 @@
           <w:szCs w:val="41"/>
           <w:lang w:val="en-US"/>
         </w:rPr>
-        <w:t>"_</w:t>
-      </w:r>
-      <w:proofErr w:type="spellStart"/>
-      <w:r>
-        <w:rPr>
-          <w:rFonts w:ascii="Consolas" w:eastAsia="Times New Roman" w:hAnsi="Consolas" w:cs="Times New Roman"/>
-          <w:color w:val="CE9178"/>
-          <w:sz w:val="41"/>
-          <w:szCs w:val="41"/>
-          <w:lang w:val="en-US"/>
-        </w:rPr>
-        <w:t>replyto</w:t>
-      </w:r>
-      <w:proofErr w:type="spellEnd"/>
-      <w:r>
-        <w:rPr>
-          <w:rFonts w:ascii="Consolas" w:eastAsia="Times New Roman" w:hAnsi="Consolas" w:cs="Times New Roman"/>
-          <w:color w:val="CE9178"/>
-          <w:sz w:val="41"/>
-          <w:szCs w:val="41"/>
-          <w:lang w:val="en-US"/>
-        </w:rPr>
-        <w:t>"</w:t>
+        <w:t>"_replyto"</w:t>
       </w:r>
     </w:p>
     <w:p>
@@ -18770,7 +16364,6 @@
         </w:rPr>
         <w:t xml:space="preserve">                                    </w:t>
       </w:r>
-      <w:proofErr w:type="gramStart"/>
       <w:r>
         <w:rPr>
           <w:rFonts w:ascii="Consolas" w:eastAsia="Times New Roman" w:hAnsi="Consolas" w:cs="Times New Roman"/>
@@ -18781,7 +16374,6 @@
         </w:rPr>
         <w:t>placeholder</w:t>
       </w:r>
-      <w:proofErr w:type="gramEnd"/>
       <w:r>
         <w:rPr>
           <w:rFonts w:ascii="Consolas" w:eastAsia="Times New Roman" w:hAnsi="Consolas" w:cs="Times New Roman"/>
@@ -19065,7 +16657,6 @@
         </w:rPr>
         <w:t>&lt;</w:t>
       </w:r>
-      <w:proofErr w:type="spellStart"/>
       <w:r>
         <w:rPr>
           <w:rFonts w:ascii="Consolas" w:eastAsia="Times New Roman" w:hAnsi="Consolas" w:cs="Times New Roman"/>
@@ -19076,7 +16667,6 @@
         </w:rPr>
         <w:t>textarea</w:t>
       </w:r>
-      <w:proofErr w:type="spellEnd"/>
       <w:r>
         <w:rPr>
           <w:rFonts w:ascii="Consolas" w:eastAsia="Times New Roman" w:hAnsi="Consolas" w:cs="Times New Roman"/>
@@ -19300,7 +16890,6 @@
         </w:rPr>
         <w:t xml:space="preserve">                                </w:t>
       </w:r>
-      <w:proofErr w:type="gramStart"/>
       <w:r>
         <w:rPr>
           <w:rFonts w:ascii="Consolas" w:eastAsia="Times New Roman" w:hAnsi="Consolas" w:cs="Times New Roman"/>
@@ -19311,7 +16900,6 @@
         </w:rPr>
         <w:t>placeholder</w:t>
       </w:r>
-      <w:proofErr w:type="gramEnd"/>
       <w:r>
         <w:rPr>
           <w:rFonts w:ascii="Consolas" w:eastAsia="Times New Roman" w:hAnsi="Consolas" w:cs="Times New Roman"/>
@@ -19362,7 +16950,6 @@
         </w:rPr>
         <w:t>&gt;&lt;/</w:t>
       </w:r>
-      <w:proofErr w:type="spellStart"/>
       <w:r>
         <w:rPr>
           <w:rFonts w:ascii="Consolas" w:eastAsia="Times New Roman" w:hAnsi="Consolas" w:cs="Times New Roman"/>
@@ -19373,7 +16960,6 @@
         </w:rPr>
         <w:t>textarea</w:t>
       </w:r>
-      <w:proofErr w:type="spellEnd"/>
       <w:r>
         <w:rPr>
           <w:rFonts w:ascii="Consolas" w:eastAsia="Times New Roman" w:hAnsi="Consolas" w:cs="Times New Roman"/>
@@ -19518,51 +17104,7 @@
           <w:szCs w:val="41"/>
           <w:lang w:val="en-US"/>
         </w:rPr>
-        <w:t>"</w:t>
-      </w:r>
-      <w:proofErr w:type="spellStart"/>
-      <w:r>
-        <w:rPr>
-          <w:rFonts w:ascii="Consolas" w:eastAsia="Times New Roman" w:hAnsi="Consolas" w:cs="Times New Roman"/>
-          <w:color w:val="CE9178"/>
-          <w:sz w:val="41"/>
-          <w:szCs w:val="41"/>
-          <w:lang w:val="en-US"/>
-        </w:rPr>
-        <w:t>btn</w:t>
-      </w:r>
-      <w:proofErr w:type="spellEnd"/>
-      <w:r>
-        <w:rPr>
-          <w:rFonts w:ascii="Consolas" w:eastAsia="Times New Roman" w:hAnsi="Consolas" w:cs="Times New Roman"/>
-          <w:color w:val="CE9178"/>
-          <w:sz w:val="41"/>
-          <w:szCs w:val="41"/>
-          <w:lang w:val="en-US"/>
-        </w:rPr>
-        <w:t xml:space="preserve"> </w:t>
-      </w:r>
-      <w:proofErr w:type="spellStart"/>
-      <w:r>
-        <w:rPr>
-          <w:rFonts w:ascii="Consolas" w:eastAsia="Times New Roman" w:hAnsi="Consolas" w:cs="Times New Roman"/>
-          <w:color w:val="CE9178"/>
-          <w:sz w:val="41"/>
-          <w:szCs w:val="41"/>
-          <w:lang w:val="en-US"/>
-        </w:rPr>
-        <w:t>btn</w:t>
-      </w:r>
-      <w:proofErr w:type="spellEnd"/>
-      <w:r>
-        <w:rPr>
-          <w:rFonts w:ascii="Consolas" w:eastAsia="Times New Roman" w:hAnsi="Consolas" w:cs="Times New Roman"/>
-          <w:color w:val="CE9178"/>
-          <w:sz w:val="41"/>
-          <w:szCs w:val="41"/>
-          <w:lang w:val="en-US"/>
-        </w:rPr>
-        <w:t>-primary mt-2"</w:t>
+        <w:t>"btn btn-primary mt-2"</w:t>
       </w:r>
       <w:r>
         <w:rPr>
@@ -20111,7 +17653,6 @@
         </w:rPr>
         <w:t xml:space="preserve"> </w:t>
       </w:r>
-      <w:proofErr w:type="spellStart"/>
       <w:r>
         <w:rPr>
           <w:rFonts w:ascii="Consolas" w:eastAsia="Times New Roman" w:hAnsi="Consolas" w:cs="Times New Roman"/>
@@ -20122,7 +17663,6 @@
         </w:rPr>
         <w:t>src</w:t>
       </w:r>
-      <w:proofErr w:type="spellEnd"/>
       <w:r>
         <w:rPr>
           <w:rFonts w:ascii="Consolas" w:eastAsia="Times New Roman" w:hAnsi="Consolas" w:cs="Times New Roman"/>
@@ -20291,8 +17831,8 @@
 </file>
 
 <file path=word/numbering.xml><?xml version="1.0" encoding="utf-8"?>
-<w:numbering xmlns:ve="http://schemas.openxmlformats.org/markup-compatibility/2006" xmlns:o="urn:schemas-microsoft-com:office:office" xmlns:r="http://schemas.openxmlformats.org/officeDocument/2006/relationships" xmlns:m="http://schemas.openxmlformats.org/officeDocument/2006/math" xmlns:v="urn:schemas-microsoft-com:vml" xmlns:wp="http://schemas.openxmlformats.org/drawingml/2006/wordprocessingDrawing" xmlns:w10="urn:schemas-microsoft-com:office:word" xmlns:w="http://schemas.openxmlformats.org/wordprocessingml/2006/main" xmlns:wne="http://schemas.microsoft.com/office/word/2006/wordml">
-  <w:abstractNum w:abstractNumId="0">
+<w:numbering xmlns:wpc="http://schemas.microsoft.com/office/word/2010/wordprocessingCanvas" xmlns:cx="http://schemas.microsoft.com/office/drawing/2014/chartex" xmlns:cx1="http://schemas.microsoft.com/office/drawing/2015/9/8/chartex" xmlns:cx2="http://schemas.microsoft.com/office/drawing/2015/10/21/chartex" xmlns:cx3="http://schemas.microsoft.com/office/drawing/2016/5/9/chartex" xmlns:cx4="http://schemas.microsoft.com/office/drawing/2016/5/10/chartex" xmlns:cx5="http://schemas.microsoft.com/office/drawing/2016/5/11/chartex" xmlns:cx6="http://schemas.microsoft.com/office/drawing/2016/5/12/chartex" xmlns:cx7="http://schemas.microsoft.com/office/drawing/2016/5/13/chartex" xmlns:cx8="http://schemas.microsoft.com/office/drawing/2016/5/14/chartex" xmlns:mc="http://schemas.openxmlformats.org/markup-compatibility/2006" xmlns:aink="http://schemas.microsoft.com/office/drawing/2016/ink" xmlns:am3d="http://schemas.microsoft.com/office/drawing/2017/model3d" xmlns:o="urn:schemas-microsoft-com:office:office" xmlns:oel="http://schemas.microsoft.com/office/2019/extlst" xmlns:r="http://schemas.openxmlformats.org/officeDocument/2006/relationships" xmlns:m="http://schemas.openxmlformats.org/officeDocument/2006/math" xmlns:v="urn:schemas-microsoft-com:vml" xmlns:wp14="http://schemas.microsoft.com/office/word/2010/wordprocessingDrawing" xmlns:wp="http://schemas.openxmlformats.org/drawingml/2006/wordprocessingDrawing" xmlns:w10="urn:schemas-microsoft-com:office:word" xmlns:w="http://schemas.openxmlformats.org/wordprocessingml/2006/main" xmlns:w14="http://schemas.microsoft.com/office/word/2010/wordml" xmlns:w15="http://schemas.microsoft.com/office/word/2012/wordml" xmlns:w16cex="http://schemas.microsoft.com/office/word/2018/wordml/cex" xmlns:w16cid="http://schemas.microsoft.com/office/word/2016/wordml/cid" xmlns:w16="http://schemas.microsoft.com/office/word/2018/wordml" xmlns:w16sdtdh="http://schemas.microsoft.com/office/word/2020/wordml/sdtdatahash" xmlns:w16se="http://schemas.microsoft.com/office/word/2015/wordml/symex" xmlns:wpg="http://schemas.microsoft.com/office/word/2010/wordprocessingGroup" xmlns:wpi="http://schemas.microsoft.com/office/word/2010/wordprocessingInk" xmlns:wne="http://schemas.microsoft.com/office/word/2006/wordml" xmlns:wps="http://schemas.microsoft.com/office/word/2010/wordprocessingShape" mc:Ignorable="w14 w15 w16se w16cid w16 w16cex w16sdtdh wp14">
+  <w:abstractNum w:abstractNumId="0" w15:restartNumberingAfterBreak="0">
     <w:nsid w:val="3E8C538A"/>
     <w:multiLevelType w:val="hybridMultilevel"/>
     <w:tmpl w:val="1D28EB5A"/>
@@ -20378,14 +17918,14 @@
       </w:pPr>
     </w:lvl>
   </w:abstractNum>
-  <w:num w:numId="1">
+  <w:num w:numId="1" w16cid:durableId="809596257">
     <w:abstractNumId w:val="0"/>
   </w:num>
 </w:numbering>
 </file>
 
 <file path=word/styles.xml><?xml version="1.0" encoding="utf-8"?>
-<w:styles xmlns:r="http://schemas.openxmlformats.org/officeDocument/2006/relationships" xmlns:w="http://schemas.openxmlformats.org/wordprocessingml/2006/main">
+<w:styles xmlns:mc="http://schemas.openxmlformats.org/markup-compatibility/2006" xmlns:r="http://schemas.openxmlformats.org/officeDocument/2006/relationships" xmlns:w="http://schemas.openxmlformats.org/wordprocessingml/2006/main" xmlns:w14="http://schemas.microsoft.com/office/word/2010/wordml" xmlns:w15="http://schemas.microsoft.com/office/word/2012/wordml" xmlns:w16cex="http://schemas.microsoft.com/office/word/2018/wordml/cex" xmlns:w16cid="http://schemas.microsoft.com/office/word/2016/wordml/cid" xmlns:w16="http://schemas.microsoft.com/office/word/2018/wordml" xmlns:w16sdtdh="http://schemas.microsoft.com/office/word/2020/wordml/sdtdatahash" xmlns:w16se="http://schemas.microsoft.com/office/word/2015/wordml/symex" mc:Ignorable="w14 w15 w16se w16cid w16 w16cex w16sdtdh">
   <w:docDefaults>
     <w:rPrDefault>
       <w:rPr>
@@ -20401,144 +17941,383 @@
       </w:pPr>
     </w:pPrDefault>
   </w:docDefaults>
-  <w:latentStyles w:defLockedState="0" w:defUIPriority="99" w:defSemiHidden="1" w:defUnhideWhenUsed="1" w:defQFormat="0" w:count="267">
-    <w:lsdException w:name="Normal" w:semiHidden="0" w:uiPriority="0" w:unhideWhenUsed="0" w:qFormat="1"/>
-    <w:lsdException w:name="heading 1" w:semiHidden="0" w:uiPriority="9" w:unhideWhenUsed="0" w:qFormat="1"/>
-    <w:lsdException w:name="heading 2" w:uiPriority="9" w:qFormat="1"/>
-    <w:lsdException w:name="heading 3" w:uiPriority="9" w:qFormat="1"/>
-    <w:lsdException w:name="heading 4" w:uiPriority="9" w:qFormat="1"/>
-    <w:lsdException w:name="heading 5" w:uiPriority="9" w:qFormat="1"/>
-    <w:lsdException w:name="heading 6" w:uiPriority="9" w:qFormat="1"/>
-    <w:lsdException w:name="heading 7" w:uiPriority="9" w:qFormat="1"/>
-    <w:lsdException w:name="heading 8" w:uiPriority="9" w:qFormat="1"/>
-    <w:lsdException w:name="heading 9" w:uiPriority="9" w:qFormat="1"/>
-    <w:lsdException w:name="toc 1" w:uiPriority="39"/>
-    <w:lsdException w:name="toc 2" w:uiPriority="39"/>
-    <w:lsdException w:name="toc 3" w:uiPriority="39"/>
-    <w:lsdException w:name="toc 4" w:uiPriority="39"/>
-    <w:lsdException w:name="toc 5" w:uiPriority="39"/>
-    <w:lsdException w:name="toc 6" w:uiPriority="39"/>
-    <w:lsdException w:name="toc 7" w:uiPriority="39"/>
-    <w:lsdException w:name="toc 8" w:uiPriority="39"/>
-    <w:lsdException w:name="toc 9" w:uiPriority="39"/>
-    <w:lsdException w:name="caption" w:uiPriority="35" w:qFormat="1"/>
-    <w:lsdException w:name="Title" w:semiHidden="0" w:uiPriority="10" w:unhideWhenUsed="0" w:qFormat="1"/>
-    <w:lsdException w:name="Default Paragraph Font" w:uiPriority="1"/>
-    <w:lsdException w:name="Subtitle" w:semiHidden="0" w:uiPriority="11" w:unhideWhenUsed="0" w:qFormat="1"/>
-    <w:lsdException w:name="Strong" w:semiHidden="0" w:uiPriority="22" w:unhideWhenUsed="0" w:qFormat="1"/>
-    <w:lsdException w:name="Emphasis" w:semiHidden="0" w:uiPriority="20" w:unhideWhenUsed="0" w:qFormat="1"/>
-    <w:lsdException w:name="Table Grid" w:semiHidden="0" w:uiPriority="39" w:unhideWhenUsed="0"/>
-    <w:lsdException w:name="Placeholder Text" w:unhideWhenUsed="0"/>
-    <w:lsdException w:name="No Spacing" w:semiHidden="0" w:uiPriority="1" w:unhideWhenUsed="0" w:qFormat="1"/>
-    <w:lsdException w:name="Light Shading" w:semiHidden="0" w:uiPriority="60" w:unhideWhenUsed="0"/>
-    <w:lsdException w:name="Light List" w:semiHidden="0" w:uiPriority="61" w:unhideWhenUsed="0"/>
-    <w:lsdException w:name="Light Grid" w:semiHidden="0" w:uiPriority="62" w:unhideWhenUsed="0"/>
-    <w:lsdException w:name="Medium Shading 1" w:semiHidden="0" w:uiPriority="63" w:unhideWhenUsed="0"/>
-    <w:lsdException w:name="Medium Shading 2" w:semiHidden="0" w:uiPriority="64" w:unhideWhenUsed="0"/>
-    <w:lsdException w:name="Medium List 1" w:semiHidden="0" w:uiPriority="65" w:unhideWhenUsed="0"/>
-    <w:lsdException w:name="Medium List 2" w:semiHidden="0" w:uiPriority="66" w:unhideWhenUsed="0"/>
-    <w:lsdException w:name="Medium Grid 1" w:semiHidden="0" w:uiPriority="67" w:unhideWhenUsed="0"/>
-    <w:lsdException w:name="Medium Grid 2" w:semiHidden="0" w:uiPriority="68" w:unhideWhenUsed="0"/>
-    <w:lsdException w:name="Medium Grid 3" w:semiHidden="0" w:uiPriority="69" w:unhideWhenUsed="0"/>
-    <w:lsdException w:name="Dark List" w:semiHidden="0" w:uiPriority="70" w:unhideWhenUsed="0"/>
-    <w:lsdException w:name="Colorful Shading" w:semiHidden="0" w:uiPriority="71" w:unhideWhenUsed="0"/>
-    <w:lsdException w:name="Colorful List" w:semiHidden="0" w:uiPriority="72" w:unhideWhenUsed="0"/>
-    <w:lsdException w:name="Colorful Grid" w:semiHidden="0" w:uiPriority="73" w:unhideWhenUsed="0"/>
-    <w:lsdException w:name="Light Shading Accent 1" w:semiHidden="0" w:uiPriority="60" w:unhideWhenUsed="0"/>
-    <w:lsdException w:name="Light List Accent 1" w:semiHidden="0" w:uiPriority="61" w:unhideWhenUsed="0"/>
-    <w:lsdException w:name="Light Grid Accent 1" w:semiHidden="0" w:uiPriority="62" w:unhideWhenUsed="0"/>
-    <w:lsdException w:name="Medium Shading 1 Accent 1" w:semiHidden="0" w:uiPriority="63" w:unhideWhenUsed="0"/>
-    <w:lsdException w:name="Medium Shading 2 Accent 1" w:semiHidden="0" w:uiPriority="64" w:unhideWhenUsed="0"/>
-    <w:lsdException w:name="Medium List 1 Accent 1" w:semiHidden="0" w:uiPriority="65" w:unhideWhenUsed="0"/>
-    <w:lsdException w:name="Revision" w:unhideWhenUsed="0"/>
-    <w:lsdException w:name="List Paragraph" w:semiHidden="0" w:uiPriority="34" w:unhideWhenUsed="0" w:qFormat="1"/>
-    <w:lsdException w:name="Quote" w:semiHidden="0" w:uiPriority="29" w:unhideWhenUsed="0" w:qFormat="1"/>
-    <w:lsdException w:name="Intense Quote" w:semiHidden="0" w:uiPriority="30" w:unhideWhenUsed="0" w:qFormat="1"/>
-    <w:lsdException w:name="Medium List 2 Accent 1" w:semiHidden="0" w:uiPriority="66" w:unhideWhenUsed="0"/>
-    <w:lsdException w:name="Medium Grid 1 Accent 1" w:semiHidden="0" w:uiPriority="67" w:unhideWhenUsed="0"/>
-    <w:lsdException w:name="Medium Grid 2 Accent 1" w:semiHidden="0" w:uiPriority="68" w:unhideWhenUsed="0"/>
-    <w:lsdException w:name="Medium Grid 3 Accent 1" w:semiHidden="0" w:uiPriority="69" w:unhideWhenUsed="0"/>
-    <w:lsdException w:name="Dark List Accent 1" w:semiHidden="0" w:uiPriority="70" w:unhideWhenUsed="0"/>
-    <w:lsdException w:name="Colorful Shading Accent 1" w:semiHidden="0" w:uiPriority="71" w:unhideWhenUsed="0"/>
-    <w:lsdException w:name="Colorful List Accent 1" w:semiHidden="0" w:uiPriority="72" w:unhideWhenUsed="0"/>
-    <w:lsdException w:name="Colorful Grid Accent 1" w:semiHidden="0" w:uiPriority="73" w:unhideWhenUsed="0"/>
-    <w:lsdException w:name="Light Shading Accent 2" w:semiHidden="0" w:uiPriority="60" w:unhideWhenUsed="0"/>
-    <w:lsdException w:name="Light List Accent 2" w:semiHidden="0" w:uiPriority="61" w:unhideWhenUsed="0"/>
-    <w:lsdException w:name="Light Grid Accent 2" w:semiHidden="0" w:uiPriority="62" w:unhideWhenUsed="0"/>
-    <w:lsdException w:name="Medium Shading 1 Accent 2" w:semiHidden="0" w:uiPriority="63" w:unhideWhenUsed="0"/>
-    <w:lsdException w:name="Medium Shading 2 Accent 2" w:semiHidden="0" w:uiPriority="64" w:unhideWhenUsed="0"/>
-    <w:lsdException w:name="Medium List 1 Accent 2" w:semiHidden="0" w:uiPriority="65" w:unhideWhenUsed="0"/>
-    <w:lsdException w:name="Medium List 2 Accent 2" w:semiHidden="0" w:uiPriority="66" w:unhideWhenUsed="0"/>
-    <w:lsdException w:name="Medium Grid 1 Accent 2" w:semiHidden="0" w:uiPriority="67" w:unhideWhenUsed="0"/>
-    <w:lsdException w:name="Medium Grid 2 Accent 2" w:semiHidden="0" w:uiPriority="68" w:unhideWhenUsed="0"/>
-    <w:lsdException w:name="Medium Grid 3 Accent 2" w:semiHidden="0" w:uiPriority="69" w:unhideWhenUsed="0"/>
-    <w:lsdException w:name="Dark List Accent 2" w:semiHidden="0" w:uiPriority="70" w:unhideWhenUsed="0"/>
-    <w:lsdException w:name="Colorful Shading Accent 2" w:semiHidden="0" w:uiPriority="71" w:unhideWhenUsed="0"/>
-    <w:lsdException w:name="Colorful List Accent 2" w:semiHidden="0" w:uiPriority="72" w:unhideWhenUsed="0"/>
-    <w:lsdException w:name="Colorful Grid Accent 2" w:semiHidden="0" w:uiPriority="73" w:unhideWhenUsed="0"/>
-    <w:lsdException w:name="Light Shading Accent 3" w:semiHidden="0" w:uiPriority="60" w:unhideWhenUsed="0"/>
-    <w:lsdException w:name="Light List Accent 3" w:semiHidden="0" w:uiPriority="61" w:unhideWhenUsed="0"/>
-    <w:lsdException w:name="Light Grid Accent 3" w:semiHidden="0" w:uiPriority="62" w:unhideWhenUsed="0"/>
-    <w:lsdException w:name="Medium Shading 1 Accent 3" w:semiHidden="0" w:uiPriority="63" w:unhideWhenUsed="0"/>
-    <w:lsdException w:name="Medium Shading 2 Accent 3" w:semiHidden="0" w:uiPriority="64" w:unhideWhenUsed="0"/>
-    <w:lsdException w:name="Medium List 1 Accent 3" w:semiHidden="0" w:uiPriority="65" w:unhideWhenUsed="0"/>
-    <w:lsdException w:name="Medium List 2 Accent 3" w:semiHidden="0" w:uiPriority="66" w:unhideWhenUsed="0"/>
-    <w:lsdException w:name="Medium Grid 1 Accent 3" w:semiHidden="0" w:uiPriority="67" w:unhideWhenUsed="0"/>
-    <w:lsdException w:name="Medium Grid 2 Accent 3" w:semiHidden="0" w:uiPriority="68" w:unhideWhenUsed="0"/>
-    <w:lsdException w:name="Medium Grid 3 Accent 3" w:semiHidden="0" w:uiPriority="69" w:unhideWhenUsed="0"/>
-    <w:lsdException w:name="Dark List Accent 3" w:semiHidden="0" w:uiPriority="70" w:unhideWhenUsed="0"/>
-    <w:lsdException w:name="Colorful Shading Accent 3" w:semiHidden="0" w:uiPriority="71" w:unhideWhenUsed="0"/>
-    <w:lsdException w:name="Colorful List Accent 3" w:semiHidden="0" w:uiPriority="72" w:unhideWhenUsed="0"/>
-    <w:lsdException w:name="Colorful Grid Accent 3" w:semiHidden="0" w:uiPriority="73" w:unhideWhenUsed="0"/>
-    <w:lsdException w:name="Light Shading Accent 4" w:semiHidden="0" w:uiPriority="60" w:unhideWhenUsed="0"/>
-    <w:lsdException w:name="Light List Accent 4" w:semiHidden="0" w:uiPriority="61" w:unhideWhenUsed="0"/>
-    <w:lsdException w:name="Light Grid Accent 4" w:semiHidden="0" w:uiPriority="62" w:unhideWhenUsed="0"/>
-    <w:lsdException w:name="Medium Shading 1 Accent 4" w:semiHidden="0" w:uiPriority="63" w:unhideWhenUsed="0"/>
-    <w:lsdException w:name="Medium Shading 2 Accent 4" w:semiHidden="0" w:uiPriority="64" w:unhideWhenUsed="0"/>
-    <w:lsdException w:name="Medium List 1 Accent 4" w:semiHidden="0" w:uiPriority="65" w:unhideWhenUsed="0"/>
-    <w:lsdException w:name="Medium List 2 Accent 4" w:semiHidden="0" w:uiPriority="66" w:unhideWhenUsed="0"/>
-    <w:lsdException w:name="Medium Grid 1 Accent 4" w:semiHidden="0" w:uiPriority="67" w:unhideWhenUsed="0"/>
-    <w:lsdException w:name="Medium Grid 2 Accent 4" w:semiHidden="0" w:uiPriority="68" w:unhideWhenUsed="0"/>
-    <w:lsdException w:name="Medium Grid 3 Accent 4" w:semiHidden="0" w:uiPriority="69" w:unhideWhenUsed="0"/>
-    <w:lsdException w:name="Dark List Accent 4" w:semiHidden="0" w:uiPriority="70" w:unhideWhenUsed="0"/>
-    <w:lsdException w:name="Colorful Shading Accent 4" w:semiHidden="0" w:uiPriority="71" w:unhideWhenUsed="0"/>
-    <w:lsdException w:name="Colorful List Accent 4" w:semiHidden="0" w:uiPriority="72" w:unhideWhenUsed="0"/>
-    <w:lsdException w:name="Colorful Grid Accent 4" w:semiHidden="0" w:uiPriority="73" w:unhideWhenUsed="0"/>
-    <w:lsdException w:name="Light Shading Accent 5" w:semiHidden="0" w:uiPriority="60" w:unhideWhenUsed="0"/>
-    <w:lsdException w:name="Light List Accent 5" w:semiHidden="0" w:uiPriority="61" w:unhideWhenUsed="0"/>
-    <w:lsdException w:name="Light Grid Accent 5" w:semiHidden="0" w:uiPriority="62" w:unhideWhenUsed="0"/>
-    <w:lsdException w:name="Medium Shading 1 Accent 5" w:semiHidden="0" w:uiPriority="63" w:unhideWhenUsed="0"/>
-    <w:lsdException w:name="Medium Shading 2 Accent 5" w:semiHidden="0" w:uiPriority="64" w:unhideWhenUsed="0"/>
-    <w:lsdException w:name="Medium List 1 Accent 5" w:semiHidden="0" w:uiPriority="65" w:unhideWhenUsed="0"/>
-    <w:lsdException w:name="Medium List 2 Accent 5" w:semiHidden="0" w:uiPriority="66" w:unhideWhenUsed="0"/>
-    <w:lsdException w:name="Medium Grid 1 Accent 5" w:semiHidden="0" w:uiPriority="67" w:unhideWhenUsed="0"/>
-    <w:lsdException w:name="Medium Grid 2 Accent 5" w:semiHidden="0" w:uiPriority="68" w:unhideWhenUsed="0"/>
-    <w:lsdException w:name="Medium Grid 3 Accent 5" w:semiHidden="0" w:uiPriority="69" w:unhideWhenUsed="0"/>
-    <w:lsdException w:name="Dark List Accent 5" w:semiHidden="0" w:uiPriority="70" w:unhideWhenUsed="0"/>
-    <w:lsdException w:name="Colorful Shading Accent 5" w:semiHidden="0" w:uiPriority="71" w:unhideWhenUsed="0"/>
-    <w:lsdException w:name="Colorful List Accent 5" w:semiHidden="0" w:uiPriority="72" w:unhideWhenUsed="0"/>
-    <w:lsdException w:name="Colorful Grid Accent 5" w:semiHidden="0" w:uiPriority="73" w:unhideWhenUsed="0"/>
-    <w:lsdException w:name="Light Shading Accent 6" w:semiHidden="0" w:uiPriority="60" w:unhideWhenUsed="0"/>
-    <w:lsdException w:name="Light List Accent 6" w:semiHidden="0" w:uiPriority="61" w:unhideWhenUsed="0"/>
-    <w:lsdException w:name="Light Grid Accent 6" w:semiHidden="0" w:uiPriority="62" w:unhideWhenUsed="0"/>
-    <w:lsdException w:name="Medium Shading 1 Accent 6" w:semiHidden="0" w:uiPriority="63" w:unhideWhenUsed="0"/>
-    <w:lsdException w:name="Medium Shading 2 Accent 6" w:semiHidden="0" w:uiPriority="64" w:unhideWhenUsed="0"/>
-    <w:lsdException w:name="Medium List 1 Accent 6" w:semiHidden="0" w:uiPriority="65" w:unhideWhenUsed="0"/>
-    <w:lsdException w:name="Medium List 2 Accent 6" w:semiHidden="0" w:uiPriority="66" w:unhideWhenUsed="0"/>
-    <w:lsdException w:name="Medium Grid 1 Accent 6" w:semiHidden="0" w:uiPriority="67" w:unhideWhenUsed="0"/>
-    <w:lsdException w:name="Medium Grid 2 Accent 6" w:semiHidden="0" w:uiPriority="68" w:unhideWhenUsed="0"/>
-    <w:lsdException w:name="Medium Grid 3 Accent 6" w:semiHidden="0" w:uiPriority="69" w:unhideWhenUsed="0"/>
-    <w:lsdException w:name="Dark List Accent 6" w:semiHidden="0" w:uiPriority="70" w:unhideWhenUsed="0"/>
-    <w:lsdException w:name="Colorful Shading Accent 6" w:semiHidden="0" w:uiPriority="71" w:unhideWhenUsed="0"/>
-    <w:lsdException w:name="Colorful List Accent 6" w:semiHidden="0" w:uiPriority="72" w:unhideWhenUsed="0"/>
-    <w:lsdException w:name="Colorful Grid Accent 6" w:semiHidden="0" w:uiPriority="73" w:unhideWhenUsed="0"/>
-    <w:lsdException w:name="Subtle Emphasis" w:semiHidden="0" w:uiPriority="19" w:unhideWhenUsed="0" w:qFormat="1"/>
-    <w:lsdException w:name="Intense Emphasis" w:semiHidden="0" w:uiPriority="21" w:unhideWhenUsed="0" w:qFormat="1"/>
-    <w:lsdException w:name="Subtle Reference" w:semiHidden="0" w:uiPriority="31" w:unhideWhenUsed="0" w:qFormat="1"/>
-    <w:lsdException w:name="Intense Reference" w:semiHidden="0" w:uiPriority="32" w:unhideWhenUsed="0" w:qFormat="1"/>
-    <w:lsdException w:name="Book Title" w:semiHidden="0" w:uiPriority="33" w:unhideWhenUsed="0" w:qFormat="1"/>
-    <w:lsdException w:name="Bibliography" w:uiPriority="37"/>
-    <w:lsdException w:name="TOC Heading" w:uiPriority="39" w:qFormat="1"/>
+  <w:latentStyles w:defLockedState="0" w:defUIPriority="99" w:defSemiHidden="0" w:defUnhideWhenUsed="0" w:defQFormat="0" w:count="376">
+    <w:lsdException w:name="Normal" w:uiPriority="0" w:qFormat="1"/>
+    <w:lsdException w:name="heading 1" w:uiPriority="9" w:qFormat="1"/>
+    <w:lsdException w:name="heading 2" w:semiHidden="1" w:uiPriority="9" w:unhideWhenUsed="1" w:qFormat="1"/>
+    <w:lsdException w:name="heading 3" w:semiHidden="1" w:uiPriority="9" w:unhideWhenUsed="1" w:qFormat="1"/>
+    <w:lsdException w:name="heading 4" w:semiHidden="1" w:uiPriority="9" w:unhideWhenUsed="1" w:qFormat="1"/>
+    <w:lsdException w:name="heading 5" w:semiHidden="1" w:uiPriority="9" w:unhideWhenUsed="1" w:qFormat="1"/>
+    <w:lsdException w:name="heading 6" w:semiHidden="1" w:uiPriority="9" w:unhideWhenUsed="1" w:qFormat="1"/>
+    <w:lsdException w:name="heading 7" w:semiHidden="1" w:uiPriority="9" w:unhideWhenUsed="1" w:qFormat="1"/>
+    <w:lsdException w:name="heading 8" w:semiHidden="1" w:uiPriority="9" w:unhideWhenUsed="1" w:qFormat="1"/>
+    <w:lsdException w:name="heading 9" w:semiHidden="1" w:uiPriority="9" w:unhideWhenUsed="1" w:qFormat="1"/>
+    <w:lsdException w:name="index 1" w:semiHidden="1" w:unhideWhenUsed="1"/>
+    <w:lsdException w:name="index 2" w:semiHidden="1" w:unhideWhenUsed="1"/>
+    <w:lsdException w:name="index 3" w:semiHidden="1" w:unhideWhenUsed="1"/>
+    <w:lsdException w:name="index 4" w:semiHidden="1" w:unhideWhenUsed="1"/>
+    <w:lsdException w:name="index 5" w:semiHidden="1" w:unhideWhenUsed="1"/>
+    <w:lsdException w:name="index 6" w:semiHidden="1" w:unhideWhenUsed="1"/>
+    <w:lsdException w:name="index 7" w:semiHidden="1" w:unhideWhenUsed="1"/>
+    <w:lsdException w:name="index 8" w:semiHidden="1" w:unhideWhenUsed="1"/>
+    <w:lsdException w:name="index 9" w:semiHidden="1" w:unhideWhenUsed="1"/>
+    <w:lsdException w:name="toc 1" w:semiHidden="1" w:uiPriority="39" w:unhideWhenUsed="1"/>
+    <w:lsdException w:name="toc 2" w:semiHidden="1" w:uiPriority="39" w:unhideWhenUsed="1"/>
+    <w:lsdException w:name="toc 3" w:semiHidden="1" w:uiPriority="39" w:unhideWhenUsed="1"/>
+    <w:lsdException w:name="toc 4" w:semiHidden="1" w:uiPriority="39" w:unhideWhenUsed="1"/>
+    <w:lsdException w:name="toc 5" w:semiHidden="1" w:uiPriority="39" w:unhideWhenUsed="1"/>
+    <w:lsdException w:name="toc 6" w:semiHidden="1" w:uiPriority="39" w:unhideWhenUsed="1"/>
+    <w:lsdException w:name="toc 7" w:semiHidden="1" w:uiPriority="39" w:unhideWhenUsed="1"/>
+    <w:lsdException w:name="toc 8" w:semiHidden="1" w:uiPriority="39" w:unhideWhenUsed="1"/>
+    <w:lsdException w:name="toc 9" w:semiHidden="1" w:uiPriority="39" w:unhideWhenUsed="1"/>
+    <w:lsdException w:name="Normal Indent" w:semiHidden="1" w:unhideWhenUsed="1"/>
+    <w:lsdException w:name="footnote text" w:semiHidden="1" w:unhideWhenUsed="1"/>
+    <w:lsdException w:name="annotation text" w:semiHidden="1" w:unhideWhenUsed="1"/>
+    <w:lsdException w:name="header" w:semiHidden="1" w:unhideWhenUsed="1"/>
+    <w:lsdException w:name="footer" w:semiHidden="1" w:unhideWhenUsed="1"/>
+    <w:lsdException w:name="index heading" w:semiHidden="1" w:unhideWhenUsed="1"/>
+    <w:lsdException w:name="caption" w:semiHidden="1" w:uiPriority="35" w:unhideWhenUsed="1" w:qFormat="1"/>
+    <w:lsdException w:name="table of figures" w:semiHidden="1" w:unhideWhenUsed="1"/>
+    <w:lsdException w:name="envelope address" w:semiHidden="1" w:unhideWhenUsed="1"/>
+    <w:lsdException w:name="envelope return" w:semiHidden="1" w:unhideWhenUsed="1"/>
+    <w:lsdException w:name="footnote reference" w:semiHidden="1" w:unhideWhenUsed="1"/>
+    <w:lsdException w:name="annotation reference" w:semiHidden="1" w:unhideWhenUsed="1"/>
+    <w:lsdException w:name="line number" w:semiHidden="1" w:unhideWhenUsed="1"/>
+    <w:lsdException w:name="page number" w:semiHidden="1" w:unhideWhenUsed="1"/>
+    <w:lsdException w:name="endnote reference" w:semiHidden="1" w:unhideWhenUsed="1"/>
+    <w:lsdException w:name="endnote text" w:semiHidden="1" w:unhideWhenUsed="1"/>
+    <w:lsdException w:name="table of authorities" w:semiHidden="1" w:unhideWhenUsed="1"/>
+    <w:lsdException w:name="macro" w:semiHidden="1" w:unhideWhenUsed="1"/>
+    <w:lsdException w:name="toa heading" w:semiHidden="1" w:unhideWhenUsed="1"/>
+    <w:lsdException w:name="List" w:semiHidden="1" w:unhideWhenUsed="1"/>
+    <w:lsdException w:name="List Bullet" w:semiHidden="1" w:unhideWhenUsed="1"/>
+    <w:lsdException w:name="List Number" w:semiHidden="1" w:unhideWhenUsed="1"/>
+    <w:lsdException w:name="List 2" w:semiHidden="1" w:unhideWhenUsed="1"/>
+    <w:lsdException w:name="List 3" w:semiHidden="1" w:unhideWhenUsed="1"/>
+    <w:lsdException w:name="List 4" w:semiHidden="1" w:unhideWhenUsed="1"/>
+    <w:lsdException w:name="List 5" w:semiHidden="1" w:unhideWhenUsed="1"/>
+    <w:lsdException w:name="List Bullet 2" w:semiHidden="1" w:unhideWhenUsed="1"/>
+    <w:lsdException w:name="List Bullet 3" w:semiHidden="1" w:unhideWhenUsed="1"/>
+    <w:lsdException w:name="List Bullet 4" w:semiHidden="1" w:unhideWhenUsed="1"/>
+    <w:lsdException w:name="List Bullet 5" w:semiHidden="1" w:unhideWhenUsed="1"/>
+    <w:lsdException w:name="List Number 2" w:semiHidden="1" w:unhideWhenUsed="1"/>
+    <w:lsdException w:name="List Number 3" w:semiHidden="1" w:unhideWhenUsed="1"/>
+    <w:lsdException w:name="List Number 4" w:semiHidden="1" w:unhideWhenUsed="1"/>
+    <w:lsdException w:name="List Number 5" w:semiHidden="1" w:unhideWhenUsed="1"/>
+    <w:lsdException w:name="Title" w:uiPriority="10" w:qFormat="1"/>
+    <w:lsdException w:name="Closing" w:semiHidden="1" w:unhideWhenUsed="1"/>
+    <w:lsdException w:name="Signature" w:semiHidden="1" w:unhideWhenUsed="1"/>
+    <w:lsdException w:name="Default Paragraph Font" w:semiHidden="1" w:uiPriority="1" w:unhideWhenUsed="1"/>
+    <w:lsdException w:name="Body Text" w:semiHidden="1" w:unhideWhenUsed="1"/>
+    <w:lsdException w:name="Body Text Indent" w:semiHidden="1" w:unhideWhenUsed="1"/>
+    <w:lsdException w:name="List Continue" w:semiHidden="1" w:unhideWhenUsed="1"/>
+    <w:lsdException w:name="List Continue 2" w:semiHidden="1" w:unhideWhenUsed="1"/>
+    <w:lsdException w:name="List Continue 3" w:semiHidden="1" w:unhideWhenUsed="1"/>
+    <w:lsdException w:name="List Continue 4" w:semiHidden="1" w:unhideWhenUsed="1"/>
+    <w:lsdException w:name="List Continue 5" w:semiHidden="1" w:unhideWhenUsed="1"/>
+    <w:lsdException w:name="Message Header" w:semiHidden="1" w:unhideWhenUsed="1"/>
+    <w:lsdException w:name="Subtitle" w:uiPriority="11" w:qFormat="1"/>
+    <w:lsdException w:name="Salutation" w:semiHidden="1" w:unhideWhenUsed="1"/>
+    <w:lsdException w:name="Date" w:semiHidden="1" w:unhideWhenUsed="1"/>
+    <w:lsdException w:name="Body Text First Indent" w:semiHidden="1" w:unhideWhenUsed="1"/>
+    <w:lsdException w:name="Body Text First Indent 2" w:semiHidden="1" w:unhideWhenUsed="1"/>
+    <w:lsdException w:name="Note Heading" w:semiHidden="1" w:unhideWhenUsed="1"/>
+    <w:lsdException w:name="Body Text 2" w:semiHidden="1" w:unhideWhenUsed="1"/>
+    <w:lsdException w:name="Body Text 3" w:semiHidden="1" w:unhideWhenUsed="1"/>
+    <w:lsdException w:name="Body Text Indent 2" w:semiHidden="1" w:unhideWhenUsed="1"/>
+    <w:lsdException w:name="Body Text Indent 3" w:semiHidden="1" w:unhideWhenUsed="1"/>
+    <w:lsdException w:name="Block Text" w:semiHidden="1" w:unhideWhenUsed="1"/>
+    <w:lsdException w:name="Hyperlink" w:semiHidden="1" w:unhideWhenUsed="1"/>
+    <w:lsdException w:name="FollowedHyperlink" w:semiHidden="1" w:unhideWhenUsed="1"/>
+    <w:lsdException w:name="Strong" w:uiPriority="22" w:qFormat="1"/>
+    <w:lsdException w:name="Emphasis" w:uiPriority="20" w:qFormat="1"/>
+    <w:lsdException w:name="Document Map" w:semiHidden="1" w:unhideWhenUsed="1"/>
+    <w:lsdException w:name="Plain Text" w:semiHidden="1" w:unhideWhenUsed="1"/>
+    <w:lsdException w:name="E-mail Signature" w:semiHidden="1" w:unhideWhenUsed="1"/>
+    <w:lsdException w:name="HTML Top of Form" w:semiHidden="1" w:unhideWhenUsed="1"/>
+    <w:lsdException w:name="HTML Bottom of Form" w:semiHidden="1" w:unhideWhenUsed="1"/>
+    <w:lsdException w:name="Normal (Web)" w:semiHidden="1" w:unhideWhenUsed="1"/>
+    <w:lsdException w:name="HTML Acronym" w:semiHidden="1" w:unhideWhenUsed="1"/>
+    <w:lsdException w:name="HTML Address" w:semiHidden="1" w:unhideWhenUsed="1"/>
+    <w:lsdException w:name="HTML Cite" w:semiHidden="1" w:unhideWhenUsed="1"/>
+    <w:lsdException w:name="HTML Code" w:semiHidden="1" w:unhideWhenUsed="1"/>
+    <w:lsdException w:name="HTML Definition" w:semiHidden="1" w:unhideWhenUsed="1"/>
+    <w:lsdException w:name="HTML Keyboard" w:semiHidden="1" w:unhideWhenUsed="1"/>
+    <w:lsdException w:name="HTML Preformatted" w:semiHidden="1" w:unhideWhenUsed="1"/>
+    <w:lsdException w:name="HTML Sample" w:semiHidden="1" w:unhideWhenUsed="1"/>
+    <w:lsdException w:name="HTML Typewriter" w:semiHidden="1" w:unhideWhenUsed="1"/>
+    <w:lsdException w:name="HTML Variable" w:semiHidden="1" w:unhideWhenUsed="1"/>
+    <w:lsdException w:name="Normal Table" w:semiHidden="1" w:unhideWhenUsed="1"/>
+    <w:lsdException w:name="annotation subject" w:semiHidden="1" w:unhideWhenUsed="1"/>
+    <w:lsdException w:name="No List" w:semiHidden="1" w:unhideWhenUsed="1"/>
+    <w:lsdException w:name="Outline List 1" w:semiHidden="1" w:unhideWhenUsed="1"/>
+    <w:lsdException w:name="Outline List 2" w:semiHidden="1" w:unhideWhenUsed="1"/>
+    <w:lsdException w:name="Outline List 3" w:semiHidden="1" w:unhideWhenUsed="1"/>
+    <w:lsdException w:name="Table Simple 1" w:semiHidden="1" w:unhideWhenUsed="1"/>
+    <w:lsdException w:name="Table Simple 2" w:semiHidden="1" w:unhideWhenUsed="1"/>
+    <w:lsdException w:name="Table Simple 3" w:semiHidden="1" w:unhideWhenUsed="1"/>
+    <w:lsdException w:name="Table Classic 1" w:semiHidden="1" w:unhideWhenUsed="1"/>
+    <w:lsdException w:name="Table Classic 2" w:semiHidden="1" w:unhideWhenUsed="1"/>
+    <w:lsdException w:name="Table Classic 3" w:semiHidden="1" w:unhideWhenUsed="1"/>
+    <w:lsdException w:name="Table Classic 4" w:semiHidden="1" w:unhideWhenUsed="1"/>
+    <w:lsdException w:name="Table Colorful 1" w:semiHidden="1" w:unhideWhenUsed="1"/>
+    <w:lsdException w:name="Table Colorful 2" w:semiHidden="1" w:unhideWhenUsed="1"/>
+    <w:lsdException w:name="Table Colorful 3" w:semiHidden="1" w:unhideWhenUsed="1"/>
+    <w:lsdException w:name="Table Columns 1" w:semiHidden="1" w:unhideWhenUsed="1"/>
+    <w:lsdException w:name="Table Columns 2" w:semiHidden="1" w:unhideWhenUsed="1"/>
+    <w:lsdException w:name="Table Columns 3" w:semiHidden="1" w:unhideWhenUsed="1"/>
+    <w:lsdException w:name="Table Columns 4" w:semiHidden="1" w:unhideWhenUsed="1"/>
+    <w:lsdException w:name="Table Columns 5" w:semiHidden="1" w:unhideWhenUsed="1"/>
+    <w:lsdException w:name="Table Grid 1" w:semiHidden="1" w:unhideWhenUsed="1"/>
+    <w:lsdException w:name="Table Grid 2" w:semiHidden="1" w:unhideWhenUsed="1"/>
+    <w:lsdException w:name="Table Grid 3" w:semiHidden="1" w:unhideWhenUsed="1"/>
+    <w:lsdException w:name="Table Grid 4" w:semiHidden="1" w:unhideWhenUsed="1"/>
+    <w:lsdException w:name="Table Grid 5" w:semiHidden="1" w:unhideWhenUsed="1"/>
+    <w:lsdException w:name="Table Grid 6" w:semiHidden="1" w:unhideWhenUsed="1"/>
+    <w:lsdException w:name="Table Grid 7" w:semiHidden="1" w:unhideWhenUsed="1"/>
+    <w:lsdException w:name="Table Grid 8" w:semiHidden="1" w:unhideWhenUsed="1"/>
+    <w:lsdException w:name="Table List 1" w:semiHidden="1" w:unhideWhenUsed="1"/>
+    <w:lsdException w:name="Table List 2" w:semiHidden="1" w:unhideWhenUsed="1"/>
+    <w:lsdException w:name="Table List 3" w:semiHidden="1" w:unhideWhenUsed="1"/>
+    <w:lsdException w:name="Table List 4" w:semiHidden="1" w:unhideWhenUsed="1"/>
+    <w:lsdException w:name="Table List 5" w:semiHidden="1" w:unhideWhenUsed="1"/>
+    <w:lsdException w:name="Table List 6" w:semiHidden="1" w:unhideWhenUsed="1"/>
+    <w:lsdException w:name="Table List 7" w:semiHidden="1" w:unhideWhenUsed="1"/>
+    <w:lsdException w:name="Table List 8" w:semiHidden="1" w:unhideWhenUsed="1"/>
+    <w:lsdException w:name="Table 3D effects 1" w:semiHidden="1" w:unhideWhenUsed="1"/>
+    <w:lsdException w:name="Table 3D effects 2" w:semiHidden="1" w:unhideWhenUsed="1"/>
+    <w:lsdException w:name="Table 3D effects 3" w:semiHidden="1" w:unhideWhenUsed="1"/>
+    <w:lsdException w:name="Table Contemporary" w:semiHidden="1" w:unhideWhenUsed="1"/>
+    <w:lsdException w:name="Table Elegant" w:semiHidden="1" w:unhideWhenUsed="1"/>
+    <w:lsdException w:name="Table Professional" w:semiHidden="1" w:unhideWhenUsed="1"/>
+    <w:lsdException w:name="Table Subtle 1" w:semiHidden="1" w:unhideWhenUsed="1"/>
+    <w:lsdException w:name="Table Subtle 2" w:semiHidden="1" w:unhideWhenUsed="1"/>
+    <w:lsdException w:name="Table Web 1" w:semiHidden="1" w:unhideWhenUsed="1"/>
+    <w:lsdException w:name="Table Web 2" w:semiHidden="1" w:unhideWhenUsed="1"/>
+    <w:lsdException w:name="Table Web 3" w:semiHidden="1" w:unhideWhenUsed="1"/>
+    <w:lsdException w:name="Balloon Text" w:semiHidden="1" w:unhideWhenUsed="1"/>
+    <w:lsdException w:name="Table Grid" w:semiHidden="1" w:uiPriority="39" w:unhideWhenUsed="1"/>
+    <w:lsdException w:name="Table Theme" w:semiHidden="1" w:unhideWhenUsed="1"/>
+    <w:lsdException w:name="Placeholder Text" w:semiHidden="1"/>
+    <w:lsdException w:name="No Spacing" w:uiPriority="1" w:qFormat="1"/>
+    <w:lsdException w:name="Light Shading" w:uiPriority="60"/>
+    <w:lsdException w:name="Light List" w:uiPriority="61"/>
+    <w:lsdException w:name="Light Grid" w:uiPriority="62"/>
+    <w:lsdException w:name="Medium Shading 1" w:uiPriority="63"/>
+    <w:lsdException w:name="Medium Shading 2" w:uiPriority="64"/>
+    <w:lsdException w:name="Medium List 1" w:uiPriority="65"/>
+    <w:lsdException w:name="Medium List 2" w:uiPriority="66"/>
+    <w:lsdException w:name="Medium Grid 1" w:uiPriority="67"/>
+    <w:lsdException w:name="Medium Grid 2" w:uiPriority="68"/>
+    <w:lsdException w:name="Medium Grid 3" w:uiPriority="69"/>
+    <w:lsdException w:name="Dark List" w:uiPriority="70"/>
+    <w:lsdException w:name="Colorful Shading" w:uiPriority="71"/>
+    <w:lsdException w:name="Colorful List" w:uiPriority="72"/>
+    <w:lsdException w:name="Colorful Grid" w:uiPriority="73"/>
+    <w:lsdException w:name="Light Shading Accent 1" w:uiPriority="60"/>
+    <w:lsdException w:name="Light List Accent 1" w:uiPriority="61"/>
+    <w:lsdException w:name="Light Grid Accent 1" w:uiPriority="62"/>
+    <w:lsdException w:name="Medium Shading 1 Accent 1" w:uiPriority="63"/>
+    <w:lsdException w:name="Medium Shading 2 Accent 1" w:uiPriority="64"/>
+    <w:lsdException w:name="Medium List 1 Accent 1" w:uiPriority="65"/>
+    <w:lsdException w:name="Revision" w:semiHidden="1"/>
+    <w:lsdException w:name="List Paragraph" w:uiPriority="34" w:qFormat="1"/>
+    <w:lsdException w:name="Quote" w:uiPriority="29" w:qFormat="1"/>
+    <w:lsdException w:name="Intense Quote" w:uiPriority="30" w:qFormat="1"/>
+    <w:lsdException w:name="Medium List 2 Accent 1" w:uiPriority="66"/>
+    <w:lsdException w:name="Medium Grid 1 Accent 1" w:uiPriority="67"/>
+    <w:lsdException w:name="Medium Grid 2 Accent 1" w:uiPriority="68"/>
+    <w:lsdException w:name="Medium Grid 3 Accent 1" w:uiPriority="69"/>
+    <w:lsdException w:name="Dark List Accent 1" w:uiPriority="70"/>
+    <w:lsdException w:name="Colorful Shading Accent 1" w:uiPriority="71"/>
+    <w:lsdException w:name="Colorful List Accent 1" w:uiPriority="72"/>
+    <w:lsdException w:name="Colorful Grid Accent 1" w:uiPriority="73"/>
+    <w:lsdException w:name="Light Shading Accent 2" w:uiPriority="60"/>
+    <w:lsdException w:name="Light List Accent 2" w:uiPriority="61"/>
+    <w:lsdException w:name="Light Grid Accent 2" w:uiPriority="62"/>
+    <w:lsdException w:name="Medium Shading 1 Accent 2" w:uiPriority="63"/>
+    <w:lsdException w:name="Medium Shading 2 Accent 2" w:uiPriority="64"/>
+    <w:lsdException w:name="Medium List 1 Accent 2" w:uiPriority="65"/>
+    <w:lsdException w:name="Medium List 2 Accent 2" w:uiPriority="66"/>
+    <w:lsdException w:name="Medium Grid 1 Accent 2" w:uiPriority="67"/>
+    <w:lsdException w:name="Medium Grid 2 Accent 2" w:uiPriority="68"/>
+    <w:lsdException w:name="Medium Grid 3 Accent 2" w:uiPriority="69"/>
+    <w:lsdException w:name="Dark List Accent 2" w:uiPriority="70"/>
+    <w:lsdException w:name="Colorful Shading Accent 2" w:uiPriority="71"/>
+    <w:lsdException w:name="Colorful List Accent 2" w:uiPriority="72"/>
+    <w:lsdException w:name="Colorful Grid Accent 2" w:uiPriority="73"/>
+    <w:lsdException w:name="Light Shading Accent 3" w:uiPriority="60"/>
+    <w:lsdException w:name="Light List Accent 3" w:uiPriority="61"/>
+    <w:lsdException w:name="Light Grid Accent 3" w:uiPriority="62"/>
+    <w:lsdException w:name="Medium Shading 1 Accent 3" w:uiPriority="63"/>
+    <w:lsdException w:name="Medium Shading 2 Accent 3" w:uiPriority="64"/>
+    <w:lsdException w:name="Medium List 1 Accent 3" w:uiPriority="65"/>
+    <w:lsdException w:name="Medium List 2 Accent 3" w:uiPriority="66"/>
+    <w:lsdException w:name="Medium Grid 1 Accent 3" w:uiPriority="67"/>
+    <w:lsdException w:name="Medium Grid 2 Accent 3" w:uiPriority="68"/>
+    <w:lsdException w:name="Medium Grid 3 Accent 3" w:uiPriority="69"/>
+    <w:lsdException w:name="Dark List Accent 3" w:uiPriority="70"/>
+    <w:lsdException w:name="Colorful Shading Accent 3" w:uiPriority="71"/>
+    <w:lsdException w:name="Colorful List Accent 3" w:uiPriority="72"/>
+    <w:lsdException w:name="Colorful Grid Accent 3" w:uiPriority="73"/>
+    <w:lsdException w:name="Light Shading Accent 4" w:uiPriority="60"/>
+    <w:lsdException w:name="Light List Accent 4" w:uiPriority="61"/>
+    <w:lsdException w:name="Light Grid Accent 4" w:uiPriority="62"/>
+    <w:lsdException w:name="Medium Shading 1 Accent 4" w:uiPriority="63"/>
+    <w:lsdException w:name="Medium Shading 2 Accent 4" w:uiPriority="64"/>
+    <w:lsdException w:name="Medium List 1 Accent 4" w:uiPriority="65"/>
+    <w:lsdException w:name="Medium List 2 Accent 4" w:uiPriority="66"/>
+    <w:lsdException w:name="Medium Grid 1 Accent 4" w:uiPriority="67"/>
+    <w:lsdException w:name="Medium Grid 2 Accent 4" w:uiPriority="68"/>
+    <w:lsdException w:name="Medium Grid 3 Accent 4" w:uiPriority="69"/>
+    <w:lsdException w:name="Dark List Accent 4" w:uiPriority="70"/>
+    <w:lsdException w:name="Colorful Shading Accent 4" w:uiPriority="71"/>
+    <w:lsdException w:name="Colorful List Accent 4" w:uiPriority="72"/>
+    <w:lsdException w:name="Colorful Grid Accent 4" w:uiPriority="73"/>
+    <w:lsdException w:name="Light Shading Accent 5" w:uiPriority="60"/>
+    <w:lsdException w:name="Light List Accent 5" w:uiPriority="61"/>
+    <w:lsdException w:name="Light Grid Accent 5" w:uiPriority="62"/>
+    <w:lsdException w:name="Medium Shading 1 Accent 5" w:uiPriority="63"/>
+    <w:lsdException w:name="Medium Shading 2 Accent 5" w:uiPriority="64"/>
+    <w:lsdException w:name="Medium List 1 Accent 5" w:uiPriority="65"/>
+    <w:lsdException w:name="Medium List 2 Accent 5" w:uiPriority="66"/>
+    <w:lsdException w:name="Medium Grid 1 Accent 5" w:uiPriority="67"/>
+    <w:lsdException w:name="Medium Grid 2 Accent 5" w:uiPriority="68"/>
+    <w:lsdException w:name="Medium Grid 3 Accent 5" w:uiPriority="69"/>
+    <w:lsdException w:name="Dark List Accent 5" w:uiPriority="70"/>
+    <w:lsdException w:name="Colorful Shading Accent 5" w:uiPriority="71"/>
+    <w:lsdException w:name="Colorful List Accent 5" w:uiPriority="72"/>
+    <w:lsdException w:name="Colorful Grid Accent 5" w:uiPriority="73"/>
+    <w:lsdException w:name="Light Shading Accent 6" w:uiPriority="60"/>
+    <w:lsdException w:name="Light List Accent 6" w:uiPriority="61"/>
+    <w:lsdException w:name="Light Grid Accent 6" w:uiPriority="62"/>
+    <w:lsdException w:name="Medium Shading 1 Accent 6" w:uiPriority="63"/>
+    <w:lsdException w:name="Medium Shading 2 Accent 6" w:uiPriority="64"/>
+    <w:lsdException w:name="Medium List 1 Accent 6" w:uiPriority="65"/>
+    <w:lsdException w:name="Medium List 2 Accent 6" w:uiPriority="66"/>
+    <w:lsdException w:name="Medium Grid 1 Accent 6" w:uiPriority="67"/>
+    <w:lsdException w:name="Medium Grid 2 Accent 6" w:uiPriority="68"/>
+    <w:lsdException w:name="Medium Grid 3 Accent 6" w:uiPriority="69"/>
+    <w:lsdException w:name="Dark List Accent 6" w:uiPriority="70"/>
+    <w:lsdException w:name="Colorful Shading Accent 6" w:uiPriority="71"/>
+    <w:lsdException w:name="Colorful List Accent 6" w:uiPriority="72"/>
+    <w:lsdException w:name="Colorful Grid Accent 6" w:uiPriority="73"/>
+    <w:lsdException w:name="Subtle Emphasis" w:uiPriority="19" w:qFormat="1"/>
+    <w:lsdException w:name="Intense Emphasis" w:uiPriority="21" w:qFormat="1"/>
+    <w:lsdException w:name="Subtle Reference" w:uiPriority="31" w:qFormat="1"/>
+    <w:lsdException w:name="Intense Reference" w:uiPriority="32" w:qFormat="1"/>
+    <w:lsdException w:name="Book Title" w:uiPriority="33" w:qFormat="1"/>
+    <w:lsdException w:name="Bibliography" w:semiHidden="1" w:uiPriority="37" w:unhideWhenUsed="1"/>
+    <w:lsdException w:name="TOC Heading" w:semiHidden="1" w:uiPriority="39" w:unhideWhenUsed="1" w:qFormat="1"/>
+    <w:lsdException w:name="Plain Table 1" w:uiPriority="41"/>
+    <w:lsdException w:name="Plain Table 2" w:uiPriority="42"/>
+    <w:lsdException w:name="Plain Table 3" w:uiPriority="43"/>
+    <w:lsdException w:name="Plain Table 4" w:uiPriority="44"/>
+    <w:lsdException w:name="Plain Table 5" w:uiPriority="45"/>
+    <w:lsdException w:name="Grid Table Light" w:uiPriority="40"/>
+    <w:lsdException w:name="Grid Table 1 Light" w:uiPriority="46"/>
+    <w:lsdException w:name="Grid Table 2" w:uiPriority="47"/>
+    <w:lsdException w:name="Grid Table 3" w:uiPriority="48"/>
+    <w:lsdException w:name="Grid Table 4" w:uiPriority="49"/>
+    <w:lsdException w:name="Grid Table 5 Dark" w:uiPriority="50"/>
+    <w:lsdException w:name="Grid Table 6 Colorful" w:uiPriority="51"/>
+    <w:lsdException w:name="Grid Table 7 Colorful" w:uiPriority="52"/>
+    <w:lsdException w:name="Grid Table 1 Light Accent 1" w:uiPriority="46"/>
+    <w:lsdException w:name="Grid Table 2 Accent 1" w:uiPriority="47"/>
+    <w:lsdException w:name="Grid Table 3 Accent 1" w:uiPriority="48"/>
+    <w:lsdException w:name="Grid Table 4 Accent 1" w:uiPriority="49"/>
+    <w:lsdException w:name="Grid Table 5 Dark Accent 1" w:uiPriority="50"/>
+    <w:lsdException w:name="Grid Table 6 Colorful Accent 1" w:uiPriority="51"/>
+    <w:lsdException w:name="Grid Table 7 Colorful Accent 1" w:uiPriority="52"/>
+    <w:lsdException w:name="Grid Table 1 Light Accent 2" w:uiPriority="46"/>
+    <w:lsdException w:name="Grid Table 2 Accent 2" w:uiPriority="47"/>
+    <w:lsdException w:name="Grid Table 3 Accent 2" w:uiPriority="48"/>
+    <w:lsdException w:name="Grid Table 4 Accent 2" w:uiPriority="49"/>
+    <w:lsdException w:name="Grid Table 5 Dark Accent 2" w:uiPriority="50"/>
+    <w:lsdException w:name="Grid Table 6 Colorful Accent 2" w:uiPriority="51"/>
+    <w:lsdException w:name="Grid Table 7 Colorful Accent 2" w:uiPriority="52"/>
+    <w:lsdException w:name="Grid Table 1 Light Accent 3" w:uiPriority="46"/>
+    <w:lsdException w:name="Grid Table 2 Accent 3" w:uiPriority="47"/>
+    <w:lsdException w:name="Grid Table 3 Accent 3" w:uiPriority="48"/>
+    <w:lsdException w:name="Grid Table 4 Accent 3" w:uiPriority="49"/>
+    <w:lsdException w:name="Grid Table 5 Dark Accent 3" w:uiPriority="50"/>
+    <w:lsdException w:name="Grid Table 6 Colorful Accent 3" w:uiPriority="51"/>
+    <w:lsdException w:name="Grid Table 7 Colorful Accent 3" w:uiPriority="52"/>
+    <w:lsdException w:name="Grid Table 1 Light Accent 4" w:uiPriority="46"/>
+    <w:lsdException w:name="Grid Table 2 Accent 4" w:uiPriority="47"/>
+    <w:lsdException w:name="Grid Table 3 Accent 4" w:uiPriority="48"/>
+    <w:lsdException w:name="Grid Table 4 Accent 4" w:uiPriority="49"/>
+    <w:lsdException w:name="Grid Table 5 Dark Accent 4" w:uiPriority="50"/>
+    <w:lsdException w:name="Grid Table 6 Colorful Accent 4" w:uiPriority="51"/>
+    <w:lsdException w:name="Grid Table 7 Colorful Accent 4" w:uiPriority="52"/>
+    <w:lsdException w:name="Grid Table 1 Light Accent 5" w:uiPriority="46"/>
+    <w:lsdException w:name="Grid Table 2 Accent 5" w:uiPriority="47"/>
+    <w:lsdException w:name="Grid Table 3 Accent 5" w:uiPriority="48"/>
+    <w:lsdException w:name="Grid Table 4 Accent 5" w:uiPriority="49"/>
+    <w:lsdException w:name="Grid Table 5 Dark Accent 5" w:uiPriority="50"/>
+    <w:lsdException w:name="Grid Table 6 Colorful Accent 5" w:uiPriority="51"/>
+    <w:lsdException w:name="Grid Table 7 Colorful Accent 5" w:uiPriority="52"/>
+    <w:lsdException w:name="Grid Table 1 Light Accent 6" w:uiPriority="46"/>
+    <w:lsdException w:name="Grid Table 2 Accent 6" w:uiPriority="47"/>
+    <w:lsdException w:name="Grid Table 3 Accent 6" w:uiPriority="48"/>
+    <w:lsdException w:name="Grid Table 4 Accent 6" w:uiPriority="49"/>
+    <w:lsdException w:name="Grid Table 5 Dark Accent 6" w:uiPriority="50"/>
+    <w:lsdException w:name="Grid Table 6 Colorful Accent 6" w:uiPriority="51"/>
+    <w:lsdException w:name="Grid Table 7 Colorful Accent 6" w:uiPriority="52"/>
+    <w:lsdException w:name="List Table 1 Light" w:uiPriority="46"/>
+    <w:lsdException w:name="List Table 2" w:uiPriority="47"/>
+    <w:lsdException w:name="List Table 3" w:uiPriority="48"/>
+    <w:lsdException w:name="List Table 4" w:uiPriority="49"/>
+    <w:lsdException w:name="List Table 5 Dark" w:uiPriority="50"/>
+    <w:lsdException w:name="List Table 6 Colorful" w:uiPriority="51"/>
+    <w:lsdException w:name="List Table 7 Colorful" w:uiPriority="52"/>
+    <w:lsdException w:name="List Table 1 Light Accent 1" w:uiPriority="46"/>
+    <w:lsdException w:name="List Table 2 Accent 1" w:uiPriority="47"/>
+    <w:lsdException w:name="List Table 3 Accent 1" w:uiPriority="48"/>
+    <w:lsdException w:name="List Table 4 Accent 1" w:uiPriority="49"/>
+    <w:lsdException w:name="List Table 5 Dark Accent 1" w:uiPriority="50"/>
+    <w:lsdException w:name="List Table 6 Colorful Accent 1" w:uiPriority="51"/>
+    <w:lsdException w:name="List Table 7 Colorful Accent 1" w:uiPriority="52"/>
+    <w:lsdException w:name="List Table 1 Light Accent 2" w:uiPriority="46"/>
+    <w:lsdException w:name="List Table 2 Accent 2" w:uiPriority="47"/>
+    <w:lsdException w:name="List Table 3 Accent 2" w:uiPriority="48"/>
+    <w:lsdException w:name="List Table 4 Accent 2" w:uiPriority="49"/>
+    <w:lsdException w:name="List Table 5 Dark Accent 2" w:uiPriority="50"/>
+    <w:lsdException w:name="List Table 6 Colorful Accent 2" w:uiPriority="51"/>
+    <w:lsdException w:name="List Table 7 Colorful Accent 2" w:uiPriority="52"/>
+    <w:lsdException w:name="List Table 1 Light Accent 3" w:uiPriority="46"/>
+    <w:lsdException w:name="List Table 2 Accent 3" w:uiPriority="47"/>
+    <w:lsdException w:name="List Table 3 Accent 3" w:uiPriority="48"/>
+    <w:lsdException w:name="List Table 4 Accent 3" w:uiPriority="49"/>
+    <w:lsdException w:name="List Table 5 Dark Accent 3" w:uiPriority="50"/>
+    <w:lsdException w:name="List Table 6 Colorful Accent 3" w:uiPriority="51"/>
+    <w:lsdException w:name="List Table 7 Colorful Accent 3" w:uiPriority="52"/>
+    <w:lsdException w:name="List Table 1 Light Accent 4" w:uiPriority="46"/>
+    <w:lsdException w:name="List Table 2 Accent 4" w:uiPriority="47"/>
+    <w:lsdException w:name="List Table 3 Accent 4" w:uiPriority="48"/>
+    <w:lsdException w:name="List Table 4 Accent 4" w:uiPriority="49"/>
+    <w:lsdException w:name="List Table 5 Dark Accent 4" w:uiPriority="50"/>
+    <w:lsdException w:name="List Table 6 Colorful Accent 4" w:uiPriority="51"/>
+    <w:lsdException w:name="List Table 7 Colorful Accent 4" w:uiPriority="52"/>
+    <w:lsdException w:name="List Table 1 Light Accent 5" w:uiPriority="46"/>
+    <w:lsdException w:name="List Table 2 Accent 5" w:uiPriority="47"/>
+    <w:lsdException w:name="List Table 3 Accent 5" w:uiPriority="48"/>
+    <w:lsdException w:name="List Table 4 Accent 5" w:uiPriority="49"/>
+    <w:lsdException w:name="List Table 5 Dark Accent 5" w:uiPriority="50"/>
+    <w:lsdException w:name="List Table 6 Colorful Accent 5" w:uiPriority="51"/>
+    <w:lsdException w:name="List Table 7 Colorful Accent 5" w:uiPriority="52"/>
+    <w:lsdException w:name="List Table 1 Light Accent 6" w:uiPriority="46"/>
+    <w:lsdException w:name="List Table 2 Accent 6" w:uiPriority="47"/>
+    <w:lsdException w:name="List Table 3 Accent 6" w:uiPriority="48"/>
+    <w:lsdException w:name="List Table 4 Accent 6" w:uiPriority="49"/>
+    <w:lsdException w:name="List Table 5 Dark Accent 6" w:uiPriority="50"/>
+    <w:lsdException w:name="List Table 6 Colorful Accent 6" w:uiPriority="51"/>
+    <w:lsdException w:name="List Table 7 Colorful Accent 6" w:uiPriority="52"/>
+    <w:lsdException w:name="Mention" w:semiHidden="1" w:unhideWhenUsed="1"/>
+    <w:lsdException w:name="Smart Hyperlink" w:semiHidden="1" w:unhideWhenUsed="1"/>
+    <w:lsdException w:name="Hashtag" w:semiHidden="1" w:unhideWhenUsed="1"/>
+    <w:lsdException w:name="Unresolved Mention" w:semiHidden="1" w:unhideWhenUsed="1"/>
+    <w:lsdException w:name="Smart Link" w:semiHidden="1" w:unhideWhenUsed="1"/>
   </w:latentStyles>
   <w:style w:type="paragraph" w:default="1" w:styleId="Normal">
     <w:name w:val="Normal"/>
@@ -20556,7 +18335,6 @@
     <w:uiPriority w:val="99"/>
     <w:semiHidden/>
     <w:unhideWhenUsed/>
-    <w:qFormat/>
     <w:tblPr>
       <w:tblInd w:w="0" w:type="dxa"/>
       <w:tblCellMar>
@@ -20582,7 +18360,6 @@
       <w:spacing w:after="0" w:line="240" w:lineRule="auto"/>
     </w:pPr>
     <w:tblPr>
-      <w:tblInd w:w="0" w:type="dxa"/>
       <w:tblBorders>
         <w:top w:val="single" w:sz="4" w:space="0" w:color="auto"/>
         <w:left w:val="single" w:sz="4" w:space="0" w:color="auto"/>
@@ -20591,12 +18368,6 @@
         <w:insideH w:val="single" w:sz="4" w:space="0" w:color="auto"/>
         <w:insideV w:val="single" w:sz="4" w:space="0" w:color="auto"/>
       </w:tblBorders>
-      <w:tblCellMar>
-        <w:top w:w="0" w:type="dxa"/>
-        <w:left w:w="108" w:type="dxa"/>
-        <w:bottom w:w="0" w:type="dxa"/>
-        <w:right w:w="108" w:type="dxa"/>
-      </w:tblCellMar>
     </w:tblPr>
   </w:style>
   <w:style w:type="character" w:styleId="Hyperlink">
@@ -20610,8 +18381,8 @@
       <w:u w:val="single"/>
     </w:rPr>
   </w:style>
-  <w:style w:type="character" w:customStyle="1" w:styleId="UnresolvedMention">
-    <w:name w:val="Unresolved Mention"/>
+  <w:style w:type="character" w:customStyle="1" w:styleId="UnresolvedMention1">
+    <w:name w:val="Unresolved Mention1"/>
     <w:basedOn w:val="DefaultParagraphFont"/>
     <w:uiPriority w:val="99"/>
     <w:semiHidden/>
@@ -20955,7 +18726,7 @@
   <a:extraClrSchemeLst/>
   <a:extLst>
     <a:ext uri="{05A4C25C-085E-4340-85A3-A5531E510DB2}">
-      <thm15:themeFamily xmlns:thm15="http://schemas.microsoft.com/office/thememl/2012/main" xmlns="" name="Office Theme" id="{62F939B6-93AF-4DB8-9C6B-D6C7DFDC589F}" vid="{4A3C46E8-61CC-4603-A589-7422A47A8E4A}"/>
+      <thm15:themeFamily xmlns:thm15="http://schemas.microsoft.com/office/thememl/2012/main" name="Office Theme" id="{62F939B6-93AF-4DB8-9C6B-D6C7DFDC589F}" vid="{4A3C46E8-61CC-4603-A589-7422A47A8E4A}"/>
     </a:ext>
   </a:extLst>
 </a:theme>
